--- a/История катки(рабочая).docx
+++ b/История катки(рабочая).docx
@@ -1087,8 +1087,6 @@
         </w:rPr>
         <w:t xml:space="preserve">Девушка рассматривает какой-то цветок на земле, но вы не можете его увидеть за ею. </w:t>
       </w:r>
-      <w:bookmarkStart w:id="0" w:name="_GoBack"/>
-      <w:bookmarkEnd w:id="0"/>
       <w:r>
         <w:rPr>
           <w:sz w:val="20"/>
@@ -2159,14 +2157,12 @@
         </w:rPr>
         <w:t xml:space="preserve">1 уровень: «Я являюсь </w:t>
       </w:r>
-      <w:proofErr w:type="gramStart"/>
-      <w:r>
-        <w:rPr>
-          <w:sz w:val="20"/>
-        </w:rPr>
-        <w:t>хакером</w:t>
-      </w:r>
-      <w:proofErr w:type="gramEnd"/>
+      <w:r>
+        <w:rPr>
+          <w:sz w:val="20"/>
+        </w:rPr>
+        <w:t>хакером,</w:t>
+      </w:r>
       <w:r>
         <w:rPr>
           <w:sz w:val="20"/>
@@ -2693,7 +2689,19 @@
         <w:rPr>
           <w:sz w:val="20"/>
         </w:rPr>
-        <w:t xml:space="preserve">. С удивленным лицом она смотрит на тебя: «Что-то я пропустила тебя, когда ты зашел в здание. Ты лестницей поднялся? У нас там просто как раз камер нет». </w:t>
+        <w:t>. С удивленным лицом она смотрит на тебя: «Что-то я пропустила тебя, когда ты зашел в з</w:t>
+      </w:r>
+      <w:r>
+        <w:rPr>
+          <w:sz w:val="20"/>
+        </w:rPr>
+        <w:t>дание. Ты лестницей поднялся?</w:t>
+      </w:r>
+      <w:r>
+        <w:rPr>
+          <w:sz w:val="20"/>
+        </w:rPr>
+        <w:t xml:space="preserve">». </w:t>
       </w:r>
       <w:proofErr w:type="spellStart"/>
       <w:r>
@@ -2751,7 +2759,19 @@
         <w:rPr>
           <w:sz w:val="20"/>
         </w:rPr>
-        <w:t xml:space="preserve">Перед встречей надо будет мне отправить сообщение, которое будет содержать слово «завершение». После этого прийти к озеру рядом с Тихой улицей. Удостоверившись, что вокруг нет полиции, встретить на </w:t>
+        <w:t>Перед встречей надо будет мне отправить сообщение, которое б</w:t>
+      </w:r>
+      <w:r>
+        <w:rPr>
+          <w:sz w:val="20"/>
+        </w:rPr>
+        <w:t>удет содержать слово «арт фестиваль</w:t>
+      </w:r>
+      <w:r>
+        <w:rPr>
+          <w:sz w:val="20"/>
+        </w:rPr>
+        <w:t xml:space="preserve">». После этого прийти к озеру рядом с Тихой улицей. Удостоверившись, что вокруг нет полиции, встретить на </w:t>
       </w:r>
       <w:r>
         <w:rPr>
@@ -3172,16 +3192,14 @@
         <w:rPr>
           <w:sz w:val="20"/>
         </w:rPr>
-        <w:t xml:space="preserve">Мужчина отводит вас в угол лаборатории. Там гул от машин вроде тише, однако всё такой же громкий. «Слушайте, если вам действительно интересно, ради чего тут вся эта феерия вокруг артефактов в Начале, то я вам объясню. Некоторые предметы каким-то образом получают странную энергию, которую мы считаем квантом. Эта энергия не особо активно уходит, однако она </w:t>
-      </w:r>
-      <w:proofErr w:type="spellStart"/>
-      <w:r>
-        <w:rPr>
-          <w:sz w:val="20"/>
-        </w:rPr>
-        <w:t>результирует</w:t>
-      </w:r>
-      <w:proofErr w:type="spellEnd"/>
+        <w:t>Мужчина отводит вас в угол лаборатории. Там гул от машин вроде тише, однако всё такой же громкий. «Слушайте, если вам действительно интересно, ради чего тут вся эта феерия вокруг артефактов в Начале, то я вам объясню. Некоторые предметы каким-то образом получают странную энергию, которую мы считаем квантом. Эта энергия не особо активно</w:t>
+      </w:r>
+      <w:r>
+        <w:rPr>
+          <w:sz w:val="20"/>
+        </w:rPr>
+        <w:t xml:space="preserve"> уходит, однако она образует</w:t>
+      </w:r>
       <w:r>
         <w:rPr>
           <w:sz w:val="20"/>
@@ -3281,6 +3299,121 @@
       <w:pPr>
         <w:ind w:firstLine="284"/>
         <w:rPr>
+          <w:b/>
+          <w:sz w:val="20"/>
+        </w:rPr>
+      </w:pPr>
+      <w:r>
+        <w:rPr>
+          <w:b/>
+          <w:sz w:val="20"/>
+        </w:rPr>
+        <w:t>(Намек на это:</w:t>
+      </w:r>
+    </w:p>
+    <w:p>
+      <w:pPr>
+        <w:ind w:firstLine="284"/>
+        <w:rPr>
+          <w:sz w:val="20"/>
+        </w:rPr>
+      </w:pPr>
+      <w:r>
+        <w:rPr>
+          <w:sz w:val="20"/>
+        </w:rPr>
+        <w:t xml:space="preserve">Вы приходите в гостиницу, где вас с точно таким же взглядом встречает </w:t>
+      </w:r>
+      <w:proofErr w:type="spellStart"/>
+      <w:r>
+        <w:rPr>
+          <w:sz w:val="20"/>
+        </w:rPr>
+        <w:t>Сандрос</w:t>
+      </w:r>
+      <w:proofErr w:type="spellEnd"/>
+      <w:r>
+        <w:rPr>
+          <w:sz w:val="20"/>
+        </w:rPr>
+        <w:t>. Он смотрит на вас, а вскоре тяжело вздыхает, откидываясь на своем стуле. Вы проходите мимо него и тот говорит, «Слушайте, вас завтра на верную гибель отправят. Так может хотите насладится прекрасным моментом</w:t>
+      </w:r>
+      <w:proofErr w:type="gramStart"/>
+      <w:r>
+        <w:rPr>
+          <w:sz w:val="20"/>
+        </w:rPr>
+        <w:t xml:space="preserve">? </w:t>
+      </w:r>
+      <w:proofErr w:type="gramEnd"/>
+      <w:r>
+        <w:rPr>
+          <w:sz w:val="20"/>
+        </w:rPr>
+        <w:t>Тут на озере около мэрии часто прохлаждается девушка одна, наблюдая за закатом</w:t>
+      </w:r>
+      <w:proofErr w:type="gramStart"/>
+      <w:r>
+        <w:rPr>
+          <w:sz w:val="20"/>
+        </w:rPr>
+        <w:t xml:space="preserve">. </w:t>
+      </w:r>
+      <w:proofErr w:type="gramEnd"/>
+      <w:r>
+        <w:rPr>
+          <w:sz w:val="20"/>
+        </w:rPr>
+        <w:t>Я её сам никогда не встречал, но говорят хороший собеседник</w:t>
+      </w:r>
+      <w:proofErr w:type="gramStart"/>
+      <w:r>
+        <w:rPr>
+          <w:sz w:val="20"/>
+        </w:rPr>
+        <w:t xml:space="preserve">. </w:t>
+      </w:r>
+      <w:proofErr w:type="gramEnd"/>
+      <w:r>
+        <w:rPr>
+          <w:sz w:val="20"/>
+        </w:rPr>
+        <w:t>Попытайте свою удачу</w:t>
+      </w:r>
+      <w:proofErr w:type="gramStart"/>
+      <w:r>
+        <w:rPr>
+          <w:sz w:val="20"/>
+        </w:rPr>
+        <w:t xml:space="preserve">. </w:t>
+      </w:r>
+      <w:proofErr w:type="gramEnd"/>
+      <w:r>
+        <w:rPr>
+          <w:sz w:val="20"/>
+        </w:rPr>
+        <w:t>Может встретите.</w:t>
+      </w:r>
+      <w:r>
+        <w:rPr>
+          <w:sz w:val="20"/>
+        </w:rPr>
+        <w:t xml:space="preserve">») </w:t>
+      </w:r>
+    </w:p>
+    <w:p>
+      <w:pPr>
+        <w:ind w:firstLine="284"/>
+        <w:rPr>
+          <w:b/>
+          <w:sz w:val="20"/>
+        </w:rPr>
+      </w:pPr>
+    </w:p>
+    <w:p>
+      <w:pPr>
+        <w:ind w:firstLine="284"/>
+        <w:rPr>
           <w:sz w:val="20"/>
         </w:rPr>
       </w:pPr>
@@ -3323,12 +3456,14 @@
       <w:pPr>
         <w:ind w:firstLine="284"/>
         <w:rPr>
-          <w:sz w:val="20"/>
-        </w:rPr>
-      </w:pPr>
-      <w:r>
-        <w:rPr>
-          <w:sz w:val="20"/>
+          <w:i/>
+          <w:sz w:val="24"/>
+        </w:rPr>
+      </w:pPr>
+      <w:r>
+        <w:rPr>
+          <w:i/>
+          <w:sz w:val="24"/>
         </w:rPr>
         <w:t>(игроки подходят)</w:t>
       </w:r>
@@ -3391,12 +3526,14 @@
       <w:pPr>
         <w:ind w:firstLine="284"/>
         <w:rPr>
-          <w:sz w:val="20"/>
-        </w:rPr>
-      </w:pPr>
-      <w:r>
-        <w:rPr>
-          <w:sz w:val="20"/>
+          <w:i/>
+          <w:sz w:val="24"/>
+        </w:rPr>
+      </w:pPr>
+      <w:r>
+        <w:rPr>
+          <w:i/>
+          <w:sz w:val="24"/>
         </w:rPr>
         <w:t>(Если выпьют)</w:t>
       </w:r>
@@ -3419,12 +3556,14 @@
       <w:pPr>
         <w:ind w:firstLine="284"/>
         <w:rPr>
-          <w:sz w:val="20"/>
-        </w:rPr>
-      </w:pPr>
-      <w:r>
-        <w:rPr>
-          <w:sz w:val="20"/>
+          <w:i/>
+          <w:sz w:val="20"/>
+        </w:rPr>
+      </w:pPr>
+      <w:r>
+        <w:rPr>
+          <w:i/>
+          <w:sz w:val="24"/>
         </w:rPr>
         <w:t>(Основа)</w:t>
       </w:r>
@@ -3454,6 +3593,7 @@
         <w:rPr>
           <w:sz w:val="20"/>
         </w:rPr>
+        <w:lastRenderedPageBreak/>
         <w:t xml:space="preserve">Вскоре солнце заходит за горизонт, оставляя озеро практически черным из-за тени деревьев на нем. </w:t>
       </w:r>
       <w:proofErr w:type="spellStart"/>
@@ -3526,7 +3666,6 @@
         <w:rPr>
           <w:sz w:val="20"/>
         </w:rPr>
-        <w:lastRenderedPageBreak/>
         <w:t>«</w:t>
       </w:r>
       <w:r>
@@ -3881,7 +4020,14 @@
           <w:i/>
           <w:sz w:val="20"/>
         </w:rPr>
-        <w:t>Игроку дать:</w:t>
+        <w:t>Игрокам</w:t>
+      </w:r>
+      <w:r>
+        <w:rPr>
+          <w:i/>
+          <w:sz w:val="20"/>
+        </w:rPr>
+        <w:t xml:space="preserve"> дать:</w:t>
       </w:r>
     </w:p>
     <w:p>
@@ -3901,7 +4047,14 @@
           <w:i/>
           <w:sz w:val="20"/>
         </w:rPr>
-        <w:t xml:space="preserve">2 аптечки первой помощи (1к8 </w:t>
+        <w:t>3</w:t>
+      </w:r>
+      <w:r>
+        <w:rPr>
+          <w:i/>
+          <w:sz w:val="20"/>
+        </w:rPr>
+        <w:t xml:space="preserve"> аптечки первой помощи (1к8 </w:t>
       </w:r>
       <w:proofErr w:type="spellStart"/>
       <w:r>
@@ -3988,6 +4141,720 @@
       <w:pPr>
         <w:ind w:firstLine="284"/>
         <w:rPr>
+          <w:b/>
+          <w:sz w:val="20"/>
+        </w:rPr>
+      </w:pPr>
+      <w:r>
+        <w:rPr>
+          <w:b/>
+          <w:sz w:val="20"/>
+        </w:rPr>
+        <w:t>Падение:</w:t>
+      </w:r>
+    </w:p>
+    <w:p>
+      <w:pPr>
+        <w:ind w:firstLine="284"/>
+        <w:rPr>
+          <w:sz w:val="20"/>
+        </w:rPr>
+      </w:pPr>
+      <w:r>
+        <w:rPr>
+          <w:sz w:val="20"/>
+        </w:rPr>
+        <w:t xml:space="preserve">Летя над городом, вы ощущаете легкое ощущение </w:t>
+      </w:r>
+      <w:proofErr w:type="spellStart"/>
+      <w:r>
+        <w:rPr>
+          <w:sz w:val="20"/>
+        </w:rPr>
+        <w:t>неспокойствия</w:t>
+      </w:r>
+      <w:proofErr w:type="spellEnd"/>
+      <w:r>
+        <w:rPr>
+          <w:sz w:val="20"/>
+        </w:rPr>
+        <w:t xml:space="preserve">, что навевает одна лишь мысль посещения столь опасной территории. </w:t>
+      </w:r>
+      <w:proofErr w:type="spellStart"/>
+      <w:r>
+        <w:rPr>
+          <w:sz w:val="20"/>
+        </w:rPr>
+        <w:t>Улетя</w:t>
+      </w:r>
+      <w:proofErr w:type="spellEnd"/>
+      <w:r>
+        <w:rPr>
+          <w:sz w:val="20"/>
+        </w:rPr>
+        <w:t xml:space="preserve"> достаточно далеко от города, чтобы его не видеть, вы слышите какой-то удар о корпус </w:t>
+      </w:r>
+      <w:proofErr w:type="spellStart"/>
+      <w:r>
+        <w:rPr>
+          <w:sz w:val="20"/>
+        </w:rPr>
+        <w:t>шатла</w:t>
+      </w:r>
+      <w:proofErr w:type="spellEnd"/>
+      <w:r>
+        <w:rPr>
+          <w:sz w:val="20"/>
+        </w:rPr>
+        <w:t>. Вскоре за ним следует ещё один удар, который прогибает стены пассажирской кабины. Вы чувствуете турбулентность, которая стремительно усиливается. Вдруг из кабины пилота вы слышите:</w:t>
+      </w:r>
+    </w:p>
+    <w:p>
+      <w:pPr>
+        <w:ind w:firstLine="284"/>
+        <w:rPr>
+          <w:sz w:val="20"/>
+        </w:rPr>
+      </w:pPr>
+      <w:r>
+        <w:rPr>
+          <w:sz w:val="20"/>
+        </w:rPr>
+        <w:t>(Первая дорожка)</w:t>
+      </w:r>
+    </w:p>
+    <w:p>
+      <w:pPr>
+        <w:ind w:firstLine="284"/>
+        <w:rPr>
+          <w:sz w:val="20"/>
+        </w:rPr>
+      </w:pPr>
+      <w:r>
+        <w:rPr>
+          <w:sz w:val="20"/>
+        </w:rPr>
+        <w:t xml:space="preserve">Вы ощущаете, как давление в </w:t>
+      </w:r>
+      <w:proofErr w:type="spellStart"/>
+      <w:r>
+        <w:rPr>
+          <w:sz w:val="20"/>
+        </w:rPr>
+        <w:t>шатле</w:t>
+      </w:r>
+      <w:proofErr w:type="spellEnd"/>
+      <w:r>
+        <w:rPr>
+          <w:sz w:val="20"/>
+        </w:rPr>
+        <w:t xml:space="preserve"> быстро возрастает, и он набирает скорость, падая вниз.</w:t>
+      </w:r>
+    </w:p>
+    <w:p>
+      <w:pPr>
+        <w:ind w:firstLine="284"/>
+        <w:rPr>
+          <w:sz w:val="20"/>
+        </w:rPr>
+      </w:pPr>
+      <w:r>
+        <w:rPr>
+          <w:sz w:val="20"/>
+        </w:rPr>
+        <w:lastRenderedPageBreak/>
+        <w:t xml:space="preserve">В один момент </w:t>
+      </w:r>
+      <w:proofErr w:type="spellStart"/>
+      <w:r>
+        <w:rPr>
+          <w:sz w:val="20"/>
+        </w:rPr>
+        <w:t>шатл</w:t>
+      </w:r>
+      <w:proofErr w:type="spellEnd"/>
+      <w:r>
+        <w:rPr>
+          <w:sz w:val="20"/>
+        </w:rPr>
+        <w:t xml:space="preserve"> замедляет своё падение, и вы чувствуете резкий удар, словно тот ударился о водную гладь. </w:t>
+      </w:r>
+      <w:proofErr w:type="spellStart"/>
+      <w:r>
+        <w:rPr>
+          <w:sz w:val="20"/>
+        </w:rPr>
+        <w:t>Шатл</w:t>
+      </w:r>
+      <w:proofErr w:type="spellEnd"/>
+      <w:r>
+        <w:rPr>
+          <w:sz w:val="20"/>
+        </w:rPr>
+        <w:t xml:space="preserve"> медленно опускается на землю, не отпуская ваши ремни безопасности. Вскоре </w:t>
+      </w:r>
+      <w:proofErr w:type="spellStart"/>
+      <w:r>
+        <w:rPr>
+          <w:sz w:val="20"/>
+        </w:rPr>
+        <w:t>шатл</w:t>
+      </w:r>
+      <w:proofErr w:type="spellEnd"/>
+      <w:r>
+        <w:rPr>
+          <w:sz w:val="20"/>
+        </w:rPr>
+        <w:t xml:space="preserve"> касается земли и из кабины пилота раздается:</w:t>
+      </w:r>
+    </w:p>
+    <w:p>
+      <w:pPr>
+        <w:ind w:firstLine="284"/>
+        <w:rPr>
+          <w:sz w:val="20"/>
+        </w:rPr>
+      </w:pPr>
+      <w:r>
+        <w:rPr>
+          <w:sz w:val="20"/>
+        </w:rPr>
+        <w:t>(Вторая строка)</w:t>
+      </w:r>
+    </w:p>
+    <w:p>
+      <w:pPr>
+        <w:ind w:firstLine="284"/>
+        <w:rPr>
+          <w:b/>
+          <w:sz w:val="20"/>
+        </w:rPr>
+      </w:pPr>
+      <w:r>
+        <w:rPr>
+          <w:b/>
+          <w:sz w:val="20"/>
+        </w:rPr>
+        <w:t>Ночевка в деревне (</w:t>
+      </w:r>
+      <w:r>
+        <w:rPr>
+          <w:b/>
+          <w:sz w:val="20"/>
+        </w:rPr>
+        <w:t>(30 км внутрь)</w:t>
+      </w:r>
+      <w:r>
+        <w:rPr>
+          <w:b/>
+          <w:sz w:val="20"/>
+        </w:rPr>
+        <w:t xml:space="preserve"> </w:t>
+      </w:r>
+      <w:r>
+        <w:rPr>
+          <w:b/>
+          <w:sz w:val="20"/>
+        </w:rPr>
+        <w:t>буквально сцена, чтобы замедлить персонажей):</w:t>
+      </w:r>
+    </w:p>
+    <w:p>
+      <w:pPr>
+        <w:ind w:firstLine="284"/>
+        <w:rPr>
+          <w:sz w:val="20"/>
+        </w:rPr>
+      </w:pPr>
+      <w:r>
+        <w:rPr>
+          <w:sz w:val="20"/>
+        </w:rPr>
+        <w:t>Солнце вскоре начинает заходить за горизонт. Всё погружается во тьму. Пройдя в ночи несколько часов, вы ощущаете, как сон подкрадывается к вам,</w:t>
+      </w:r>
+      <w:r>
+        <w:rPr>
+          <w:sz w:val="20"/>
+        </w:rPr>
+        <w:t xml:space="preserve"> </w:t>
+      </w:r>
+      <w:r>
+        <w:rPr>
+          <w:sz w:val="20"/>
+        </w:rPr>
+        <w:t>и ваши глаза начинают самопроизвольно смыкаться от усталости. Вдали вы замечаете какие-то невысокие дом</w:t>
+      </w:r>
+      <w:r>
+        <w:rPr>
+          <w:sz w:val="20"/>
+        </w:rPr>
+        <w:t>а, где-то в один этаж размером.</w:t>
+      </w:r>
+    </w:p>
+    <w:p>
+      <w:pPr>
+        <w:ind w:firstLine="284"/>
+        <w:rPr>
+          <w:sz w:val="20"/>
+        </w:rPr>
+      </w:pPr>
+    </w:p>
+    <w:p>
+      <w:pPr>
+        <w:ind w:firstLine="284"/>
+        <w:rPr>
+          <w:sz w:val="20"/>
+        </w:rPr>
+      </w:pPr>
+      <w:r>
+        <w:rPr>
+          <w:sz w:val="20"/>
+        </w:rPr>
+        <w:t xml:space="preserve">Подойдя </w:t>
+      </w:r>
+      <w:proofErr w:type="gramStart"/>
+      <w:r>
+        <w:rPr>
+          <w:sz w:val="20"/>
+        </w:rPr>
+        <w:t>к домам</w:t>
+      </w:r>
+      <w:proofErr w:type="gramEnd"/>
+      <w:r>
+        <w:rPr>
+          <w:sz w:val="20"/>
+        </w:rPr>
+        <w:t xml:space="preserve"> вы видите большое количество домов, с шифером на крышах, вместо водоотталкивающих пластин. Шифер на многих крышах положен неаккуратно, говоря о том, что его </w:t>
+      </w:r>
+      <w:proofErr w:type="spellStart"/>
+      <w:r>
+        <w:rPr>
+          <w:sz w:val="20"/>
+        </w:rPr>
+        <w:t>ложили</w:t>
+      </w:r>
+      <w:proofErr w:type="spellEnd"/>
+      <w:r>
+        <w:rPr>
+          <w:sz w:val="20"/>
+        </w:rPr>
+        <w:t xml:space="preserve"> не то что не профессионалы, их </w:t>
+      </w:r>
+      <w:proofErr w:type="spellStart"/>
+      <w:r>
+        <w:rPr>
+          <w:sz w:val="20"/>
+        </w:rPr>
+        <w:t>ложили</w:t>
+      </w:r>
+      <w:proofErr w:type="spellEnd"/>
+      <w:r>
+        <w:rPr>
+          <w:sz w:val="20"/>
+        </w:rPr>
+        <w:t xml:space="preserve"> самые обычные люди без какого-либо образования. На улицах нет ни единой живой души, однако окна в домах стоят целые.</w:t>
+      </w:r>
+    </w:p>
+    <w:p>
+      <w:pPr>
+        <w:ind w:firstLine="284"/>
+        <w:rPr>
+          <w:sz w:val="20"/>
+        </w:rPr>
+      </w:pPr>
+    </w:p>
+    <w:p>
+      <w:pPr>
+        <w:ind w:firstLine="284"/>
+        <w:rPr>
+          <w:sz w:val="20"/>
+        </w:rPr>
+      </w:pPr>
+      <w:r>
+        <w:rPr>
+          <w:sz w:val="20"/>
+        </w:rPr>
+        <w:t>(Заглянув в окно вы видите сгнивший труп, лежащий у стен, в направлении импульса взрыва. У трупа вы можете заметить поломанные ребра и череп.)</w:t>
+      </w:r>
+    </w:p>
+    <w:p>
+      <w:pPr>
+        <w:ind w:firstLine="284"/>
+        <w:rPr>
+          <w:sz w:val="20"/>
+        </w:rPr>
+      </w:pPr>
+    </w:p>
+    <w:p>
+      <w:pPr>
+        <w:ind w:firstLine="284"/>
+        <w:rPr>
+          <w:sz w:val="20"/>
+        </w:rPr>
+      </w:pPr>
+      <w:r>
+        <w:rPr>
+          <w:sz w:val="20"/>
+        </w:rPr>
+        <w:t xml:space="preserve">(Вы пытаетесь открыть дверь в дом, однако дверь заперта изнутри. Вы видите, что в двери есть дверной замок старого образца. Слегка надавив на дверь, вы понимаете, что она сама уже слегка прогнила со временем. </w:t>
+      </w:r>
+      <w:r>
+        <w:rPr>
+          <w:sz w:val="20"/>
+        </w:rPr>
+        <w:t>*</w:t>
+      </w:r>
+      <w:r>
+        <w:rPr>
+          <w:sz w:val="20"/>
+        </w:rPr>
+        <w:t>Вы можете попробовать её взломать или выломать</w:t>
+      </w:r>
+      <w:r>
+        <w:rPr>
+          <w:sz w:val="20"/>
+        </w:rPr>
+        <w:t>*</w:t>
+      </w:r>
+      <w:r>
+        <w:rPr>
+          <w:sz w:val="20"/>
+        </w:rPr>
+        <w:t>)</w:t>
+      </w:r>
+    </w:p>
+    <w:p>
+      <w:pPr>
+        <w:ind w:firstLine="284"/>
+        <w:rPr>
+          <w:sz w:val="20"/>
+        </w:rPr>
+      </w:pPr>
+    </w:p>
+    <w:p>
+      <w:pPr>
+        <w:ind w:firstLine="284"/>
+        <w:rPr>
+          <w:sz w:val="20"/>
+        </w:rPr>
+      </w:pPr>
+      <w:r>
+        <w:rPr>
+          <w:sz w:val="20"/>
+        </w:rPr>
+        <w:t xml:space="preserve">Вы заходите в дом. (прокинь, </w:t>
+      </w:r>
+      <w:proofErr w:type="spellStart"/>
+      <w:r>
+        <w:rPr>
+          <w:sz w:val="20"/>
+        </w:rPr>
+        <w:t>Лёх</w:t>
+      </w:r>
+      <w:proofErr w:type="spellEnd"/>
+      <w:r>
+        <w:rPr>
+          <w:sz w:val="20"/>
+        </w:rPr>
+        <w:t>, д20. Если 10 и меньше, то гниль, если больше, то очень пыльно)</w:t>
+      </w:r>
+    </w:p>
+    <w:p>
+      <w:pPr>
+        <w:ind w:firstLine="284"/>
+        <w:rPr>
+          <w:sz w:val="20"/>
+        </w:rPr>
+      </w:pPr>
+      <w:r>
+        <w:rPr>
+          <w:sz w:val="20"/>
+        </w:rPr>
+        <w:t>С порога вас встр</w:t>
+      </w:r>
+      <w:r>
+        <w:rPr>
+          <w:sz w:val="20"/>
+        </w:rPr>
+        <w:t>ечает едкий запах гнилой плоти. Этот запах столь сильный, что ненароком вызывает у вас рвотные порывы. И несмотря на то, что вы видите, что комнаты в доме отделены от входного коридора дверьми, но запах всё равно стоит такой, словно прямо у вас под носом кто-то гниет. (маловероятно, что они там останутся)</w:t>
+      </w:r>
+    </w:p>
+    <w:p>
+      <w:pPr>
+        <w:ind w:firstLine="284"/>
+        <w:rPr>
+          <w:sz w:val="20"/>
+        </w:rPr>
+      </w:pPr>
+    </w:p>
+    <w:p>
+      <w:pPr>
+        <w:ind w:firstLine="284"/>
+        <w:rPr>
+          <w:sz w:val="20"/>
+        </w:rPr>
+      </w:pPr>
+      <w:r>
+        <w:rPr>
+          <w:sz w:val="20"/>
+        </w:rPr>
+        <w:t>Зайдя в дом, вы попадаете в коридор. В воздухе витает пыль, оседая у вас на носу и одежде. Вы также чувствуете запах животных отходов. Вероятнее всего крыс, так как в доме еле слышны редкие крысиные писки.</w:t>
+      </w:r>
+    </w:p>
+    <w:p>
+      <w:pPr>
+        <w:ind w:firstLine="284"/>
+        <w:rPr>
+          <w:sz w:val="20"/>
+        </w:rPr>
+      </w:pPr>
+    </w:p>
+    <w:p>
+      <w:pPr>
+        <w:ind w:firstLine="284"/>
+        <w:rPr>
+          <w:i/>
+          <w:sz w:val="24"/>
+        </w:rPr>
+      </w:pPr>
+      <w:r>
+        <w:rPr>
+          <w:i/>
+          <w:sz w:val="24"/>
+        </w:rPr>
+        <w:t>Что игроки могут найти в домах:</w:t>
+      </w:r>
+    </w:p>
+    <w:p>
+      <w:pPr>
+        <w:pStyle w:val="a3"/>
+        <w:numPr>
+          <w:ilvl w:val="0"/>
+          <w:numId w:val="6"/>
+        </w:numPr>
+        <w:rPr>
+          <w:i/>
+          <w:sz w:val="20"/>
+        </w:rPr>
+      </w:pPr>
+      <w:r>
+        <w:rPr>
+          <w:i/>
+          <w:sz w:val="20"/>
+        </w:rPr>
+        <w:t>Нож</w:t>
+      </w:r>
+      <w:r>
+        <w:rPr>
+          <w:i/>
+          <w:sz w:val="20"/>
+        </w:rPr>
+        <w:t>, ржавый</w:t>
+      </w:r>
+      <w:r>
+        <w:rPr>
+          <w:i/>
+          <w:sz w:val="20"/>
+        </w:rPr>
+        <w:t xml:space="preserve"> (1к6</w:t>
+      </w:r>
+      <w:bookmarkStart w:id="0" w:name="_GoBack"/>
+      <w:bookmarkEnd w:id="0"/>
+      <w:r>
+        <w:rPr>
+          <w:i/>
+          <w:sz w:val="20"/>
+        </w:rPr>
+        <w:t xml:space="preserve"> - 2</w:t>
+      </w:r>
+      <w:r>
+        <w:rPr>
+          <w:i/>
+          <w:sz w:val="20"/>
+        </w:rPr>
+        <w:t xml:space="preserve"> урона, кол)</w:t>
+      </w:r>
+    </w:p>
+    <w:p>
+      <w:pPr>
+        <w:pStyle w:val="a3"/>
+        <w:numPr>
+          <w:ilvl w:val="0"/>
+          <w:numId w:val="6"/>
+        </w:numPr>
+        <w:rPr>
+          <w:i/>
+          <w:sz w:val="20"/>
+        </w:rPr>
+      </w:pPr>
+      <w:r>
+        <w:rPr>
+          <w:i/>
+          <w:sz w:val="20"/>
+        </w:rPr>
+        <w:t>Посуду</w:t>
+      </w:r>
+    </w:p>
+    <w:p>
+      <w:pPr>
+        <w:pStyle w:val="a3"/>
+        <w:numPr>
+          <w:ilvl w:val="0"/>
+          <w:numId w:val="6"/>
+        </w:numPr>
+        <w:rPr>
+          <w:i/>
+          <w:sz w:val="20"/>
+        </w:rPr>
+      </w:pPr>
+      <w:r>
+        <w:rPr>
+          <w:i/>
+          <w:sz w:val="20"/>
+        </w:rPr>
+        <w:t xml:space="preserve">Агрессивных </w:t>
+      </w:r>
+      <w:r>
+        <w:rPr>
+          <w:i/>
+          <w:sz w:val="20"/>
+        </w:rPr>
+        <w:t>крыс</w:t>
+      </w:r>
+      <w:r>
+        <w:rPr>
+          <w:i/>
+          <w:sz w:val="20"/>
+        </w:rPr>
+        <w:t xml:space="preserve"> (3 крысы буду давать каждый раз. 1 крыса – 1хп, 1к4 урона)</w:t>
+      </w:r>
+    </w:p>
+    <w:p>
+      <w:pPr>
+        <w:pStyle w:val="a3"/>
+        <w:numPr>
+          <w:ilvl w:val="0"/>
+          <w:numId w:val="6"/>
+        </w:numPr>
+        <w:rPr>
+          <w:i/>
+          <w:sz w:val="20"/>
+        </w:rPr>
+      </w:pPr>
+      <w:r>
+        <w:rPr>
+          <w:i/>
+          <w:sz w:val="20"/>
+        </w:rPr>
+        <w:t>Старую валюту в монетах (1к6 монет</w:t>
+      </w:r>
+      <w:r>
+        <w:rPr>
+          <w:i/>
+          <w:sz w:val="20"/>
+        </w:rPr>
+        <w:t xml:space="preserve"> каж</w:t>
+      </w:r>
+      <w:r>
+        <w:rPr>
+          <w:i/>
+          <w:sz w:val="20"/>
+        </w:rPr>
+        <w:t>дая по стоимости</w:t>
+      </w:r>
+      <w:r>
+        <w:rPr>
+          <w:i/>
+          <w:sz w:val="20"/>
+        </w:rPr>
+        <w:t xml:space="preserve"> на рынке по 1 ЗМ</w:t>
+      </w:r>
+      <w:r>
+        <w:rPr>
+          <w:i/>
+          <w:sz w:val="20"/>
+        </w:rPr>
+        <w:t>)</w:t>
+      </w:r>
+    </w:p>
+    <w:p>
+      <w:pPr>
+        <w:ind w:firstLine="284"/>
+        <w:rPr>
+          <w:sz w:val="20"/>
+        </w:rPr>
+      </w:pPr>
+    </w:p>
+    <w:p>
+      <w:pPr>
+        <w:ind w:firstLine="284"/>
+        <w:rPr>
+          <w:sz w:val="20"/>
+        </w:rPr>
+      </w:pPr>
+      <w:r>
+        <w:rPr>
+          <w:sz w:val="20"/>
+        </w:rPr>
+        <w:t>((Утром Пава должен бы</w:t>
+      </w:r>
+      <w:r>
+        <w:rPr>
+          <w:sz w:val="20"/>
+        </w:rPr>
+        <w:t>ть уже с 1 стадией Усреднения</w:t>
+      </w:r>
+      <w:proofErr w:type="gramStart"/>
+      <w:r>
+        <w:rPr>
+          <w:sz w:val="20"/>
+        </w:rPr>
+        <w:t xml:space="preserve">. </w:t>
+      </w:r>
+      <w:proofErr w:type="gramEnd"/>
+      <w:r>
+        <w:rPr>
+          <w:sz w:val="20"/>
+        </w:rPr>
+        <w:t>Женя должен испытывать дискомфорт</w:t>
+      </w:r>
+      <w:proofErr w:type="gramStart"/>
+      <w:r>
+        <w:rPr>
+          <w:sz w:val="20"/>
+        </w:rPr>
+        <w:t xml:space="preserve">. </w:t>
+      </w:r>
+      <w:proofErr w:type="gramEnd"/>
+      <w:r>
+        <w:rPr>
+          <w:sz w:val="20"/>
+        </w:rPr>
+        <w:t>Паша должен ощущать нестабильную энергию в себе</w:t>
+      </w:r>
+      <w:r>
+        <w:rPr>
+          <w:sz w:val="20"/>
+        </w:rPr>
+        <w:t>, которая то появляется, то пропадает</w:t>
+      </w:r>
+      <w:r>
+        <w:rPr>
+          <w:sz w:val="20"/>
+        </w:rPr>
+        <w:t>)</w:t>
+      </w:r>
+      <w:r>
+        <w:rPr>
+          <w:sz w:val="20"/>
+        </w:rPr>
+        <w:t>)</w:t>
+      </w:r>
+    </w:p>
+    <w:p>
+      <w:pPr>
+        <w:ind w:firstLine="284"/>
+        <w:rPr>
           <w:sz w:val="20"/>
         </w:rPr>
       </w:pPr>
@@ -4030,9 +4897,63 @@
           <w:b/>
           <w:sz w:val="20"/>
         </w:rPr>
-        <w:t xml:space="preserve">(50км внутрь (не забудь описать ощущение ядер и </w:t>
-      </w:r>
-      <w:proofErr w:type="spellStart"/>
+        <w:lastRenderedPageBreak/>
+        <w:t>(5</w:t>
+      </w:r>
+      <w:r>
+        <w:rPr>
+          <w:b/>
+          <w:sz w:val="20"/>
+        </w:rPr>
+        <w:t>0км внутрь (не забу</w:t>
+      </w:r>
+      <w:r>
+        <w:rPr>
+          <w:b/>
+          <w:sz w:val="20"/>
+        </w:rPr>
+        <w:t>д</w:t>
+      </w:r>
+      <w:r>
+        <w:rPr>
+          <w:b/>
+          <w:sz w:val="20"/>
+        </w:rPr>
+        <w:t xml:space="preserve">ь </w:t>
+      </w:r>
+      <w:r>
+        <w:rPr>
+          <w:b/>
+          <w:sz w:val="20"/>
+        </w:rPr>
+        <w:t>описать ощущение ядра</w:t>
+      </w:r>
+      <w:r>
+        <w:rPr>
+          <w:b/>
+          <w:sz w:val="20"/>
+        </w:rPr>
+        <w:t xml:space="preserve"> и </w:t>
+      </w:r>
+      <w:proofErr w:type="spellStart"/>
+      <w:r>
+        <w:rPr>
+          <w:b/>
+          <w:sz w:val="20"/>
+        </w:rPr>
+        <w:t>Тэйрана</w:t>
+      </w:r>
+      <w:proofErr w:type="spellEnd"/>
+      <w:proofErr w:type="gramStart"/>
+      <w:r>
+        <w:rPr>
+          <w:b/>
+          <w:sz w:val="20"/>
+        </w:rPr>
+        <w:t xml:space="preserve">. </w:t>
+      </w:r>
+      <w:proofErr w:type="spellStart"/>
+      <w:proofErr w:type="gramEnd"/>
       <w:r>
         <w:rPr>
           <w:b/>
@@ -4046,6 +4967,13 @@
           <w:b/>
           <w:sz w:val="20"/>
         </w:rPr>
+        <w:t xml:space="preserve"> из уникальной вселенной, которая уничтожена, так что его невозможно с чем-либо стабилизировать</w:t>
+      </w:r>
+      <w:r>
+        <w:rPr>
+          <w:b/>
+          <w:sz w:val="20"/>
+        </w:rPr>
         <w:t>))</w:t>
       </w:r>
     </w:p>
@@ -4130,7 +5058,6 @@
         <w:rPr>
           <w:sz w:val="20"/>
         </w:rPr>
-        <w:lastRenderedPageBreak/>
         <w:t>(Прошу кинуть по внимательности сложность 13: Идя всё дальше в лес, вы замечаете на коре следы от когтей. Следы толстые и яростные. Их явно оставило какое-то животное.)</w:t>
       </w:r>
     </w:p>
@@ -4205,14 +5132,20 @@
         <w:rPr>
           <w:sz w:val="20"/>
         </w:rPr>
-        <w:t>КД: 10</w:t>
+        <w:t xml:space="preserve">КД: </w:t>
+      </w:r>
+      <w:r>
+        <w:rPr>
+          <w:sz w:val="20"/>
+        </w:rPr>
+        <w:t>8</w:t>
       </w:r>
       <w:r>
         <w:rPr>
           <w:sz w:val="20"/>
         </w:rPr>
         <w:tab/>
-        <w:t>ХП: 12</w:t>
+        <w:t>ХП: 10</w:t>
       </w:r>
     </w:p>
     <w:p>
@@ -4405,6 +5338,38 @@
     </w:p>
     <w:p>
       <w:pPr>
+        <w:pStyle w:val="a3"/>
+        <w:numPr>
+          <w:ilvl w:val="0"/>
+          <w:numId w:val="4"/>
+        </w:numPr>
+        <w:rPr>
+          <w:sz w:val="20"/>
+        </w:rPr>
+      </w:pPr>
+      <w:r>
+        <w:rPr>
+          <w:sz w:val="20"/>
+        </w:rPr>
+        <w:t xml:space="preserve">Злобный рев: встает на задние лапы, начиная реветь. Игроки, находящиеся в 5 футах от него должны преуспеть в </w:t>
+      </w:r>
+      <w:proofErr w:type="spellStart"/>
+      <w:r>
+        <w:rPr>
+          <w:sz w:val="20"/>
+        </w:rPr>
+        <w:t>спасброске</w:t>
+      </w:r>
+      <w:proofErr w:type="spellEnd"/>
+      <w:r>
+        <w:rPr>
+          <w:sz w:val="20"/>
+        </w:rPr>
+        <w:t xml:space="preserve"> Мудрость 12, иначе получат атаку с помехой на следующую свою атаку</w:t>
+      </w:r>
+    </w:p>
+    <w:p>
+      <w:pPr>
         <w:ind w:left="284"/>
         <w:rPr>
           <w:sz w:val="20"/>
@@ -4480,24 +5445,6 @@
         <w:rPr>
           <w:sz w:val="20"/>
         </w:rPr>
-        <w:t>Запугивание с преимуществом</w:t>
-      </w:r>
-    </w:p>
-    <w:p>
-      <w:pPr>
-        <w:pStyle w:val="a3"/>
-        <w:numPr>
-          <w:ilvl w:val="0"/>
-          <w:numId w:val="5"/>
-        </w:numPr>
-        <w:rPr>
-          <w:sz w:val="20"/>
-        </w:rPr>
-      </w:pPr>
-      <w:r>
-        <w:rPr>
-          <w:sz w:val="20"/>
-        </w:rPr>
         <w:t>Крит при 19 и 20</w:t>
       </w:r>
     </w:p>
@@ -4520,6 +5467,7 @@
         <w:rPr>
           <w:sz w:val="20"/>
         </w:rPr>
+        <w:lastRenderedPageBreak/>
         <w:t>Повадки: Пытается повалить врага на землю, чтобы его потом укусить.</w:t>
       </w:r>
     </w:p>
@@ -4672,6 +5620,95 @@
     </w:lvl>
   </w:abstractNum>
   <w:abstractNum w:abstractNumId="1" w15:restartNumberingAfterBreak="0">
+    <w:nsid w:val="2FC967D6"/>
+    <w:multiLevelType w:val="hybridMultilevel"/>
+    <w:tmpl w:val="D92CEEE0"/>
+    <w:lvl w:ilvl="0" w:tplc="FF8E9DBC">
+      <w:start w:val="1"/>
+      <w:numFmt w:val="decimal"/>
+      <w:lvlText w:val="%1."/>
+      <w:lvlJc w:val="left"/>
+      <w:pPr>
+        <w:ind w:left="644" w:hanging="360"/>
+      </w:pPr>
+      <w:rPr>
+        <w:rFonts w:hint="default"/>
+      </w:rPr>
+    </w:lvl>
+    <w:lvl w:ilvl="1" w:tplc="04190019" w:tentative="1">
+      <w:start w:val="1"/>
+      <w:numFmt w:val="lowerLetter"/>
+      <w:lvlText w:val="%2."/>
+      <w:lvlJc w:val="left"/>
+      <w:pPr>
+        <w:ind w:left="1364" w:hanging="360"/>
+      </w:pPr>
+    </w:lvl>
+    <w:lvl w:ilvl="2" w:tplc="0419001B" w:tentative="1">
+      <w:start w:val="1"/>
+      <w:numFmt w:val="lowerRoman"/>
+      <w:lvlText w:val="%3."/>
+      <w:lvlJc w:val="right"/>
+      <w:pPr>
+        <w:ind w:left="2084" w:hanging="180"/>
+      </w:pPr>
+    </w:lvl>
+    <w:lvl w:ilvl="3" w:tplc="0419000F" w:tentative="1">
+      <w:start w:val="1"/>
+      <w:numFmt w:val="decimal"/>
+      <w:lvlText w:val="%4."/>
+      <w:lvlJc w:val="left"/>
+      <w:pPr>
+        <w:ind w:left="2804" w:hanging="360"/>
+      </w:pPr>
+    </w:lvl>
+    <w:lvl w:ilvl="4" w:tplc="04190019" w:tentative="1">
+      <w:start w:val="1"/>
+      <w:numFmt w:val="lowerLetter"/>
+      <w:lvlText w:val="%5."/>
+      <w:lvlJc w:val="left"/>
+      <w:pPr>
+        <w:ind w:left="3524" w:hanging="360"/>
+      </w:pPr>
+    </w:lvl>
+    <w:lvl w:ilvl="5" w:tplc="0419001B" w:tentative="1">
+      <w:start w:val="1"/>
+      <w:numFmt w:val="lowerRoman"/>
+      <w:lvlText w:val="%6."/>
+      <w:lvlJc w:val="right"/>
+      <w:pPr>
+        <w:ind w:left="4244" w:hanging="180"/>
+      </w:pPr>
+    </w:lvl>
+    <w:lvl w:ilvl="6" w:tplc="0419000F" w:tentative="1">
+      <w:start w:val="1"/>
+      <w:numFmt w:val="decimal"/>
+      <w:lvlText w:val="%7."/>
+      <w:lvlJc w:val="left"/>
+      <w:pPr>
+        <w:ind w:left="4964" w:hanging="360"/>
+      </w:pPr>
+    </w:lvl>
+    <w:lvl w:ilvl="7" w:tplc="04190019" w:tentative="1">
+      <w:start w:val="1"/>
+      <w:numFmt w:val="lowerLetter"/>
+      <w:lvlText w:val="%8."/>
+      <w:lvlJc w:val="left"/>
+      <w:pPr>
+        <w:ind w:left="5684" w:hanging="360"/>
+      </w:pPr>
+    </w:lvl>
+    <w:lvl w:ilvl="8" w:tplc="0419001B" w:tentative="1">
+      <w:start w:val="1"/>
+      <w:numFmt w:val="lowerRoman"/>
+      <w:lvlText w:val="%9."/>
+      <w:lvlJc w:val="right"/>
+      <w:pPr>
+        <w:ind w:left="6404" w:hanging="180"/>
+      </w:pPr>
+    </w:lvl>
+  </w:abstractNum>
+  <w:abstractNum w:abstractNumId="2" w15:restartNumberingAfterBreak="0">
     <w:nsid w:val="40E311E3"/>
     <w:multiLevelType w:val="hybridMultilevel"/>
     <w:tmpl w:val="4D2A9EA2"/>
@@ -4757,7 +5794,7 @@
       </w:pPr>
     </w:lvl>
   </w:abstractNum>
-  <w:abstractNum w:abstractNumId="2" w15:restartNumberingAfterBreak="0">
+  <w:abstractNum w:abstractNumId="3" w15:restartNumberingAfterBreak="0">
     <w:nsid w:val="613915D2"/>
     <w:multiLevelType w:val="hybridMultilevel"/>
     <w:tmpl w:val="3E886BB8"/>
@@ -4843,7 +5880,7 @@
       </w:pPr>
     </w:lvl>
   </w:abstractNum>
-  <w:abstractNum w:abstractNumId="3" w15:restartNumberingAfterBreak="0">
+  <w:abstractNum w:abstractNumId="4" w15:restartNumberingAfterBreak="0">
     <w:nsid w:val="6A7D7D6A"/>
     <w:multiLevelType w:val="hybridMultilevel"/>
     <w:tmpl w:val="6C8CC346"/>
@@ -4929,7 +5966,7 @@
       </w:pPr>
     </w:lvl>
   </w:abstractNum>
-  <w:abstractNum w:abstractNumId="4" w15:restartNumberingAfterBreak="0">
+  <w:abstractNum w:abstractNumId="5" w15:restartNumberingAfterBreak="0">
     <w:nsid w:val="79446910"/>
     <w:multiLevelType w:val="hybridMultilevel"/>
     <w:tmpl w:val="DB8C300C"/>
@@ -5016,7 +6053,7 @@
     </w:lvl>
   </w:abstractNum>
   <w:num w:numId="1">
-    <w:abstractNumId w:val="2"/>
+    <w:abstractNumId w:val="3"/>
     <w:lvlOverride w:ilvl="0">
       <w:startOverride w:val="1"/>
     </w:lvlOverride>
@@ -5046,7 +6083,7 @@
     </w:lvlOverride>
   </w:num>
   <w:num w:numId="2">
-    <w:abstractNumId w:val="4"/>
+    <w:abstractNumId w:val="5"/>
     <w:lvlOverride w:ilvl="0">
       <w:startOverride w:val="1"/>
     </w:lvlOverride>
@@ -5106,7 +6143,7 @@
     </w:lvlOverride>
   </w:num>
   <w:num w:numId="4">
-    <w:abstractNumId w:val="3"/>
+    <w:abstractNumId w:val="4"/>
     <w:lvlOverride w:ilvl="0">
       <w:startOverride w:val="1"/>
     </w:lvlOverride>
@@ -5136,7 +6173,7 @@
     </w:lvlOverride>
   </w:num>
   <w:num w:numId="5">
-    <w:abstractNumId w:val="1"/>
+    <w:abstractNumId w:val="2"/>
     <w:lvlOverride w:ilvl="0">
       <w:startOverride w:val="1"/>
     </w:lvlOverride>
@@ -5164,6 +6201,9 @@
     <w:lvlOverride w:ilvl="8">
       <w:startOverride w:val="1"/>
     </w:lvlOverride>
+  </w:num>
+  <w:num w:numId="6">
+    <w:abstractNumId w:val="1"/>
   </w:num>
 </w:numbering>
 </file>

--- a/История катки(рабочая).docx
+++ b/История катки(рабочая).docx
@@ -626,49 +626,7 @@
         <w:rPr>
           <w:sz w:val="20"/>
         </w:rPr>
-        <w:t xml:space="preserve"> послезавтра</w:t>
-      </w:r>
-      <w:proofErr w:type="gramStart"/>
-      <w:r>
-        <w:rPr>
-          <w:sz w:val="20"/>
-        </w:rPr>
-        <w:t xml:space="preserve">. </w:t>
-      </w:r>
-      <w:proofErr w:type="gramEnd"/>
-      <w:r>
-        <w:rPr>
-          <w:sz w:val="20"/>
-        </w:rPr>
-        <w:t xml:space="preserve">А пока ты ожидаешь, то можешь пока заселиться в </w:t>
-      </w:r>
-      <w:proofErr w:type="gramStart"/>
-      <w:r>
-        <w:rPr>
-          <w:sz w:val="20"/>
-        </w:rPr>
-        <w:t xml:space="preserve">гостиницу. </w:t>
-      </w:r>
-      <w:proofErr w:type="gramEnd"/>
-      <w:r>
-        <w:rPr>
-          <w:sz w:val="20"/>
-        </w:rPr>
-        <w:t>Я уже уведомил о твоем прибытии хозяина</w:t>
-      </w:r>
-      <w:proofErr w:type="gramStart"/>
-      <w:r>
-        <w:rPr>
-          <w:sz w:val="20"/>
-        </w:rPr>
-        <w:t xml:space="preserve">. </w:t>
-      </w:r>
-      <w:proofErr w:type="gramEnd"/>
-      <w:r>
-        <w:rPr>
-          <w:sz w:val="20"/>
-        </w:rPr>
-        <w:t xml:space="preserve">И у меня к тебе просьба, можешь помочь с поимкой одного </w:t>
+        <w:t xml:space="preserve"> послезавтра. А пока ты ожидаешь, то можешь пока заселиться в гостиницу. Я уже уведомил о твоем прибытии хозяина. И у меня к тебе просьба, можешь помочь с поимкой одного </w:t>
       </w:r>
       <w:proofErr w:type="spellStart"/>
       <w:r>
@@ -678,75 +636,11 @@
         <w:t>десинка</w:t>
       </w:r>
       <w:proofErr w:type="spellEnd"/>
-      <w:proofErr w:type="gramStart"/>
-      <w:r>
-        <w:rPr>
-          <w:sz w:val="20"/>
-        </w:rPr>
-        <w:t xml:space="preserve">? </w:t>
-      </w:r>
-      <w:proofErr w:type="gramEnd"/>
-      <w:r>
-        <w:rPr>
-          <w:sz w:val="20"/>
-        </w:rPr>
-        <w:t>Он появился из неоткуда и всех напугал одним лишь словом</w:t>
-      </w:r>
-      <w:proofErr w:type="gramStart"/>
-      <w:r>
-        <w:rPr>
-          <w:sz w:val="20"/>
-        </w:rPr>
-        <w:t xml:space="preserve">. </w:t>
-      </w:r>
-      <w:proofErr w:type="gramEnd"/>
-      <w:r>
-        <w:rPr>
-          <w:sz w:val="20"/>
-        </w:rPr>
-        <w:t>Мне кажется, что тебе он может быть очень полезен в Начале</w:t>
-      </w:r>
-      <w:proofErr w:type="gramStart"/>
-      <w:r>
-        <w:rPr>
-          <w:sz w:val="20"/>
-        </w:rPr>
-        <w:t xml:space="preserve">. </w:t>
-      </w:r>
-      <w:proofErr w:type="gramEnd"/>
-      <w:r>
-        <w:rPr>
-          <w:sz w:val="20"/>
-        </w:rPr>
-        <w:t>Постарайся его убедить присоединиться к тебе в отряд</w:t>
-      </w:r>
-      <w:proofErr w:type="gramStart"/>
-      <w:r>
-        <w:rPr>
-          <w:sz w:val="20"/>
-        </w:rPr>
-        <w:t xml:space="preserve">. </w:t>
-      </w:r>
-      <w:proofErr w:type="gramEnd"/>
-      <w:r>
-        <w:rPr>
-          <w:sz w:val="20"/>
-        </w:rPr>
-        <w:t>Я тебе вышлю координаты его</w:t>
-      </w:r>
-      <w:proofErr w:type="gramStart"/>
-      <w:r>
-        <w:rPr>
-          <w:sz w:val="20"/>
-        </w:rPr>
-        <w:t xml:space="preserve">. </w:t>
-      </w:r>
-      <w:proofErr w:type="gramEnd"/>
-      <w:r>
-        <w:rPr>
-          <w:sz w:val="20"/>
-        </w:rPr>
-        <w:t>Мы за ним ведем постоянную слеж</w:t>
+      <w:r>
+        <w:rPr>
+          <w:sz w:val="20"/>
+        </w:rPr>
+        <w:t>? Он появился из неоткуда и всех напугал одним лишь словом. Мне кажется, что тебе он может быть очень полезен в Начале. Постарайся его убедить присоединиться к тебе в отряд. Я тебе вышлю координаты его. Мы за ним ведем постоянную слеж</w:t>
       </w:r>
       <w:r>
         <w:rPr>
@@ -3336,63 +3230,13 @@
         <w:rPr>
           <w:sz w:val="20"/>
         </w:rPr>
-        <w:t>. Он смотрит на вас, а вскоре тяжело вздыхает, откидываясь на своем стуле. Вы проходите мимо него и тот говорит, «Слушайте, вас завтра на верную гибель отправят. Так может хотите насладится прекрасным моментом</w:t>
-      </w:r>
-      <w:proofErr w:type="gramStart"/>
-      <w:r>
-        <w:rPr>
-          <w:sz w:val="20"/>
-        </w:rPr>
-        <w:t xml:space="preserve">? </w:t>
-      </w:r>
-      <w:proofErr w:type="gramEnd"/>
-      <w:r>
-        <w:rPr>
-          <w:sz w:val="20"/>
-        </w:rPr>
-        <w:t>Тут на озере около мэрии часто прохлаждается девушка одна, наблюдая за закатом</w:t>
-      </w:r>
-      <w:proofErr w:type="gramStart"/>
-      <w:r>
-        <w:rPr>
-          <w:sz w:val="20"/>
-        </w:rPr>
-        <w:t xml:space="preserve">. </w:t>
-      </w:r>
-      <w:proofErr w:type="gramEnd"/>
-      <w:r>
-        <w:rPr>
-          <w:sz w:val="20"/>
-        </w:rPr>
-        <w:t>Я её сам никогда не встречал, но говорят хороший собеседник</w:t>
-      </w:r>
-      <w:proofErr w:type="gramStart"/>
-      <w:r>
-        <w:rPr>
-          <w:sz w:val="20"/>
-        </w:rPr>
-        <w:t xml:space="preserve">. </w:t>
-      </w:r>
-      <w:proofErr w:type="gramEnd"/>
-      <w:r>
-        <w:rPr>
-          <w:sz w:val="20"/>
-        </w:rPr>
-        <w:t>Попытайте свою удачу</w:t>
-      </w:r>
-      <w:proofErr w:type="gramStart"/>
-      <w:r>
-        <w:rPr>
-          <w:sz w:val="20"/>
-        </w:rPr>
-        <w:t xml:space="preserve">. </w:t>
-      </w:r>
-      <w:proofErr w:type="gramEnd"/>
-      <w:r>
-        <w:rPr>
-          <w:sz w:val="20"/>
-        </w:rPr>
-        <w:t>Может встретите.</w:t>
+        <w:t>. Он смотрит на вас, а вскоре тяжело вздыхает, откидываясь на своем стуле. Вы проходите мимо него и тот говорит, «Слушайте, вас завтра на верную гибель отправят. Так может хотите насладится прекрасным моментом? Тут на озере около мэрии часто прохлаждается девушка одна, наблюдая за закатом. Я её сам никогда не встречал, но говорят хороший собеседник</w:t>
+      </w:r>
+      <w:r>
+        <w:rPr>
+          <w:sz w:val="20"/>
+        </w:rPr>
+        <w:t>. Попытайте свою удачу. Может встретите.</w:t>
       </w:r>
       <w:r>
         <w:rPr>
@@ -3768,16 +3612,8 @@
         <w:rPr>
           <w:sz w:val="20"/>
         </w:rPr>
-        <w:t>. Моя семья всегда была чем-то по типу нанимаемой семьей для охраны</w:t>
-      </w:r>
-      <w:proofErr w:type="gramStart"/>
-      <w:r>
-        <w:rPr>
-          <w:sz w:val="20"/>
-        </w:rPr>
-        <w:t xml:space="preserve">. </w:t>
-      </w:r>
-      <w:proofErr w:type="gramEnd"/>
+        <w:t xml:space="preserve">. Моя семья всегда была чем-то по типу нанимаемой семьей для охраны. </w:t>
+      </w:r>
       <w:r>
         <w:rPr>
           <w:sz w:val="20"/>
@@ -3826,35 +3662,7 @@
         <w:rPr>
           <w:sz w:val="20"/>
         </w:rPr>
-        <w:t xml:space="preserve"> (если убедят, то «Ладно… Мэр города предложил мне работу</w:t>
-      </w:r>
-      <w:proofErr w:type="gramStart"/>
-      <w:r>
-        <w:rPr>
-          <w:sz w:val="20"/>
-        </w:rPr>
-        <w:t xml:space="preserve">. </w:t>
-      </w:r>
-      <w:proofErr w:type="gramEnd"/>
-      <w:r>
-        <w:rPr>
-          <w:sz w:val="20"/>
-        </w:rPr>
-        <w:t>Это был мой первый хозяин и я хотела исключить все возможности его потери</w:t>
-      </w:r>
-      <w:proofErr w:type="gramStart"/>
-      <w:r>
-        <w:rPr>
-          <w:sz w:val="20"/>
-        </w:rPr>
-        <w:t xml:space="preserve">. </w:t>
-      </w:r>
-      <w:proofErr w:type="gramEnd"/>
-      <w:r>
-        <w:rPr>
-          <w:sz w:val="20"/>
-        </w:rPr>
-        <w:t>Поэтому отказалась от несовершенного человеческого тела и приняла кибернетическое»)</w:t>
+        <w:t xml:space="preserve"> (если убедят, то «Ладно… Мэр города предложил мне работу. Это был мой первый хозяин и я хотела исключить все возможности его потери. Поэтому отказалась от несовершенного человеческого тела и приняла кибернетическое»)</w:t>
       </w:r>
       <w:r>
         <w:rPr>
@@ -4658,8 +4466,6 @@
         </w:rPr>
         <w:t xml:space="preserve"> (1к6</w:t>
       </w:r>
-      <w:bookmarkStart w:id="0" w:name="_GoBack"/>
-      <w:bookmarkEnd w:id="0"/>
       <w:r>
         <w:rPr>
           <w:i/>
@@ -4804,156 +4610,132 @@
         </w:rPr>
         <w:t>ть уже с 1 стадией Усреднения</w:t>
       </w:r>
-      <w:proofErr w:type="gramStart"/>
-      <w:r>
-        <w:rPr>
+      <w:r>
+        <w:rPr>
+          <w:sz w:val="20"/>
+        </w:rPr>
+        <w:t>. Женя должен испытывать дискомфорт. Паша должен ощущать нестабильную энергию в себе</w:t>
+      </w:r>
+      <w:r>
+        <w:rPr>
+          <w:sz w:val="20"/>
+        </w:rPr>
+        <w:t>, которая то появляется, то пропадает</w:t>
+      </w:r>
+      <w:r>
+        <w:rPr>
+          <w:sz w:val="20"/>
+        </w:rPr>
+        <w:t>)</w:t>
+      </w:r>
+      <w:r>
+        <w:rPr>
+          <w:sz w:val="20"/>
+        </w:rPr>
+        <w:t>)</w:t>
+      </w:r>
+    </w:p>
+    <w:p>
+      <w:pPr>
+        <w:ind w:firstLine="284"/>
+        <w:rPr>
+          <w:sz w:val="20"/>
+        </w:rPr>
+      </w:pPr>
+    </w:p>
+    <w:p>
+      <w:pPr>
+        <w:ind w:firstLine="284"/>
+        <w:rPr>
+          <w:b/>
+          <w:sz w:val="20"/>
+        </w:rPr>
+      </w:pPr>
+      <w:proofErr w:type="spellStart"/>
+      <w:r>
+        <w:rPr>
+          <w:b/>
+          <w:sz w:val="20"/>
+        </w:rPr>
+        <w:t>Энкаунтер</w:t>
+      </w:r>
+      <w:proofErr w:type="spellEnd"/>
+      <w:r>
+        <w:rPr>
+          <w:b/>
+          <w:sz w:val="20"/>
+        </w:rPr>
+        <w:t xml:space="preserve"> зверей:</w:t>
+      </w:r>
+    </w:p>
+    <w:p>
+      <w:pPr>
+        <w:ind w:firstLine="284"/>
+        <w:rPr>
+          <w:b/>
+          <w:sz w:val="20"/>
+        </w:rPr>
+      </w:pPr>
+      <w:r>
+        <w:rPr>
+          <w:b/>
+          <w:sz w:val="20"/>
+        </w:rPr>
+        <w:lastRenderedPageBreak/>
+        <w:t>(60</w:t>
+      </w:r>
+      <w:r>
+        <w:rPr>
+          <w:b/>
+          <w:sz w:val="20"/>
+        </w:rPr>
+        <w:t>км внутрь (не забу</w:t>
+      </w:r>
+      <w:r>
+        <w:rPr>
+          <w:b/>
+          <w:sz w:val="20"/>
+        </w:rPr>
+        <w:t>д</w:t>
+      </w:r>
+      <w:r>
+        <w:rPr>
+          <w:b/>
+          <w:sz w:val="20"/>
+        </w:rPr>
+        <w:t xml:space="preserve">ь </w:t>
+      </w:r>
+      <w:r>
+        <w:rPr>
+          <w:b/>
+          <w:sz w:val="20"/>
+        </w:rPr>
+        <w:t>описать ощущение ядра</w:t>
+      </w:r>
+      <w:r>
+        <w:rPr>
+          <w:b/>
+          <w:sz w:val="20"/>
+        </w:rPr>
+        <w:t xml:space="preserve"> и </w:t>
+      </w:r>
+      <w:proofErr w:type="spellStart"/>
+      <w:r>
+        <w:rPr>
+          <w:b/>
+          <w:sz w:val="20"/>
+        </w:rPr>
+        <w:t>Тэйрана</w:t>
+      </w:r>
+      <w:proofErr w:type="spellEnd"/>
+      <w:r>
+        <w:rPr>
+          <w:b/>
           <w:sz w:val="20"/>
         </w:rPr>
         <w:t xml:space="preserve">. </w:t>
       </w:r>
-      <w:proofErr w:type="gramEnd"/>
-      <w:r>
-        <w:rPr>
-          <w:sz w:val="20"/>
-        </w:rPr>
-        <w:t>Женя должен испытывать дискомфорт</w:t>
-      </w:r>
-      <w:proofErr w:type="gramStart"/>
-      <w:r>
-        <w:rPr>
-          <w:sz w:val="20"/>
-        </w:rPr>
-        <w:t xml:space="preserve">. </w:t>
-      </w:r>
-      <w:proofErr w:type="gramEnd"/>
-      <w:r>
-        <w:rPr>
-          <w:sz w:val="20"/>
-        </w:rPr>
-        <w:t>Паша должен ощущать нестабильную энергию в себе</w:t>
-      </w:r>
-      <w:r>
-        <w:rPr>
-          <w:sz w:val="20"/>
-        </w:rPr>
-        <w:t>, которая то появляется, то пропадает</w:t>
-      </w:r>
-      <w:r>
-        <w:rPr>
-          <w:sz w:val="20"/>
-        </w:rPr>
-        <w:t>)</w:t>
-      </w:r>
-      <w:r>
-        <w:rPr>
-          <w:sz w:val="20"/>
-        </w:rPr>
-        <w:t>)</w:t>
-      </w:r>
-    </w:p>
-    <w:p>
-      <w:pPr>
-        <w:ind w:firstLine="284"/>
-        <w:rPr>
-          <w:sz w:val="20"/>
-        </w:rPr>
-      </w:pPr>
-    </w:p>
-    <w:p>
-      <w:pPr>
-        <w:ind w:firstLine="284"/>
-        <w:rPr>
-          <w:b/>
-          <w:sz w:val="20"/>
-        </w:rPr>
-      </w:pPr>
-      <w:proofErr w:type="spellStart"/>
-      <w:r>
-        <w:rPr>
-          <w:b/>
-          <w:sz w:val="20"/>
-        </w:rPr>
-        <w:t>Энкаунтер</w:t>
-      </w:r>
-      <w:proofErr w:type="spellEnd"/>
-      <w:r>
-        <w:rPr>
-          <w:b/>
-          <w:sz w:val="20"/>
-        </w:rPr>
-        <w:t xml:space="preserve"> зверей:</w:t>
-      </w:r>
-    </w:p>
-    <w:p>
-      <w:pPr>
-        <w:ind w:firstLine="284"/>
-        <w:rPr>
-          <w:b/>
-          <w:sz w:val="20"/>
-        </w:rPr>
-      </w:pPr>
-      <w:r>
-        <w:rPr>
-          <w:b/>
-          <w:sz w:val="20"/>
-        </w:rPr>
-        <w:lastRenderedPageBreak/>
-        <w:t>(5</w:t>
-      </w:r>
-      <w:r>
-        <w:rPr>
-          <w:b/>
-          <w:sz w:val="20"/>
-        </w:rPr>
-        <w:t>0км внутрь (не забу</w:t>
-      </w:r>
-      <w:r>
-        <w:rPr>
-          <w:b/>
-          <w:sz w:val="20"/>
-        </w:rPr>
-        <w:t>д</w:t>
-      </w:r>
-      <w:r>
-        <w:rPr>
-          <w:b/>
-          <w:sz w:val="20"/>
-        </w:rPr>
-        <w:t xml:space="preserve">ь </w:t>
-      </w:r>
-      <w:r>
-        <w:rPr>
-          <w:b/>
-          <w:sz w:val="20"/>
-        </w:rPr>
-        <w:t>описать ощущение ядра</w:t>
-      </w:r>
-      <w:r>
-        <w:rPr>
-          <w:b/>
-          <w:sz w:val="20"/>
-        </w:rPr>
-        <w:t xml:space="preserve"> и </w:t>
-      </w:r>
-      <w:proofErr w:type="spellStart"/>
-      <w:r>
-        <w:rPr>
-          <w:b/>
-          <w:sz w:val="20"/>
-        </w:rPr>
-        <w:t>Тэйрана</w:t>
-      </w:r>
-      <w:proofErr w:type="spellEnd"/>
-      <w:proofErr w:type="gramStart"/>
-      <w:r>
-        <w:rPr>
-          <w:b/>
-          <w:sz w:val="20"/>
-        </w:rPr>
-        <w:t xml:space="preserve">. </w:t>
-      </w:r>
-      <w:proofErr w:type="spellStart"/>
-      <w:proofErr w:type="gramEnd"/>
+      <w:proofErr w:type="spellStart"/>
       <w:r>
         <w:rPr>
           <w:b/>
@@ -5508,7 +5290,14 @@
           <w:b/>
           <w:sz w:val="20"/>
         </w:rPr>
-        <w:t>Вход в лабораторию:</w:t>
+        <w:t>Вход на станцию</w:t>
+      </w:r>
+      <w:r>
+        <w:rPr>
+          <w:b/>
+          <w:sz w:val="20"/>
+        </w:rPr>
+        <w:t>:</w:t>
       </w:r>
     </w:p>
     <w:p>
@@ -5520,7 +5309,1591 @@
         </w:rPr>
       </w:pPr>
     </w:p>
-    <w:p/>
+    <w:p>
+      <w:pPr>
+        <w:spacing w:line="257" w:lineRule="auto"/>
+        <w:ind w:firstLine="709"/>
+      </w:pPr>
+      <w:r>
+        <w:t>Вы подходите к огромному зданию, ранее именованной первой КАЭС. Само здание не потрепалось за несколько сотен лет, оставаясь таким же крепким и великим. На стенах вы замечаете легкие трещины, появившиеся со временем. (если присмотрятся, то поймут, что не т</w:t>
+      </w:r>
+      <w:r>
+        <w:t>рещины, а царапины). На углу станции вы видите маленькую горку, которая словно пытается вам показать размеры станции по сравнению с ей самой. На крыше вы замечаете слегка торчащие солнечные панели.</w:t>
+      </w:r>
+    </w:p>
+    <w:p>
+      <w:pPr>
+        <w:spacing w:line="257" w:lineRule="auto"/>
+        <w:ind w:firstLine="709"/>
+      </w:pPr>
+      <w:r>
+        <w:t>Вы подходите к двери. Дверь огромная. Ввысь она где-то на 7 метров, а в ширь и вовсе 20 метров. Около двери вы замечаете маленькую, обычную дверь (она открыта).</w:t>
+      </w:r>
+    </w:p>
+    <w:p>
+      <w:pPr>
+        <w:spacing w:line="257" w:lineRule="auto"/>
+        <w:ind w:firstLine="709"/>
+      </w:pPr>
+    </w:p>
+    <w:p>
+      <w:pPr>
+        <w:spacing w:line="257" w:lineRule="auto"/>
+        <w:ind w:firstLine="709"/>
+      </w:pPr>
+      <w:r>
+        <w:t>Зайдя в станцию, вас встречает огромный, длинный коридор. Потолок уходит высоко ввысь. На станции ещё горят лампочк</w:t>
+      </w:r>
+      <w:r>
+        <w:t>и, однако многие уже перестали работать из-за условий. Ступая чуть дальше внутрь, вы чувствуете легкий запах влаги, смешанный с запахом вонючей шерсти.</w:t>
+      </w:r>
+      <w:r>
+        <w:t xml:space="preserve"> По стенам размазана уже сгнившая кровь. На полу разбросаны куски мяса и костей. Многие кости выглядят так, словно их раскусили перед тем, как выплюнули.</w:t>
+      </w:r>
+      <w:r>
+        <w:t xml:space="preserve"> (На момент прихода у Паши должна быть третья стадия Усреднения)</w:t>
+      </w:r>
+    </w:p>
+    <w:p>
+      <w:pPr>
+        <w:spacing w:line="257" w:lineRule="auto"/>
+        <w:ind w:firstLine="709"/>
+      </w:pPr>
+    </w:p>
+    <w:p>
+      <w:pPr>
+        <w:spacing w:line="257" w:lineRule="auto"/>
+        <w:ind w:firstLine="709"/>
+      </w:pPr>
+      <w:r>
+        <w:t>В конце коридора вы видите поворот направо и одну дверь</w:t>
+      </w:r>
+      <w:r>
+        <w:t xml:space="preserve"> слева вдоль стены</w:t>
+      </w:r>
+      <w:r>
+        <w:t>. (Подойдя к двери вы видите</w:t>
+      </w:r>
+      <w:r>
+        <w:t xml:space="preserve">, что это комната наблюдателей и что </w:t>
+      </w:r>
+      <w:r>
+        <w:t>она на датчике движения. Сам датчик всё ещё горит красной лампочкой, сигнализируя о своей работоспособности. Однако подходя к двери, двери не открываются)</w:t>
+      </w:r>
+    </w:p>
+    <w:p>
+      <w:pPr>
+        <w:spacing w:line="257" w:lineRule="auto"/>
+        <w:ind w:firstLine="709"/>
+      </w:pPr>
+    </w:p>
+    <w:p>
+      <w:pPr>
+        <w:spacing w:line="257" w:lineRule="auto"/>
+        <w:ind w:firstLine="709"/>
+      </w:pPr>
+      <w:r>
+        <w:t>Посмотрев к концу коридора, вы видите, что коридор простилается вплоть до внешней стены. Вдоль правой стороны вы видите две двери. Одна ближе к вам. Вторая ближе к дальней стене. Вдоль левой стороны же вы видите лишь одну дверь, находящуюся напротив ближайшей двери. На ближайшей двери</w:t>
+      </w:r>
+      <w:r>
+        <w:t xml:space="preserve"> справа</w:t>
+      </w:r>
+      <w:r>
+        <w:t xml:space="preserve"> написано «Ядерное топливо и запасные компоненты».</w:t>
+      </w:r>
+      <w:r>
+        <w:t xml:space="preserve"> На двери напротив написано «Реактор». Двери в реакторную по размерам такие же, как и входные двери на станцию.</w:t>
+      </w:r>
+      <w:r>
+        <w:t xml:space="preserve"> Двери в реакторную заперты. Около двери вы замечаете маленький терминал, на котором написано: «Приложите карту пропуска».</w:t>
+      </w:r>
+    </w:p>
+    <w:p>
+      <w:pPr>
+        <w:spacing w:line="257" w:lineRule="auto"/>
+      </w:pPr>
+      <w:r>
+        <w:tab/>
+        <w:t>Подойдя к комнате с топливом, вы видит</w:t>
+      </w:r>
+      <w:r>
+        <w:t>е, что на стене у двери ви</w:t>
+      </w:r>
+      <w:r>
+        <w:t xml:space="preserve">сит терминал, на котором написано «Отказано в доступе. Неизвестный </w:t>
+      </w:r>
+      <w:r>
+        <w:t>номер. Система заблокирована</w:t>
+      </w:r>
+      <w:r>
+        <w:t>»</w:t>
+      </w:r>
+      <w:r>
+        <w:t>.</w:t>
+      </w:r>
+      <w:r>
+        <w:t xml:space="preserve"> Пытаясь воспользоваться </w:t>
+      </w:r>
+      <w:r>
+        <w:t>терминалом,</w:t>
+      </w:r>
+      <w:r>
+        <w:t xml:space="preserve"> вы понимаете, что в него попала нежелательная влага и его экран с системой перестали отвечать на любые сигналы.</w:t>
+      </w:r>
+    </w:p>
+    <w:p>
+      <w:pPr>
+        <w:spacing w:line="257" w:lineRule="auto"/>
+        <w:ind w:firstLine="709"/>
+      </w:pPr>
+      <w:r>
+        <w:t xml:space="preserve">Пройдя к самой дальней двери, вы видите, что на двери весит табличка с </w:t>
+      </w:r>
+      <w:r>
+        <w:t>надписью:</w:t>
+      </w:r>
+      <w:r>
+        <w:t xml:space="preserve"> «</w:t>
+      </w:r>
+      <w:r>
+        <w:t>Комната управления</w:t>
+      </w:r>
+      <w:r>
+        <w:t>».</w:t>
+      </w:r>
+      <w:r>
+        <w:t xml:space="preserve"> Сама дверь с обычной ручкой без каких-либо замков.</w:t>
+      </w:r>
+      <w:r>
+        <w:t xml:space="preserve"> </w:t>
+      </w:r>
+      <w:r>
+        <w:t>(Зайдя в комнату, вы видите труп, сидящий за компьютером. Вы видите, что у трупа прострелен затылок. Это можно понять по обильному следу сгнившей крови</w:t>
+      </w:r>
+      <w:r>
+        <w:t xml:space="preserve"> у него на шее</w:t>
+      </w:r>
+      <w:r>
+        <w:t>.</w:t>
+      </w:r>
+      <w:r>
+        <w:t xml:space="preserve"> Сам труп сидит в наушниках. На </w:t>
+      </w:r>
+      <w:r>
+        <w:lastRenderedPageBreak/>
+        <w:t>компьютере открыто приложение с уровнями доступа для открытия дверей. Вы видите, что комната с компонентами не имеет связь. Комната</w:t>
+      </w:r>
+      <w:r>
+        <w:t xml:space="preserve"> наблюдателей на экране помечена как комната с предателем, однако кнопка вызова полиции так и не нажата</w:t>
+      </w:r>
+      <w:proofErr w:type="gramStart"/>
+      <w:r>
+        <w:t xml:space="preserve">. </w:t>
+      </w:r>
+      <w:proofErr w:type="gramEnd"/>
+      <w:r>
+        <w:t>Рядом с кнопкой вызова полиции также стоит кнопка отмены тревоги. Уровень доступа реакторной помечен как «По умолчанию».</w:t>
+      </w:r>
+      <w:r>
+        <w:t>)</w:t>
+      </w:r>
+    </w:p>
+    <w:p>
+      <w:pPr>
+        <w:spacing w:line="257" w:lineRule="auto"/>
+        <w:ind w:firstLine="709"/>
+      </w:pPr>
+    </w:p>
+    <w:p>
+      <w:pPr>
+        <w:spacing w:line="257" w:lineRule="auto"/>
+        <w:ind w:firstLine="709"/>
+        <w:rPr>
+          <w:b/>
+        </w:rPr>
+      </w:pPr>
+      <w:proofErr w:type="spellStart"/>
+      <w:r>
+        <w:rPr>
+          <w:b/>
+        </w:rPr>
+        <w:t>Энкаунтер</w:t>
+      </w:r>
+      <w:proofErr w:type="spellEnd"/>
+      <w:r>
+        <w:rPr>
+          <w:b/>
+        </w:rPr>
+        <w:t xml:space="preserve"> параллельных версий</w:t>
+      </w:r>
+      <w:r>
+        <w:rPr>
+          <w:b/>
+        </w:rPr>
+        <w:t>:</w:t>
+      </w:r>
+    </w:p>
+    <w:p>
+      <w:pPr>
+        <w:spacing w:line="257" w:lineRule="auto"/>
+        <w:ind w:firstLine="709"/>
+      </w:pPr>
+      <w:r>
+        <w:t xml:space="preserve">Идя по коридору обратно, вы ощущаете странное ощущение </w:t>
+      </w:r>
+      <w:proofErr w:type="spellStart"/>
+      <w:r>
+        <w:t>дежавю</w:t>
+      </w:r>
+      <w:proofErr w:type="spellEnd"/>
+      <w:r>
+        <w:t>. Вы чувствуете, что то, что вы делаете повторилось. Этот же коридор. Те же шаги. То же выражение лица. Те же эмоции. Вы ощущаете, словно в одной точке с вами находится ещё кто-то. Если быть конкретнее, то прямо в вас.</w:t>
+      </w:r>
+    </w:p>
+    <w:p>
+      <w:pPr>
+        <w:spacing w:line="257" w:lineRule="auto"/>
+        <w:ind w:firstLine="709"/>
+      </w:pPr>
+      <w:r>
+        <w:t>Вдруг вы ощущаете резкую, колющую боль по всему телу и вас бросает на пол. Подняв свои головы, вы видите свои копии себя. Они смотрят на вас с удивленными, непонимающими взглядами. Однако в этих копиях есть отличие. Копия Вербы стоит с кибернетизированным горлом. Она смотрит на тебя</w:t>
+      </w:r>
+      <w:r>
+        <w:t>,</w:t>
+      </w:r>
+      <w:r>
+        <w:t xml:space="preserve"> Верба</w:t>
+      </w:r>
+      <w:r>
+        <w:t>,</w:t>
+      </w:r>
+      <w:r>
+        <w:t xml:space="preserve"> и задает тебе вопрос: «</w:t>
+      </w:r>
+      <w:r>
+        <w:t>Что с тобой произошло</w:t>
+      </w:r>
+      <w:r>
+        <w:t>?»</w:t>
+      </w:r>
+      <w:r>
+        <w:t xml:space="preserve"> Голос исходит из её горла, но </w:t>
+      </w:r>
+      <w:r>
+        <w:t xml:space="preserve">не </w:t>
+      </w:r>
+      <w:r>
+        <w:t>из её рта. Слегка присмотревшись ты замечаешь, что её горло тоже пробито.</w:t>
+      </w:r>
+    </w:p>
+    <w:p>
+      <w:pPr>
+        <w:spacing w:line="257" w:lineRule="auto"/>
+        <w:ind w:firstLine="709"/>
+      </w:pPr>
+      <w:proofErr w:type="spellStart"/>
+      <w:r>
+        <w:t>Таэрон</w:t>
+      </w:r>
+      <w:proofErr w:type="spellEnd"/>
+      <w:r>
+        <w:t>, твоя копия смотрит на тебя. У своей копии ты не видишь ни единого протеза</w:t>
+      </w:r>
+      <w:proofErr w:type="gramStart"/>
+      <w:r>
+        <w:t xml:space="preserve">. </w:t>
+      </w:r>
+      <w:proofErr w:type="gramEnd"/>
+      <w:r>
+        <w:t>Он стоит в своём халате</w:t>
+      </w:r>
+      <w:proofErr w:type="gramStart"/>
+      <w:r>
+        <w:t xml:space="preserve">. </w:t>
+      </w:r>
+      <w:proofErr w:type="gramEnd"/>
+      <w:r>
+        <w:t>На халате ты видишь пришитую медаль за вложенные труды</w:t>
+      </w:r>
+      <w:r>
+        <w:t>. Твоя копия качает своей головой, видимо жалея тебя и поговаривая: «Какая же у тебя жестокая видимо была судьба»</w:t>
+      </w:r>
+      <w:r>
+        <w:t>.</w:t>
+      </w:r>
+    </w:p>
+    <w:p>
+      <w:pPr>
+        <w:spacing w:line="257" w:lineRule="auto"/>
+        <w:ind w:firstLine="709"/>
+      </w:pPr>
+      <w:r>
+        <w:t>В один момент вы ощущаете резкий удар в сердце. Ваши копии также хватаются за свои сердца. Вы чувствуете непреодолимый страх. Страх перед своими копиями.</w:t>
+      </w:r>
+      <w:r>
+        <w:t xml:space="preserve"> Такой же страх испытывают и ваши копии, и копия Вербы достает свой кинжал. Её кибернетическое горло трансформируется, закрывая свои дыры.</w:t>
+      </w:r>
+    </w:p>
+    <w:p>
+      <w:pPr>
+        <w:spacing w:line="257" w:lineRule="auto"/>
+        <w:ind w:firstLine="709"/>
+      </w:pPr>
+      <w:r>
+        <w:t xml:space="preserve">Копия </w:t>
+      </w:r>
+      <w:proofErr w:type="spellStart"/>
+      <w:r>
+        <w:t>Таэрона</w:t>
+      </w:r>
+      <w:proofErr w:type="spellEnd"/>
+      <w:r>
+        <w:t xml:space="preserve"> тянется в халат и достает пистолет 9мм. </w:t>
+      </w:r>
+      <w:proofErr w:type="spellStart"/>
+      <w:r>
+        <w:t>Таэрон</w:t>
+      </w:r>
+      <w:proofErr w:type="spellEnd"/>
+      <w:r>
+        <w:t xml:space="preserve"> говорит:</w:t>
+      </w:r>
+    </w:p>
+    <w:p>
+      <w:pPr>
+        <w:spacing w:line="257" w:lineRule="auto"/>
+        <w:ind w:firstLine="709"/>
+      </w:pPr>
+      <w:r>
+        <w:t>«Прости нас</w:t>
+      </w:r>
+      <w:r>
+        <w:t xml:space="preserve">. </w:t>
+      </w:r>
+      <w:r>
+        <w:t>Может я бы мог что-то исправить</w:t>
+      </w:r>
+      <w:r>
+        <w:t>»</w:t>
+      </w:r>
+    </w:p>
+    <w:p>
+      <w:pPr>
+        <w:spacing w:line="257" w:lineRule="auto"/>
+        <w:ind w:firstLine="709"/>
+      </w:pPr>
+    </w:p>
+    <w:p>
+      <w:pPr>
+        <w:spacing w:line="257" w:lineRule="auto"/>
+        <w:ind w:firstLine="709"/>
+      </w:pPr>
+      <w:r>
+        <w:t>(</w:t>
+      </w:r>
+      <w:proofErr w:type="spellStart"/>
+      <w:r>
+        <w:t>файт</w:t>
+      </w:r>
+      <w:proofErr w:type="spellEnd"/>
+      <w:r>
+        <w:t xml:space="preserve"> с проекциями)</w:t>
+      </w:r>
+    </w:p>
+    <w:p>
+      <w:pPr>
+        <w:spacing w:line="257" w:lineRule="auto"/>
+        <w:ind w:firstLine="709"/>
+      </w:pPr>
+      <w:r>
+        <w:t>Верба:</w:t>
+      </w:r>
+    </w:p>
+    <w:p>
+      <w:pPr>
+        <w:spacing w:line="257" w:lineRule="auto"/>
+        <w:ind w:firstLine="709"/>
+      </w:pPr>
+      <w:r>
+        <w:t xml:space="preserve">ХП: </w:t>
+      </w:r>
+      <w:proofErr w:type="gramStart"/>
+      <w:r>
+        <w:t>16  КД</w:t>
+      </w:r>
+      <w:proofErr w:type="gramEnd"/>
+      <w:r>
+        <w:t>: 12</w:t>
+      </w:r>
+    </w:p>
+    <w:p>
+      <w:pPr>
+        <w:spacing w:line="257" w:lineRule="auto"/>
+        <w:ind w:firstLine="709"/>
+      </w:pPr>
+      <w:proofErr w:type="spellStart"/>
+      <w:r>
+        <w:t>Абилки</w:t>
+      </w:r>
+      <w:proofErr w:type="spellEnd"/>
+      <w:r>
+        <w:t xml:space="preserve"> те же</w:t>
+      </w:r>
+      <w:r>
+        <w:t xml:space="preserve"> (перед каждым умением будет создавать огромный шум для разгона двигателя)</w:t>
+      </w:r>
+    </w:p>
+    <w:p>
+      <w:pPr>
+        <w:spacing w:line="257" w:lineRule="auto"/>
+        <w:ind w:firstLine="709"/>
+      </w:pPr>
+    </w:p>
+    <w:p>
+      <w:pPr>
+        <w:spacing w:line="257" w:lineRule="auto"/>
+        <w:ind w:firstLine="709"/>
+      </w:pPr>
+      <w:proofErr w:type="spellStart"/>
+      <w:r>
+        <w:t>Таэрон</w:t>
+      </w:r>
+      <w:proofErr w:type="spellEnd"/>
+      <w:r>
+        <w:t>:</w:t>
+      </w:r>
+    </w:p>
+    <w:p>
+      <w:pPr>
+        <w:spacing w:line="257" w:lineRule="auto"/>
+        <w:ind w:firstLine="709"/>
+      </w:pPr>
+      <w:r>
+        <w:t>ХП: 8 КД: 10</w:t>
+      </w:r>
+    </w:p>
+    <w:p>
+      <w:pPr>
+        <w:spacing w:line="257" w:lineRule="auto"/>
+        <w:ind w:firstLine="709"/>
+      </w:pPr>
+      <w:proofErr w:type="spellStart"/>
+      <w:r>
+        <w:t>Абилки</w:t>
+      </w:r>
+      <w:proofErr w:type="spellEnd"/>
+      <w:r>
+        <w:t xml:space="preserve"> те же</w:t>
+      </w:r>
+      <w:r>
+        <w:t xml:space="preserve"> (просто усовершенствованные)</w:t>
+      </w:r>
+    </w:p>
+    <w:p>
+      <w:pPr>
+        <w:spacing w:line="257" w:lineRule="auto"/>
+        <w:ind w:firstLine="709"/>
+      </w:pPr>
+    </w:p>
+    <w:p>
+      <w:pPr>
+        <w:spacing w:line="257" w:lineRule="auto"/>
+        <w:ind w:firstLine="709"/>
+      </w:pPr>
+    </w:p>
+    <w:p>
+      <w:pPr>
+        <w:spacing w:line="257" w:lineRule="auto"/>
+        <w:ind w:firstLine="709"/>
+      </w:pPr>
+    </w:p>
+    <w:p>
+      <w:pPr>
+        <w:spacing w:line="257" w:lineRule="auto"/>
+        <w:ind w:firstLine="709"/>
+        <w:rPr>
+          <w:b/>
+        </w:rPr>
+      </w:pPr>
+      <w:r>
+        <w:rPr>
+          <w:b/>
+        </w:rPr>
+        <w:lastRenderedPageBreak/>
+        <w:t>Встреч</w:t>
+      </w:r>
+      <w:r>
+        <w:rPr>
+          <w:b/>
+        </w:rPr>
+        <w:t>а монстра (он бессмертный</w:t>
+      </w:r>
+      <w:r>
+        <w:rPr>
+          <w:b/>
+        </w:rPr>
+        <w:t>, если только не используется «Исчезни»</w:t>
+      </w:r>
+      <w:r>
+        <w:rPr>
+          <w:b/>
+        </w:rPr>
+        <w:t xml:space="preserve"> или «</w:t>
+      </w:r>
+      <w:r>
+        <w:rPr>
+          <w:b/>
+        </w:rPr>
+        <w:t>Выродись</w:t>
+      </w:r>
+      <w:r>
+        <w:rPr>
+          <w:b/>
+        </w:rPr>
+        <w:t>»</w:t>
+      </w:r>
+      <w:r>
+        <w:rPr>
+          <w:b/>
+        </w:rPr>
+        <w:t>)</w:t>
+      </w:r>
+      <w:r>
+        <w:rPr>
+          <w:b/>
+        </w:rPr>
+        <w:t>:</w:t>
+      </w:r>
+    </w:p>
+    <w:p>
+      <w:pPr>
+        <w:spacing w:line="257" w:lineRule="auto"/>
+        <w:ind w:firstLine="709"/>
+        <w:rPr>
+          <w:b/>
+        </w:rPr>
+      </w:pPr>
+    </w:p>
+    <w:p>
+      <w:pPr>
+        <w:spacing w:line="257" w:lineRule="auto"/>
+        <w:ind w:firstLine="709"/>
+      </w:pPr>
+      <w:r>
+        <w:t>(крик монстра)</w:t>
+      </w:r>
+    </w:p>
+    <w:p>
+      <w:pPr>
+        <w:spacing w:line="257" w:lineRule="auto"/>
+        <w:ind w:firstLine="709"/>
+      </w:pPr>
+    </w:p>
+    <w:p>
+      <w:pPr>
+        <w:spacing w:line="257" w:lineRule="auto"/>
+        <w:ind w:firstLine="709"/>
+      </w:pPr>
+      <w:r>
+        <w:t>Вы слышите, как металлическая гигантская дверь со входа громко с треском и скрежетом раскрывается. Из щелей выпирают огромные ладони, полностью покрытые черной шерстью. На пальцах вы видите огромные когти, которые впиваются в металл. В один миг двери вылетают и в здание залазит огромное чудовище, полностью покрытое шерстью. Его грудная клетка впала вовнутрь, а живот скукожился от продолжительного голодания. Его челюсть чем-то напоминает вам волчью морду, однако она не так вытаращена вперед. Сделав шаг к вам и растопырив свои когти, чудовище вскрикивает (звук крика встречи). С чудовища начинают обильно падать куски земли вместо с травой на ней.</w:t>
+      </w:r>
+    </w:p>
+    <w:p>
+      <w:pPr>
+        <w:spacing w:line="257" w:lineRule="auto"/>
+        <w:ind w:firstLine="709"/>
+      </w:pPr>
+      <w:r>
+        <w:t>Чудовище медленно приближается к вам.</w:t>
+      </w:r>
+      <w:r>
+        <w:t xml:space="preserve"> (оно не должно никого убить, а толь</w:t>
+      </w:r>
+      <w:r>
+        <w:t>ко их загнать в наблюдательскую)</w:t>
+      </w:r>
+      <w:r>
+        <w:t xml:space="preserve"> </w:t>
+      </w:r>
+    </w:p>
+    <w:p>
+      <w:pPr>
+        <w:spacing w:line="257" w:lineRule="auto"/>
+        <w:ind w:firstLine="709"/>
+      </w:pPr>
+    </w:p>
+    <w:p>
+      <w:pPr>
+        <w:spacing w:line="257" w:lineRule="auto"/>
+        <w:ind w:firstLine="709"/>
+      </w:pPr>
+    </w:p>
+    <w:p>
+      <w:pPr>
+        <w:spacing w:line="257" w:lineRule="auto"/>
+        <w:ind w:firstLine="709"/>
+        <w:rPr>
+          <w:b/>
+        </w:rPr>
+      </w:pPr>
+      <w:r>
+        <w:rPr>
+          <w:b/>
+        </w:rPr>
+        <w:t>Заход в наблюдательскую комнату:</w:t>
+      </w:r>
+    </w:p>
+    <w:p>
+      <w:pPr>
+        <w:spacing w:line="257" w:lineRule="auto"/>
+        <w:ind w:firstLine="709"/>
+      </w:pPr>
+      <w:r>
+        <w:t xml:space="preserve">В побеге от чудовища вы заходите в комнату наблюдателей. Чудовище пытается вас догнать, однако не успевает и его рука застревает в двери. От столь сильного удара стена содрогается, однако не ломается. Чудовище ещё какое-то время пытается безуспешно просунуть дверь, однако вскоре сдается. Вы слышите жалобные </w:t>
+      </w:r>
+      <w:r>
+        <w:t xml:space="preserve">стоны животного и скрежет его когтей по стене. </w:t>
+      </w:r>
+      <w:proofErr w:type="gramStart"/>
+      <w:r>
+        <w:t>Скрежет</w:t>
+      </w:r>
+      <w:proofErr w:type="gramEnd"/>
+      <w:r>
+        <w:t xml:space="preserve"> однако в свою очередь имеет какую-то ритмичность, словно он что-то рисует на стене.</w:t>
+      </w:r>
+    </w:p>
+    <w:p>
+      <w:pPr>
+        <w:spacing w:line="257" w:lineRule="auto"/>
+        <w:ind w:firstLine="709"/>
+      </w:pPr>
+      <w:r>
+        <w:t xml:space="preserve">Пока чудовище находится рядом с вами, вы находитесь в комнате наблюдателей. Повсюду лежат трупы исследователей. У многих отсутствуют головы. Однако среди всех исследователей ваш взгляд привлек один труп. Он опирается на терминал, словно сидел в этот момент так. Он кусает свою руку, которая всё ещё не выпадает из его рта. На обоих руках вы </w:t>
+      </w:r>
+      <w:proofErr w:type="gramStart"/>
+      <w:r>
+        <w:t>видите</w:t>
+      </w:r>
+      <w:proofErr w:type="gramEnd"/>
+      <w:r>
+        <w:t xml:space="preserve"> как у трупа выступили когти. Грудная клетка этого трупа впала внутрь. Около его свободной руки вы видите пистолет с выскочившим затвором.</w:t>
+      </w:r>
+      <w:r>
+        <w:t xml:space="preserve"> На его коленях вы замечаете тетрадку и ручку.</w:t>
+      </w:r>
+    </w:p>
+    <w:p>
+      <w:pPr>
+        <w:spacing w:line="257" w:lineRule="auto"/>
+        <w:ind w:firstLine="709"/>
+      </w:pPr>
+    </w:p>
+    <w:p>
+      <w:pPr>
+        <w:spacing w:line="257" w:lineRule="auto"/>
+        <w:ind w:firstLine="709"/>
+      </w:pPr>
+    </w:p>
+    <w:p>
+      <w:pPr>
+        <w:spacing w:line="257" w:lineRule="auto"/>
+        <w:ind w:firstLine="709"/>
+        <w:rPr>
+          <w:b/>
+        </w:rPr>
+      </w:pPr>
+      <w:r>
+        <w:rPr>
+          <w:b/>
+        </w:rPr>
+        <w:t>Возвращение (происходит через 2 дня после происшествия на станции</w:t>
+      </w:r>
+      <w:proofErr w:type="gramStart"/>
+      <w:r>
+        <w:rPr>
+          <w:b/>
+        </w:rPr>
+        <w:t xml:space="preserve">. </w:t>
+      </w:r>
+      <w:proofErr w:type="gramEnd"/>
+      <w:r>
+        <w:rPr>
+          <w:b/>
+        </w:rPr>
+        <w:t xml:space="preserve">Всё будет записано через </w:t>
+      </w:r>
+      <w:proofErr w:type="spellStart"/>
+      <w:r>
+        <w:rPr>
+          <w:b/>
+        </w:rPr>
+        <w:t>Таэрона</w:t>
+      </w:r>
+      <w:proofErr w:type="spellEnd"/>
+      <w:r>
+        <w:rPr>
+          <w:b/>
+        </w:rPr>
+        <w:t>)</w:t>
+      </w:r>
+      <w:r>
+        <w:rPr>
+          <w:b/>
+        </w:rPr>
+        <w:t>:</w:t>
+      </w:r>
+    </w:p>
+    <w:p>
+      <w:pPr>
+        <w:spacing w:line="257" w:lineRule="auto"/>
+        <w:ind w:firstLine="709"/>
+        <w:rPr>
+          <w:b/>
+        </w:rPr>
+      </w:pPr>
+    </w:p>
+    <w:p>
+      <w:pPr>
+        <w:spacing w:line="257" w:lineRule="auto"/>
+        <w:ind w:firstLine="709"/>
+      </w:pPr>
+      <w:r>
+        <w:t>Вы прибываете в город. На улице всё также никого нет</w:t>
+      </w:r>
+      <w:r>
+        <w:t xml:space="preserve">. Твои симптомы, </w:t>
+      </w:r>
+      <w:proofErr w:type="spellStart"/>
+      <w:r>
+        <w:t>Таэрон</w:t>
+      </w:r>
+      <w:proofErr w:type="spellEnd"/>
+      <w:r>
+        <w:t>, ухудшились.</w:t>
+      </w:r>
+      <w:r>
+        <w:t xml:space="preserve"> Они стали походить на симптомы</w:t>
+      </w:r>
+      <w:r>
+        <w:t xml:space="preserve"> пятого дня</w:t>
+      </w:r>
+      <w:r>
+        <w:t>, описанные в дневнике того исследователя.</w:t>
+      </w:r>
+      <w:r>
+        <w:t xml:space="preserve"> </w:t>
+      </w:r>
+    </w:p>
+    <w:p>
+      <w:pPr>
+        <w:spacing w:line="257" w:lineRule="auto"/>
+        <w:ind w:firstLine="709"/>
+      </w:pPr>
+      <w:r>
+        <w:t xml:space="preserve">(решат доверится мэру, но не встречаться с </w:t>
+      </w:r>
+      <w:proofErr w:type="spellStart"/>
+      <w:r>
+        <w:t>Мия</w:t>
+      </w:r>
+      <w:proofErr w:type="spellEnd"/>
+      <w:r>
+        <w:t>)</w:t>
+      </w:r>
+    </w:p>
+    <w:p>
+      <w:pPr>
+        <w:spacing w:line="257" w:lineRule="auto"/>
+        <w:ind w:firstLine="709"/>
+      </w:pPr>
+      <w:r>
+        <w:t>Вы направляетесь к зданию мэрии, где почему-то вы видите уже двух</w:t>
+      </w:r>
+      <w:r>
+        <w:t xml:space="preserve"> боевых</w:t>
+      </w:r>
+      <w:r>
+        <w:t xml:space="preserve"> роботов на входе.</w:t>
+      </w:r>
+      <w:r>
+        <w:t xml:space="preserve"> Вы заходите на первый этаж</w:t>
+      </w:r>
+      <w:r>
+        <w:t xml:space="preserve"> и видите голограмму мэра, которую окружают трое военных.</w:t>
+      </w:r>
+      <w:r>
+        <w:t xml:space="preserve"> </w:t>
+      </w:r>
+      <w:r>
+        <w:lastRenderedPageBreak/>
+        <w:t xml:space="preserve">Мэр хлопает в ладони и говорит: «Поздравляю с возвращением из Начала. Положите артефакт, найденный на станции, на </w:t>
+      </w:r>
+      <w:r>
+        <w:t>пьедестал перед вами</w:t>
+      </w:r>
+      <w:r>
+        <w:t>.</w:t>
+      </w:r>
+      <w:r>
+        <w:t>»</w:t>
+      </w:r>
+    </w:p>
+    <w:p>
+      <w:pPr>
+        <w:spacing w:line="257" w:lineRule="auto"/>
+        <w:ind w:firstLine="709"/>
+      </w:pPr>
+      <w:r>
+        <w:t xml:space="preserve">Вы </w:t>
+      </w:r>
+      <w:proofErr w:type="spellStart"/>
+      <w:r>
+        <w:t>ложите</w:t>
+      </w:r>
+      <w:proofErr w:type="spellEnd"/>
+      <w:r>
+        <w:t xml:space="preserve"> артефакт на пьедестал и </w:t>
+      </w:r>
+      <w:proofErr w:type="spellStart"/>
+      <w:r>
+        <w:t>Андрес</w:t>
+      </w:r>
+      <w:proofErr w:type="spellEnd"/>
+      <w:r>
+        <w:t xml:space="preserve"> говорит: «Ваши деяния не оценимы перед народом. Однако… Не моим...» Голос </w:t>
+      </w:r>
+      <w:proofErr w:type="spellStart"/>
+      <w:r>
+        <w:t>Андреса</w:t>
+      </w:r>
+      <w:proofErr w:type="spellEnd"/>
+      <w:r>
+        <w:t xml:space="preserve"> резко падает. Улыбка, что всегда сопровождала его, сползает с его лица. «Вы… Убили себя из другой вселенной? Молодцы! Теперь вы обрекли свою вселенную на конец света</w:t>
+      </w:r>
+      <w:proofErr w:type="gramStart"/>
+      <w:r>
+        <w:t>…</w:t>
+      </w:r>
+      <w:proofErr w:type="gramEnd"/>
+      <w:r>
+        <w:t xml:space="preserve"> Впрочем. Её и без того ждал конец… </w:t>
+      </w:r>
+      <w:r>
+        <w:t>Тот взрыв станции… Вы ещё тогда начали п</w:t>
+      </w:r>
+      <w:r>
+        <w:t xml:space="preserve">роцесс уничтожения своего мира! Ваш мир ещё и своим уничтожением посягает на мой мир! И я был послан, чтобы спасти свой мир от вас! Вы забрали моего </w:t>
+      </w:r>
+      <w:proofErr w:type="spellStart"/>
+      <w:r>
+        <w:t>Андреса</w:t>
+      </w:r>
+      <w:proofErr w:type="spellEnd"/>
+      <w:r>
+        <w:t>. Теперь и других… Погодите… Может не всё потеряно… Помогите мне спасти мой мир… Вы готовы уничтожить ваш ради моего?»</w:t>
+      </w:r>
+    </w:p>
+    <w:p>
+      <w:pPr>
+        <w:spacing w:line="257" w:lineRule="auto"/>
+        <w:ind w:firstLine="709"/>
+      </w:pPr>
+      <w:r>
+        <w:t xml:space="preserve">(нет – бой с 3 военными с кинжалами и 2 роботами. </w:t>
+      </w:r>
+      <w:proofErr w:type="spellStart"/>
+      <w:r>
+        <w:t>Мэйа</w:t>
+      </w:r>
+      <w:proofErr w:type="spellEnd"/>
+      <w:r>
+        <w:t xml:space="preserve"> финальный босс</w:t>
+      </w:r>
+      <w:r>
+        <w:t>)</w:t>
+      </w:r>
+    </w:p>
+    <w:p>
+      <w:pPr>
+        <w:spacing w:before="240" w:line="257" w:lineRule="auto"/>
+        <w:ind w:firstLine="709"/>
+      </w:pPr>
+      <w:r>
+        <w:t xml:space="preserve">(да – бой с </w:t>
+      </w:r>
+      <w:proofErr w:type="spellStart"/>
+      <w:r>
+        <w:t>Мия</w:t>
+      </w:r>
+      <w:proofErr w:type="spellEnd"/>
+      <w:r>
+        <w:t xml:space="preserve"> и </w:t>
+      </w:r>
+      <w:proofErr w:type="spellStart"/>
+      <w:r>
+        <w:t>Сандросом</w:t>
+      </w:r>
+      <w:proofErr w:type="spellEnd"/>
+      <w:r>
+        <w:t>)</w:t>
+      </w:r>
+    </w:p>
+    <w:p>
+      <w:pPr>
+        <w:spacing w:before="240" w:line="257" w:lineRule="auto"/>
+        <w:ind w:firstLine="709"/>
+      </w:pPr>
+    </w:p>
+    <w:p>
+      <w:pPr>
+        <w:spacing w:before="240" w:line="257" w:lineRule="auto"/>
+        <w:ind w:firstLine="709"/>
+      </w:pPr>
+      <w:r>
+        <w:t xml:space="preserve">(решат доверится </w:t>
+      </w:r>
+      <w:proofErr w:type="spellStart"/>
+      <w:r>
+        <w:t>Мия</w:t>
+      </w:r>
+      <w:proofErr w:type="spellEnd"/>
+      <w:r>
+        <w:t xml:space="preserve"> и встретится с ней)</w:t>
+      </w:r>
+    </w:p>
+    <w:p>
+      <w:pPr>
+        <w:spacing w:before="240" w:line="257" w:lineRule="auto"/>
+        <w:ind w:firstLine="709"/>
+      </w:pPr>
+      <w:r>
+        <w:t xml:space="preserve">Отправив сообщение, вы идете к озеру, где и было сказано встретится. Вскоре, на место приходит </w:t>
+      </w:r>
+      <w:proofErr w:type="spellStart"/>
+      <w:r>
+        <w:t>Мия</w:t>
+      </w:r>
+      <w:proofErr w:type="spellEnd"/>
+      <w:r>
+        <w:t xml:space="preserve"> и говорит: «Что это за артефакт по итогу</w:t>
+      </w:r>
+      <w:proofErr w:type="gramStart"/>
+      <w:r>
+        <w:t>?</w:t>
+      </w:r>
+      <w:r>
+        <w:t xml:space="preserve"> </w:t>
+      </w:r>
+      <w:proofErr w:type="gramEnd"/>
+      <w:r>
+        <w:t xml:space="preserve">Ладно, давай я сначала введу </w:t>
+      </w:r>
+      <w:proofErr w:type="spellStart"/>
+      <w:r>
+        <w:t>дипфэйки</w:t>
+      </w:r>
+      <w:proofErr w:type="spellEnd"/>
+      <w:r>
+        <w:t>, а уже потом разберемся</w:t>
+      </w:r>
+      <w:r>
+        <w:t>»</w:t>
+      </w:r>
+      <w:r>
+        <w:t>.</w:t>
+      </w:r>
+      <w:r>
+        <w:t xml:space="preserve"> Глаз </w:t>
+      </w:r>
+      <w:proofErr w:type="spellStart"/>
+      <w:r>
+        <w:t>Мии</w:t>
+      </w:r>
+      <w:proofErr w:type="spellEnd"/>
+      <w:r>
+        <w:t xml:space="preserve"> </w:t>
+      </w:r>
+      <w:r>
+        <w:t>проворачивается,</w:t>
+      </w:r>
+      <w:r>
+        <w:t xml:space="preserve"> и она начинает что-то печатать своей левой рукой. Однако спустя пару секунд её взгляд падает в отчаянии.</w:t>
+      </w:r>
+      <w:r>
+        <w:t xml:space="preserve"> Она вскрикивает:</w:t>
+      </w:r>
+      <w:r>
+        <w:t xml:space="preserve"> «Прямая трансляция</w:t>
+      </w:r>
+      <w:proofErr w:type="gramStart"/>
+      <w:r>
+        <w:t>?!</w:t>
+      </w:r>
+      <w:r>
+        <w:t xml:space="preserve"> </w:t>
+      </w:r>
+      <w:proofErr w:type="gramEnd"/>
+      <w:r>
+        <w:t>О нас всё знают уже</w:t>
+      </w:r>
+      <w:proofErr w:type="gramStart"/>
+      <w:r>
+        <w:t>!</w:t>
+      </w:r>
+      <w:r>
+        <w:t xml:space="preserve"> </w:t>
+      </w:r>
+      <w:proofErr w:type="gramEnd"/>
+      <w:r>
+        <w:t>Отвлеките их от меня</w:t>
+      </w:r>
+      <w:proofErr w:type="gramStart"/>
+      <w:r>
+        <w:t xml:space="preserve">. </w:t>
+      </w:r>
+      <w:proofErr w:type="gramEnd"/>
+      <w:r>
+        <w:t>Я вас вытащу</w:t>
+      </w:r>
+      <w:proofErr w:type="gramStart"/>
+      <w:r>
+        <w:t xml:space="preserve">. </w:t>
+      </w:r>
+      <w:proofErr w:type="gramEnd"/>
+      <w:r>
+        <w:t>Они не смогут меня распознать из-за моего софта</w:t>
+      </w:r>
+      <w:r>
+        <w:t>»</w:t>
+      </w:r>
+      <w:r>
+        <w:t xml:space="preserve"> </w:t>
+      </w:r>
+      <w:proofErr w:type="gramStart"/>
+      <w:r>
+        <w:t>С</w:t>
+      </w:r>
+      <w:proofErr w:type="gramEnd"/>
+      <w:r>
+        <w:t xml:space="preserve"> этими словами она убегает</w:t>
+      </w:r>
+      <w:r>
+        <w:t>.</w:t>
+      </w:r>
+    </w:p>
+    <w:p>
+      <w:pPr>
+        <w:spacing w:before="240" w:line="257" w:lineRule="auto"/>
+        <w:ind w:firstLine="709"/>
+      </w:pPr>
+      <w:r>
+        <w:t>Через минуту вы слышите звон меха</w:t>
+      </w:r>
+      <w:r>
+        <w:t>нического тела и шелест хлопковой одежды друг о друга</w:t>
+      </w:r>
+      <w:r>
+        <w:t>.</w:t>
+      </w:r>
+      <w:r>
+        <w:t xml:space="preserve"> Вы слышите голос </w:t>
+      </w:r>
+      <w:proofErr w:type="spellStart"/>
+      <w:r>
+        <w:t>Андреса</w:t>
+      </w:r>
+      <w:proofErr w:type="spellEnd"/>
+      <w:r>
+        <w:t>:</w:t>
+      </w:r>
+    </w:p>
+    <w:p>
+      <w:pPr>
+        <w:spacing w:before="240" w:line="257" w:lineRule="auto"/>
+        <w:ind w:firstLine="709"/>
+      </w:pPr>
+      <w:r>
+        <w:t xml:space="preserve">«Вы правда поверили, что сможете уйти безнаказанными за </w:t>
+      </w:r>
+      <w:r>
+        <w:t>не следование</w:t>
+      </w:r>
+      <w:r>
+        <w:t xml:space="preserve"> договору?</w:t>
+      </w:r>
+      <w:r>
+        <w:t xml:space="preserve"> В любом случае, молодцы! Показали себя с лучшей стороны на станции. Убили свои версии из других вселенных! Вы и без того были все обречены на смерть, а вы ещё и ускорили процесс, оставив себе уютное место в рядах счастливчиков, кто выживут! Ваш мир забрал моего </w:t>
+      </w:r>
+      <w:proofErr w:type="spellStart"/>
+      <w:r>
+        <w:t>Андреса</w:t>
+      </w:r>
+      <w:proofErr w:type="spellEnd"/>
+      <w:r>
+        <w:t xml:space="preserve">! А вы ещё кого-то… Вы… Животные… Хотя может вы можете мне доказать иное… Ваш мир на грани </w:t>
+      </w:r>
+      <w:proofErr w:type="gramStart"/>
+      <w:r>
+        <w:t>разрушения</w:t>
+      </w:r>
+      <w:proofErr w:type="gramEnd"/>
+      <w:r>
+        <w:t xml:space="preserve"> и он своим уничтожением уничтожит и мой. Теперь скажите, готовы ли вы уничтожить свой мир раньше, чем он уничтожит мой мир?»</w:t>
+      </w:r>
+    </w:p>
+    <w:p>
+      <w:pPr>
+        <w:spacing w:before="240" w:line="257" w:lineRule="auto"/>
+        <w:ind w:firstLine="709"/>
+      </w:pPr>
+      <w:r>
+        <w:t xml:space="preserve">(нет – битва с </w:t>
+      </w:r>
+      <w:proofErr w:type="spellStart"/>
+      <w:r>
+        <w:t>Мэйа</w:t>
+      </w:r>
+      <w:proofErr w:type="spellEnd"/>
+      <w:r>
+        <w:t xml:space="preserve"> сразу)</w:t>
+      </w:r>
+    </w:p>
+    <w:p>
+      <w:pPr>
+        <w:spacing w:before="240" w:line="257" w:lineRule="auto"/>
+        <w:ind w:firstLine="709"/>
+      </w:pPr>
+      <w:r>
+        <w:t xml:space="preserve">(да – Битва с </w:t>
+      </w:r>
+      <w:proofErr w:type="spellStart"/>
+      <w:r>
+        <w:t>Мия</w:t>
+      </w:r>
+      <w:proofErr w:type="spellEnd"/>
+      <w:r>
+        <w:t xml:space="preserve"> и </w:t>
+      </w:r>
+      <w:proofErr w:type="spellStart"/>
+      <w:r>
+        <w:t>Сандросом</w:t>
+      </w:r>
+      <w:proofErr w:type="spellEnd"/>
+      <w:r>
+        <w:t>)</w:t>
+      </w:r>
+    </w:p>
+    <w:p>
+      <w:pPr>
+        <w:spacing w:before="240" w:line="257" w:lineRule="auto"/>
+        <w:ind w:firstLine="709"/>
+      </w:pPr>
+    </w:p>
+    <w:p>
+      <w:pPr>
+        <w:spacing w:before="240" w:line="257" w:lineRule="auto"/>
+        <w:ind w:firstLine="709"/>
+        <w:rPr>
+          <w:b/>
+        </w:rPr>
+      </w:pPr>
+      <w:r>
+        <w:rPr>
+          <w:b/>
+        </w:rPr>
+        <w:t>Последствия:</w:t>
+      </w:r>
+    </w:p>
+    <w:p>
+      <w:pPr>
+        <w:pStyle w:val="a3"/>
+        <w:numPr>
+          <w:ilvl w:val="0"/>
+          <w:numId w:val="7"/>
+        </w:numPr>
+        <w:spacing w:before="240" w:line="257" w:lineRule="auto"/>
+        <w:rPr>
+          <w:b/>
+        </w:rPr>
+      </w:pPr>
+      <w:proofErr w:type="spellStart"/>
+      <w:r>
+        <w:rPr>
+          <w:b/>
+        </w:rPr>
+        <w:t>Мия</w:t>
+      </w:r>
+      <w:proofErr w:type="spellEnd"/>
+      <w:r>
+        <w:rPr>
+          <w:b/>
+        </w:rPr>
+        <w:t xml:space="preserve"> передана милиции</w:t>
+      </w:r>
+    </w:p>
+    <w:p>
+      <w:pPr>
+        <w:pStyle w:val="a3"/>
+        <w:spacing w:before="240" w:line="257" w:lineRule="auto"/>
+        <w:ind w:left="1069"/>
+      </w:pPr>
+      <w:r>
+        <w:t xml:space="preserve">Вы просыпаетесь. Вокруг всё довольно темно. Немного оглянувшись вы находите себя в подвале. Да, это подвал. Вы видите лестницу наверх, а рядом с ней стоит операционный стол. Около него стоит компьютер, за которым сидит </w:t>
+      </w:r>
+      <w:proofErr w:type="spellStart"/>
+      <w:r>
+        <w:t>Санд</w:t>
+      </w:r>
+      <w:r>
+        <w:t>о</w:t>
+      </w:r>
+      <w:r>
+        <w:t>рос</w:t>
+      </w:r>
+      <w:proofErr w:type="spellEnd"/>
+      <w:r>
+        <w:t xml:space="preserve">. Услышав скрип вашей </w:t>
+      </w:r>
+      <w:proofErr w:type="gramStart"/>
+      <w:r>
+        <w:t>кровати</w:t>
+      </w:r>
+      <w:proofErr w:type="gramEnd"/>
+      <w:r>
+        <w:t xml:space="preserve"> он повернулся к вам. «О, проснулся хоть кто-то. Н-да уж… </w:t>
+      </w:r>
+      <w:r>
+        <w:rPr>
+          <w:lang w:val="en-US"/>
+        </w:rPr>
+        <w:t>DSTR</w:t>
+      </w:r>
+      <w:r>
+        <w:t xml:space="preserve">-11 </w:t>
+      </w:r>
+      <w:r>
+        <w:t xml:space="preserve">вам надрала зад знатно. Вам повезло, что </w:t>
+      </w:r>
+      <w:proofErr w:type="spellStart"/>
+      <w:r>
+        <w:t>Мия</w:t>
+      </w:r>
+      <w:proofErr w:type="spellEnd"/>
+      <w:r>
+        <w:t xml:space="preserve"> успела мне рассказать всю правду о мэре. Правда… Не </w:t>
+      </w:r>
+      <w:proofErr w:type="gramStart"/>
+      <w:r>
+        <w:t>знаю</w:t>
+      </w:r>
+      <w:proofErr w:type="gramEnd"/>
+      <w:r>
+        <w:t xml:space="preserve"> как его теперь звать </w:t>
+      </w:r>
+      <w:proofErr w:type="spellStart"/>
+      <w:r>
+        <w:t>Андрес</w:t>
+      </w:r>
+      <w:proofErr w:type="spellEnd"/>
+      <w:r>
+        <w:t xml:space="preserve"> или </w:t>
+      </w:r>
+      <w:proofErr w:type="spellStart"/>
+      <w:r>
+        <w:t>Фэй</w:t>
+      </w:r>
+      <w:proofErr w:type="spellEnd"/>
+      <w:r>
+        <w:t>…</w:t>
+      </w:r>
+      <w:r>
+        <w:t xml:space="preserve"> Не суть важна. </w:t>
+      </w:r>
+      <w:r>
+        <w:lastRenderedPageBreak/>
+        <w:t xml:space="preserve">Нам нужно вызволить </w:t>
+      </w:r>
+      <w:proofErr w:type="spellStart"/>
+      <w:r>
+        <w:t>Мию</w:t>
+      </w:r>
+      <w:proofErr w:type="spellEnd"/>
+      <w:r>
+        <w:t>, пока её не казнили за дезертирство. И я полагаю, вам уже особо податься некуда, так что надеюсь на вашу помощь».</w:t>
+      </w:r>
+    </w:p>
+    <w:p>
+      <w:pPr>
+        <w:pStyle w:val="a3"/>
+        <w:spacing w:before="240" w:line="257" w:lineRule="auto"/>
+        <w:ind w:left="1069"/>
+      </w:pPr>
+    </w:p>
+    <w:p>
+      <w:pPr>
+        <w:pStyle w:val="a3"/>
+        <w:numPr>
+          <w:ilvl w:val="0"/>
+          <w:numId w:val="7"/>
+        </w:numPr>
+        <w:spacing w:before="240" w:line="257" w:lineRule="auto"/>
+      </w:pPr>
+      <w:proofErr w:type="spellStart"/>
+      <w:r>
+        <w:rPr>
+          <w:b/>
+        </w:rPr>
+        <w:t>Мия</w:t>
+      </w:r>
+      <w:proofErr w:type="spellEnd"/>
+      <w:r>
+        <w:rPr>
+          <w:b/>
+        </w:rPr>
+        <w:t xml:space="preserve"> не передана милиции</w:t>
+      </w:r>
+    </w:p>
+    <w:p>
+      <w:pPr>
+        <w:pStyle w:val="a3"/>
+        <w:spacing w:before="240" w:line="257" w:lineRule="auto"/>
+        <w:ind w:left="1069"/>
+      </w:pPr>
+      <w:r>
+        <w:t xml:space="preserve">Вы </w:t>
+      </w:r>
+      <w:r>
+        <w:t>просыпаетесь. Вокруг всё довольно темно. Немного оглянувшись вы находите себя в подвале. Да, это подвал. Вы видите лестницу наверх, а рядом с ней стоит операционный стол. Около него стоит компьютер, за которым сидит</w:t>
+      </w:r>
+      <w:r>
+        <w:t xml:space="preserve"> </w:t>
+      </w:r>
+      <w:proofErr w:type="spellStart"/>
+      <w:r>
+        <w:t>Мия</w:t>
+      </w:r>
+      <w:proofErr w:type="spellEnd"/>
+      <w:r>
+        <w:t xml:space="preserve">, а рядом с ней сидит </w:t>
+      </w:r>
+      <w:proofErr w:type="spellStart"/>
+      <w:r>
+        <w:t>Сандорос</w:t>
+      </w:r>
+      <w:proofErr w:type="spellEnd"/>
+      <w:r>
+        <w:t xml:space="preserve">. </w:t>
+      </w:r>
+      <w:proofErr w:type="spellStart"/>
+      <w:r>
+        <w:t>Сандорос</w:t>
+      </w:r>
+      <w:proofErr w:type="spellEnd"/>
+      <w:r>
+        <w:t xml:space="preserve"> услышав скрип кровати повернулся к вам. «О, наконец проснулись.</w:t>
+      </w:r>
+      <w:r>
+        <w:t xml:space="preserve"> Вам повезло, что </w:t>
+      </w:r>
+      <w:proofErr w:type="spellStart"/>
+      <w:r>
+        <w:t>Мию</w:t>
+      </w:r>
+      <w:proofErr w:type="spellEnd"/>
+      <w:r>
+        <w:t xml:space="preserve"> не забрали. Так бы вы уже давно откинули коньки.</w:t>
+      </w:r>
+      <w:r>
+        <w:t xml:space="preserve">» </w:t>
+      </w:r>
+      <w:proofErr w:type="spellStart"/>
+      <w:r>
+        <w:t>Мия</w:t>
+      </w:r>
+      <w:proofErr w:type="spellEnd"/>
+      <w:r>
+        <w:t xml:space="preserve"> молча кивает и вскоре добавляет: «Всё же мои догадки были верны, что лямбда зоны не просто так существуют в нашем мире. Однако нам придется устроить уничтожение мира мэра. Если мы хотим спасти наш мир – это </w:t>
+      </w:r>
+      <w:r>
+        <w:t>единственный способ так</w:t>
+      </w:r>
+      <w:r>
+        <w:t xml:space="preserve"> сделать</w:t>
+      </w:r>
+      <w:r>
+        <w:t xml:space="preserve">. Однако… Черт меня подери… Как </w:t>
+      </w:r>
+      <w:proofErr w:type="spellStart"/>
+      <w:r>
+        <w:t>Фэй</w:t>
+      </w:r>
+      <w:proofErr w:type="spellEnd"/>
+      <w:r>
+        <w:t xml:space="preserve"> хорошо закодировал свою личную информацию… Я даже и не увидела скрытое досье…</w:t>
+      </w:r>
+      <w:r>
+        <w:t xml:space="preserve"> Ладно, не суть важна…</w:t>
+      </w:r>
+      <w:r>
+        <w:t xml:space="preserve"> Вы с нами. Вам уже деваться некуда</w:t>
+      </w:r>
+      <w:r>
+        <w:t>. Добро пожаловать в команду</w:t>
+      </w:r>
+      <w:r>
+        <w:t>»</w:t>
+      </w:r>
+      <w:r>
+        <w:t>.</w:t>
+      </w:r>
+    </w:p>
+    <w:p>
+      <w:pPr>
+        <w:pStyle w:val="a3"/>
+        <w:numPr>
+          <w:ilvl w:val="0"/>
+          <w:numId w:val="7"/>
+        </w:numPr>
+        <w:spacing w:before="240" w:line="257" w:lineRule="auto"/>
+        <w:rPr>
+          <w:b/>
+        </w:rPr>
+      </w:pPr>
+      <w:r>
+        <w:rPr>
+          <w:b/>
+        </w:rPr>
+        <w:t>Игроки на стороне мэра</w:t>
+      </w:r>
+    </w:p>
+    <w:p>
+      <w:pPr>
+        <w:pStyle w:val="a3"/>
+        <w:spacing w:before="240" w:line="257" w:lineRule="auto"/>
+        <w:ind w:left="1069"/>
+      </w:pPr>
+      <w:r>
+        <w:t>Вы возвращаетесь в мэрию, где вас встречает мэр уже собственной персоной. «Молодцы, теперь моему плану по уничтожению этого мира ничего не помешает</w:t>
+      </w:r>
+      <w:proofErr w:type="gramStart"/>
+      <w:r>
+        <w:t xml:space="preserve">. </w:t>
+      </w:r>
+      <w:proofErr w:type="gramEnd"/>
+      <w:r>
+        <w:t>Идемте я вам расскажу, что вам нужно делать</w:t>
+      </w:r>
+      <w:r>
+        <w:t xml:space="preserve"> теперь</w:t>
+      </w:r>
+      <w:r>
+        <w:t>»</w:t>
+      </w:r>
+      <w:r>
+        <w:t>.</w:t>
+      </w:r>
+      <w:r>
+        <w:t xml:space="preserve"> С этими словами он уводит вас в мэрию</w:t>
+      </w:r>
+      <w:r>
+        <w:t>.</w:t>
+      </w:r>
+    </w:p>
+    <w:p>
+      <w:pPr>
+        <w:spacing w:before="240" w:line="257" w:lineRule="auto"/>
+        <w:rPr>
+          <w:b/>
+        </w:rPr>
+      </w:pPr>
+    </w:p>
+    <w:p>
+      <w:pPr>
+        <w:spacing w:before="240" w:line="257" w:lineRule="auto"/>
+        <w:rPr>
+          <w:b/>
+        </w:rPr>
+      </w:pPr>
+    </w:p>
+    <w:p>
+      <w:pPr>
+        <w:spacing w:before="240" w:line="257" w:lineRule="auto"/>
+        <w:rPr>
+          <w:b/>
+        </w:rPr>
+      </w:pPr>
+    </w:p>
+    <w:p>
+      <w:pPr>
+        <w:spacing w:before="240" w:line="257" w:lineRule="auto"/>
+        <w:rPr>
+          <w:b/>
+        </w:rPr>
+      </w:pPr>
+      <w:r>
+        <w:rPr>
+          <w:b/>
+        </w:rPr>
+        <w:t xml:space="preserve">На этой столь неоднозначной ноте я завершу вашу первую партию. Ведь ваши мысли сейчас вероятно такие же нестабильные, как и ядро кванта </w:t>
+      </w:r>
+      <w:proofErr w:type="spellStart"/>
+      <w:r>
+        <w:rPr>
+          <w:b/>
+        </w:rPr>
+        <w:t>десинка</w:t>
+      </w:r>
+      <w:proofErr w:type="spellEnd"/>
+      <w:r>
+        <w:rPr>
+          <w:b/>
+        </w:rPr>
+        <w:t>. Мысли текут, как свежая кровь у раненного. А эмоции бьют через край, словно река, бьющаяся в дамбу.</w:t>
+      </w:r>
+    </w:p>
+    <w:p>
+      <w:pPr>
+        <w:spacing w:before="240" w:line="257" w:lineRule="auto"/>
+        <w:rPr>
+          <w:b/>
+        </w:rPr>
+      </w:pPr>
+      <w:r>
+        <w:rPr>
+          <w:b/>
+        </w:rPr>
+        <w:t xml:space="preserve">(там пусть на фоне включу </w:t>
+      </w:r>
+      <w:r>
+        <w:rPr>
+          <w:b/>
+          <w:lang w:val="en-US"/>
+        </w:rPr>
+        <w:t>Lucid</w:t>
+      </w:r>
+      <w:r>
+        <w:rPr>
+          <w:b/>
+        </w:rPr>
+        <w:t xml:space="preserve"> </w:t>
+      </w:r>
+      <w:r>
+        <w:rPr>
+          <w:b/>
+          <w:lang w:val="en-US"/>
+        </w:rPr>
+        <w:t>Flux</w:t>
+      </w:r>
+      <w:r>
+        <w:rPr>
+          <w:b/>
+        </w:rPr>
+        <w:t>)</w:t>
+      </w:r>
+      <w:bookmarkStart w:id="0" w:name="_GoBack"/>
+      <w:bookmarkEnd w:id="0"/>
+    </w:p>
     <w:sectPr>
       <w:pgSz w:w="11906" w:h="16838"/>
       <w:pgMar w:top="1134" w:right="850" w:bottom="1134" w:left="1701" w:header="708" w:footer="708" w:gutter="0"/>
@@ -5709,6 +7082,96 @@
     </w:lvl>
   </w:abstractNum>
   <w:abstractNum w:abstractNumId="2" w15:restartNumberingAfterBreak="0">
+    <w:nsid w:val="3F374F79"/>
+    <w:multiLevelType w:val="hybridMultilevel"/>
+    <w:tmpl w:val="568C8F0E"/>
+    <w:lvl w:ilvl="0" w:tplc="AEF8F826">
+      <w:start w:val="1"/>
+      <w:numFmt w:val="decimal"/>
+      <w:lvlText w:val="%1)"/>
+      <w:lvlJc w:val="left"/>
+      <w:pPr>
+        <w:ind w:left="1069" w:hanging="360"/>
+      </w:pPr>
+      <w:rPr>
+        <w:rFonts w:hint="default"/>
+        <w:b/>
+      </w:rPr>
+    </w:lvl>
+    <w:lvl w:ilvl="1" w:tplc="04190019" w:tentative="1">
+      <w:start w:val="1"/>
+      <w:numFmt w:val="lowerLetter"/>
+      <w:lvlText w:val="%2."/>
+      <w:lvlJc w:val="left"/>
+      <w:pPr>
+        <w:ind w:left="1789" w:hanging="360"/>
+      </w:pPr>
+    </w:lvl>
+    <w:lvl w:ilvl="2" w:tplc="0419001B" w:tentative="1">
+      <w:start w:val="1"/>
+      <w:numFmt w:val="lowerRoman"/>
+      <w:lvlText w:val="%3."/>
+      <w:lvlJc w:val="right"/>
+      <w:pPr>
+        <w:ind w:left="2509" w:hanging="180"/>
+      </w:pPr>
+    </w:lvl>
+    <w:lvl w:ilvl="3" w:tplc="0419000F" w:tentative="1">
+      <w:start w:val="1"/>
+      <w:numFmt w:val="decimal"/>
+      <w:lvlText w:val="%4."/>
+      <w:lvlJc w:val="left"/>
+      <w:pPr>
+        <w:ind w:left="3229" w:hanging="360"/>
+      </w:pPr>
+    </w:lvl>
+    <w:lvl w:ilvl="4" w:tplc="04190019" w:tentative="1">
+      <w:start w:val="1"/>
+      <w:numFmt w:val="lowerLetter"/>
+      <w:lvlText w:val="%5."/>
+      <w:lvlJc w:val="left"/>
+      <w:pPr>
+        <w:ind w:left="3949" w:hanging="360"/>
+      </w:pPr>
+    </w:lvl>
+    <w:lvl w:ilvl="5" w:tplc="0419001B" w:tentative="1">
+      <w:start w:val="1"/>
+      <w:numFmt w:val="lowerRoman"/>
+      <w:lvlText w:val="%6."/>
+      <w:lvlJc w:val="right"/>
+      <w:pPr>
+        <w:ind w:left="4669" w:hanging="180"/>
+      </w:pPr>
+    </w:lvl>
+    <w:lvl w:ilvl="6" w:tplc="0419000F" w:tentative="1">
+      <w:start w:val="1"/>
+      <w:numFmt w:val="decimal"/>
+      <w:lvlText w:val="%7."/>
+      <w:lvlJc w:val="left"/>
+      <w:pPr>
+        <w:ind w:left="5389" w:hanging="360"/>
+      </w:pPr>
+    </w:lvl>
+    <w:lvl w:ilvl="7" w:tplc="04190019" w:tentative="1">
+      <w:start w:val="1"/>
+      <w:numFmt w:val="lowerLetter"/>
+      <w:lvlText w:val="%8."/>
+      <w:lvlJc w:val="left"/>
+      <w:pPr>
+        <w:ind w:left="6109" w:hanging="360"/>
+      </w:pPr>
+    </w:lvl>
+    <w:lvl w:ilvl="8" w:tplc="0419001B" w:tentative="1">
+      <w:start w:val="1"/>
+      <w:numFmt w:val="lowerRoman"/>
+      <w:lvlText w:val="%9."/>
+      <w:lvlJc w:val="right"/>
+      <w:pPr>
+        <w:ind w:left="6829" w:hanging="180"/>
+      </w:pPr>
+    </w:lvl>
+  </w:abstractNum>
+  <w:abstractNum w:abstractNumId="3" w15:restartNumberingAfterBreak="0">
     <w:nsid w:val="40E311E3"/>
     <w:multiLevelType w:val="hybridMultilevel"/>
     <w:tmpl w:val="4D2A9EA2"/>
@@ -5794,7 +7257,7 @@
       </w:pPr>
     </w:lvl>
   </w:abstractNum>
-  <w:abstractNum w:abstractNumId="3" w15:restartNumberingAfterBreak="0">
+  <w:abstractNum w:abstractNumId="4" w15:restartNumberingAfterBreak="0">
     <w:nsid w:val="613915D2"/>
     <w:multiLevelType w:val="hybridMultilevel"/>
     <w:tmpl w:val="3E886BB8"/>
@@ -5880,7 +7343,7 @@
       </w:pPr>
     </w:lvl>
   </w:abstractNum>
-  <w:abstractNum w:abstractNumId="4" w15:restartNumberingAfterBreak="0">
+  <w:abstractNum w:abstractNumId="5" w15:restartNumberingAfterBreak="0">
     <w:nsid w:val="6A7D7D6A"/>
     <w:multiLevelType w:val="hybridMultilevel"/>
     <w:tmpl w:val="6C8CC346"/>
@@ -5966,7 +7429,7 @@
       </w:pPr>
     </w:lvl>
   </w:abstractNum>
-  <w:abstractNum w:abstractNumId="5" w15:restartNumberingAfterBreak="0">
+  <w:abstractNum w:abstractNumId="6" w15:restartNumberingAfterBreak="0">
     <w:nsid w:val="79446910"/>
     <w:multiLevelType w:val="hybridMultilevel"/>
     <w:tmpl w:val="DB8C300C"/>
@@ -6053,7 +7516,7 @@
     </w:lvl>
   </w:abstractNum>
   <w:num w:numId="1">
-    <w:abstractNumId w:val="3"/>
+    <w:abstractNumId w:val="4"/>
     <w:lvlOverride w:ilvl="0">
       <w:startOverride w:val="1"/>
     </w:lvlOverride>
@@ -6083,7 +7546,7 @@
     </w:lvlOverride>
   </w:num>
   <w:num w:numId="2">
-    <w:abstractNumId w:val="5"/>
+    <w:abstractNumId w:val="6"/>
     <w:lvlOverride w:ilvl="0">
       <w:startOverride w:val="1"/>
     </w:lvlOverride>
@@ -6143,7 +7606,7 @@
     </w:lvlOverride>
   </w:num>
   <w:num w:numId="4">
-    <w:abstractNumId w:val="4"/>
+    <w:abstractNumId w:val="5"/>
     <w:lvlOverride w:ilvl="0">
       <w:startOverride w:val="1"/>
     </w:lvlOverride>
@@ -6173,7 +7636,7 @@
     </w:lvlOverride>
   </w:num>
   <w:num w:numId="5">
-    <w:abstractNumId w:val="2"/>
+    <w:abstractNumId w:val="3"/>
     <w:lvlOverride w:ilvl="0">
       <w:startOverride w:val="1"/>
     </w:lvlOverride>
@@ -6204,6 +7667,9 @@
   </w:num>
   <w:num w:numId="6">
     <w:abstractNumId w:val="1"/>
+  </w:num>
+  <w:num w:numId="7">
+    <w:abstractNumId w:val="2"/>
   </w:num>
 </w:numbering>
 </file>

--- a/История катки(рабочая).docx
+++ b/История катки(рабочая).docx
@@ -19,8 +19,397 @@
     <w:p>
       <w:pPr>
         <w:ind w:firstLine="709"/>
-      </w:pPr>
-      <w:r>
+        <w:rPr>
+          <w:b/>
+        </w:rPr>
+      </w:pPr>
+      <w:r>
+        <w:rPr>
+          <w:b/>
+        </w:rPr>
+        <w:t>Ваша история начинается внезапно. Настолько же внезапно, как и лямбда зоны в мире. Однако всё же вас объединит одно Начало, и так пройдете весь путь.</w:t>
+      </w:r>
+      <w:r>
+        <w:rPr>
+          <w:b/>
+        </w:rPr>
+        <w:t xml:space="preserve"> Может быть это станет тяжелой дорогой. А может быть станет приятной прогулкой. Не особо важно, чем это всё закончится ведь судьба всегда предрешена. Однако перед всё же вашей историей я бы хотел вам расска</w:t>
+      </w:r>
+      <w:r>
+        <w:rPr>
+          <w:b/>
+        </w:rPr>
+        <w:t>зать одно сказание</w:t>
+      </w:r>
+      <w:r>
+        <w:rPr>
+          <w:b/>
+        </w:rPr>
+        <w:t>:</w:t>
+      </w:r>
+    </w:p>
+    <w:p>
+      <w:pPr>
+        <w:ind w:firstLine="709"/>
+        <w:rPr>
+          <w:b/>
+        </w:rPr>
+      </w:pPr>
+      <w:r>
+        <w:rPr>
+          <w:b/>
+        </w:rPr>
+        <w:t>Как-то в море бес</w:t>
+      </w:r>
+      <w:r>
+        <w:rPr>
+          <w:b/>
+        </w:rPr>
+        <w:t>конечном</w:t>
+      </w:r>
+    </w:p>
+    <w:p>
+      <w:pPr>
+        <w:ind w:firstLine="709"/>
+        <w:rPr>
+          <w:b/>
+        </w:rPr>
+      </w:pPr>
+      <w:r>
+        <w:rPr>
+          <w:b/>
+        </w:rPr>
+        <w:t>Плескалось столько красивых волн.</w:t>
+      </w:r>
+    </w:p>
+    <w:p>
+      <w:pPr>
+        <w:ind w:firstLine="709"/>
+        <w:rPr>
+          <w:b/>
+        </w:rPr>
+      </w:pPr>
+      <w:r>
+        <w:rPr>
+          <w:b/>
+        </w:rPr>
+        <w:t>Одна другой была не схожа,</w:t>
+      </w:r>
+    </w:p>
+    <w:p>
+      <w:pPr>
+        <w:ind w:firstLine="709"/>
+        <w:rPr>
+          <w:b/>
+        </w:rPr>
+      </w:pPr>
+      <w:r>
+        <w:rPr>
+          <w:b/>
+        </w:rPr>
+        <w:t>Одна с другой была сестрой.</w:t>
+      </w:r>
+    </w:p>
+    <w:p>
+      <w:pPr>
+        <w:ind w:firstLine="709"/>
+        <w:rPr>
+          <w:b/>
+        </w:rPr>
+      </w:pPr>
+    </w:p>
+    <w:p>
+      <w:pPr>
+        <w:ind w:firstLine="709"/>
+        <w:rPr>
+          <w:b/>
+        </w:rPr>
+      </w:pPr>
+      <w:r>
+        <w:rPr>
+          <w:b/>
+        </w:rPr>
+        <w:t>В танце общем они кружили.</w:t>
+      </w:r>
+    </w:p>
+    <w:p>
+      <w:pPr>
+        <w:ind w:firstLine="709"/>
+        <w:rPr>
+          <w:b/>
+        </w:rPr>
+      </w:pPr>
+      <w:r>
+        <w:rPr>
+          <w:b/>
+        </w:rPr>
+        <w:t>Кружили долго, грациозно.</w:t>
+      </w:r>
+    </w:p>
+    <w:p>
+      <w:pPr>
+        <w:ind w:firstLine="709"/>
+        <w:rPr>
+          <w:b/>
+        </w:rPr>
+      </w:pPr>
+      <w:r>
+        <w:rPr>
+          <w:b/>
+        </w:rPr>
+        <w:t>Пока в одной не поселилось чудо.</w:t>
+      </w:r>
+    </w:p>
+    <w:p>
+      <w:pPr>
+        <w:ind w:firstLine="709"/>
+        <w:rPr>
+          <w:b/>
+        </w:rPr>
+      </w:pPr>
+      <w:r>
+        <w:rPr>
+          <w:b/>
+        </w:rPr>
+        <w:t>Чудо жизнью звавшая себя.</w:t>
+      </w:r>
+    </w:p>
+    <w:p>
+      <w:pPr>
+        <w:ind w:firstLine="709"/>
+        <w:rPr>
+          <w:b/>
+        </w:rPr>
+      </w:pPr>
+    </w:p>
+    <w:p>
+      <w:pPr>
+        <w:ind w:firstLine="709"/>
+        <w:rPr>
+          <w:b/>
+        </w:rPr>
+      </w:pPr>
+      <w:r>
+        <w:rPr>
+          <w:b/>
+        </w:rPr>
+        <w:t>И море тихое вскипело.</w:t>
+      </w:r>
+    </w:p>
+    <w:p>
+      <w:pPr>
+        <w:ind w:firstLine="709"/>
+        <w:rPr>
+          <w:b/>
+        </w:rPr>
+      </w:pPr>
+      <w:r>
+        <w:rPr>
+          <w:b/>
+        </w:rPr>
+        <w:t>Волны вместе закричали.</w:t>
+      </w:r>
+    </w:p>
+    <w:p>
+      <w:pPr>
+        <w:ind w:firstLine="709"/>
+        <w:rPr>
+          <w:b/>
+        </w:rPr>
+      </w:pPr>
+      <w:r>
+        <w:rPr>
+          <w:b/>
+        </w:rPr>
+        <w:t>Война. Война внутри всех их кричала.</w:t>
+      </w:r>
+    </w:p>
+    <w:p>
+      <w:pPr>
+        <w:ind w:firstLine="709"/>
+        <w:rPr>
+          <w:b/>
+        </w:rPr>
+      </w:pPr>
+      <w:r>
+        <w:rPr>
+          <w:b/>
+        </w:rPr>
+        <w:t>Ломая каждую волну.</w:t>
+      </w:r>
+    </w:p>
+    <w:p>
+      <w:pPr>
+        <w:ind w:firstLine="709"/>
+        <w:rPr>
+          <w:b/>
+        </w:rPr>
+      </w:pPr>
+    </w:p>
+    <w:p>
+      <w:pPr>
+        <w:ind w:firstLine="709"/>
+        <w:rPr>
+          <w:b/>
+        </w:rPr>
+      </w:pPr>
+      <w:r>
+        <w:rPr>
+          <w:b/>
+        </w:rPr>
+        <w:t>Но вскоре крики прекратились.</w:t>
+      </w:r>
+    </w:p>
+    <w:p>
+      <w:pPr>
+        <w:ind w:firstLine="709"/>
+        <w:rPr>
+          <w:b/>
+        </w:rPr>
+      </w:pPr>
+      <w:r>
+        <w:rPr>
+          <w:b/>
+        </w:rPr>
+        <w:t>И море вновь затихло.</w:t>
+      </w:r>
+    </w:p>
+    <w:p>
+      <w:pPr>
+        <w:ind w:firstLine="709"/>
+        <w:rPr>
+          <w:b/>
+        </w:rPr>
+      </w:pPr>
+      <w:r>
+        <w:rPr>
+          <w:b/>
+        </w:rPr>
+        <w:t>Оно, большое, вновь запело</w:t>
+      </w:r>
+    </w:p>
+    <w:p>
+      <w:pPr>
+        <w:ind w:firstLine="709"/>
+        <w:rPr>
+          <w:b/>
+        </w:rPr>
+      </w:pPr>
+      <w:r>
+        <w:rPr>
+          <w:b/>
+        </w:rPr>
+        <w:t>О славной тишине своей.</w:t>
+      </w:r>
+    </w:p>
+    <w:p>
+      <w:pPr>
+        <w:ind w:firstLine="709"/>
+        <w:rPr>
+          <w:b/>
+        </w:rPr>
+      </w:pPr>
+    </w:p>
+    <w:p>
+      <w:pPr>
+        <w:ind w:firstLine="709"/>
+        <w:rPr>
+          <w:b/>
+        </w:rPr>
+      </w:pPr>
+      <w:r>
+        <w:rPr>
+          <w:b/>
+        </w:rPr>
+        <w:t>И было б всё прекрасно также,</w:t>
+      </w:r>
+    </w:p>
+    <w:p>
+      <w:pPr>
+        <w:ind w:firstLine="709"/>
+        <w:rPr>
+          <w:b/>
+        </w:rPr>
+      </w:pPr>
+      <w:r>
+        <w:rPr>
+          <w:b/>
+        </w:rPr>
+        <w:t>Если бы не цунами в море.</w:t>
+      </w:r>
+    </w:p>
+    <w:p>
+      <w:pPr>
+        <w:ind w:firstLine="709"/>
+        <w:rPr>
+          <w:b/>
+        </w:rPr>
+      </w:pPr>
+      <w:r>
+        <w:rPr>
+          <w:b/>
+        </w:rPr>
+        <w:t>Цунами мешать не долго будет,</w:t>
+      </w:r>
+    </w:p>
+    <w:p>
+      <w:pPr>
+        <w:ind w:firstLine="709"/>
+        <w:rPr>
+          <w:b/>
+        </w:rPr>
+      </w:pPr>
+      <w:r>
+        <w:rPr>
+          <w:b/>
+        </w:rPr>
+        <w:t>А море вновь вскипит войной.</w:t>
+      </w:r>
+    </w:p>
+    <w:p>
+      <w:pPr>
+        <w:ind w:firstLine="709"/>
+        <w:rPr>
+          <w:b/>
+        </w:rPr>
+      </w:pPr>
+    </w:p>
+    <w:p>
+      <w:pPr>
+        <w:ind w:firstLine="709"/>
+        <w:rPr>
+          <w:b/>
+        </w:rPr>
+      </w:pPr>
+    </w:p>
+    <w:p>
+      <w:pPr>
+        <w:ind w:firstLine="709"/>
+        <w:rPr>
+          <w:b/>
+        </w:rPr>
+      </w:pPr>
+      <w:r>
+        <w:rPr>
+          <w:b/>
+        </w:rPr>
+        <w:t>На столь неоднозначной ноте сказание обрывается, а мы перейдем к самой игре.</w:t>
+      </w:r>
+    </w:p>
+    <w:p>
+      <w:pPr>
+        <w:ind w:firstLine="709"/>
+        <w:rPr>
+          <w:b/>
+        </w:rPr>
+      </w:pPr>
+    </w:p>
+    <w:p>
+      <w:pPr>
+        <w:ind w:firstLine="709"/>
+      </w:pPr>
+      <w:r>
+        <w:lastRenderedPageBreak/>
         <w:t xml:space="preserve">Вы прибываете в </w:t>
       </w:r>
       <w:proofErr w:type="spellStart"/>
@@ -29,15 +418,18 @@
       </w:r>
       <w:proofErr w:type="spellEnd"/>
       <w:r>
-        <w:t>. Вы решили записаться в ряды исследователей Начала. Как говорил мэр города, за этот выезд вам будет вручена хорошая такая денежная плата и обеспечено проживание в городе. Вас это конечно же очень сильно заинтриговало, что и привело вас в город.</w:t>
-      </w:r>
-    </w:p>
-    <w:p>
-      <w:pPr>
-        <w:ind w:firstLine="709"/>
-      </w:pPr>
-      <w:r>
-        <w:t>Вы въезжаете в довольно маленький и красивый городок. Слева от вас вы видите, словно горы, возвышаются дома один за другим. Вы ожидали совсем другой картины, когда ехали сюда. Громкие вывески. Высокие дома до небес. Нет. Всего этого не было. На некоторых домах висят лишь баннеры с редко меняющейся рекламой и пропагандой работы. Кажется, этот город и вправду чисто исследовательский. На улицах вы особо никого не видите. Единицы проходят по улице, словно этот город вымер, хотя по слухам этот город кипит от работы.</w:t>
+        <w:t xml:space="preserve">. </w:t>
+      </w:r>
+      <w:r>
+        <w:t xml:space="preserve">Вы заезжаете по Центральной улице. </w:t>
+      </w:r>
+      <w:proofErr w:type="gramStart"/>
+      <w:r>
+        <w:t>Вы</w:t>
+      </w:r>
+      <w:proofErr w:type="gramEnd"/>
+      <w:r>
+        <w:t xml:space="preserve"> въезжаете в довольно маленький и красивый городок. Слева от вас вы видите, словно горы, возвышаются дома один за другим. Вы ожидали совсем другой картины, когда ехали сюда. Громкие вывески. Высокие дома до небес. Нет. Всего этого не было. На некоторых домах висят лишь баннеры с редко меняющейся рекламой и пропагандой работы. Кажется, этот город и вправду чисто исследовательский. На улицах вы особо никого не видите. Единицы проходят по улице, словно этот город вымер, хотя по слухам этот город кипит от работы.</w:t>
       </w:r>
     </w:p>
     <w:p>
@@ -180,42 +572,42 @@
         <w:rPr>
           <w:sz w:val="20"/>
         </w:rPr>
+        <w:t>десинков</w:t>
+      </w:r>
+      <w:proofErr w:type="spellEnd"/>
+      <w:r>
+        <w:rPr>
+          <w:sz w:val="20"/>
+        </w:rPr>
+        <w:t xml:space="preserve"> и проводом с портом для </w:t>
+      </w:r>
+      <w:proofErr w:type="spellStart"/>
+      <w:r>
+        <w:rPr>
+          <w:sz w:val="20"/>
+        </w:rPr>
+        <w:t>чипированных</w:t>
+      </w:r>
+      <w:proofErr w:type="spellEnd"/>
+      <w:r>
+        <w:rPr>
+          <w:sz w:val="20"/>
+        </w:rPr>
+        <w:t>. Офисные места выстроены в несколько рядов с главным проходом посередине. Все места также огорожены маленькими стенами, которые не выше 140 сантиметров, чтобы просто прикрыть головы сидящих работников. Из-за этих маленьких стенок ты видишь, как выглядывают с некоторых мест рога и уши.</w:t>
+      </w:r>
+    </w:p>
+    <w:p>
+      <w:pPr>
+        <w:ind w:firstLine="284"/>
+        <w:rPr>
+          <w:sz w:val="20"/>
+        </w:rPr>
+      </w:pPr>
+      <w:r>
+        <w:rPr>
+          <w:sz w:val="20"/>
+        </w:rPr>
         <w:lastRenderedPageBreak/>
-        <w:t>десинков</w:t>
-      </w:r>
-      <w:proofErr w:type="spellEnd"/>
-      <w:r>
-        <w:rPr>
-          <w:sz w:val="20"/>
-        </w:rPr>
-        <w:t xml:space="preserve"> и проводом с портом для </w:t>
-      </w:r>
-      <w:proofErr w:type="spellStart"/>
-      <w:r>
-        <w:rPr>
-          <w:sz w:val="20"/>
-        </w:rPr>
-        <w:t>чипированных</w:t>
-      </w:r>
-      <w:proofErr w:type="spellEnd"/>
-      <w:r>
-        <w:rPr>
-          <w:sz w:val="20"/>
-        </w:rPr>
-        <w:t>. Офисные места выстроены в несколько рядов с главным проходом посередине. Все места также огорожены маленькими стенами, которые не выше 140 сантиметров, чтобы просто прикрыть головы сидящих работников. Из-за этих маленьких стенок ты видишь, как выглядывают с некоторых мест рога и уши.</w:t>
-      </w:r>
-    </w:p>
-    <w:p>
-      <w:pPr>
-        <w:ind w:firstLine="284"/>
-        <w:rPr>
-          <w:sz w:val="20"/>
-        </w:rPr>
-      </w:pPr>
-      <w:r>
-        <w:rPr>
-          <w:sz w:val="20"/>
-        </w:rPr>
         <w:t xml:space="preserve">Выйдя из лифта, лифт закрыл за тобой двери, ты видишь дверь на другой стороне комнаты и слышишь голос позади: «Добро пожаловать в главное здание </w:t>
       </w:r>
       <w:proofErr w:type="spellStart"/>
@@ -389,7 +781,15 @@
         <w:rPr>
           <w:sz w:val="20"/>
         </w:rPr>
-        <w:t>(с 15 сложность внимание)</w:t>
+        <w:t>(с 16</w:t>
+      </w:r>
+      <w:bookmarkStart w:id="0" w:name="_GoBack"/>
+      <w:bookmarkEnd w:id="0"/>
+      <w:r>
+        <w:rPr>
+          <w:sz w:val="20"/>
+        </w:rPr>
+        <w:t xml:space="preserve"> сложность внимание)</w:t>
       </w:r>
     </w:p>
     <w:p>
@@ -599,14 +999,484 @@
         <w:rPr>
           <w:sz w:val="20"/>
         </w:rPr>
-        <w:t xml:space="preserve">. Ко всему прочему все твои похождения мы будем </w:t>
+        <w:t xml:space="preserve">. Ко всему прочему все твои похождения мы будем записывать и анализировать отсюда. Так что твой поход туда будет просто неоценим.» </w:t>
+      </w:r>
+      <w:proofErr w:type="spellStart"/>
+      <w:r>
+        <w:rPr>
+          <w:sz w:val="20"/>
+        </w:rPr>
+        <w:t>Андрес</w:t>
+      </w:r>
+      <w:proofErr w:type="spellEnd"/>
+      <w:r>
+        <w:rPr>
+          <w:sz w:val="20"/>
+        </w:rPr>
+        <w:t xml:space="preserve"> переводит взгляд с карты на тебя и продолжает: «Ты туда будешь доставлен на машине. Мы тебе позвоним и скинем адрес где тебя подберем. К сожалению, даже с твоим легким опозданием, транспорт ещё не был доставлен в город, так что выезд будет только</w:t>
+      </w:r>
+      <w:r>
+        <w:rPr>
+          <w:sz w:val="20"/>
+        </w:rPr>
+        <w:t xml:space="preserve"> послезавтра. А пока ты ожидаешь, то можешь пока заселиться в </w:t>
       </w:r>
       <w:r>
         <w:rPr>
           <w:sz w:val="20"/>
         </w:rPr>
         <w:lastRenderedPageBreak/>
-        <w:t xml:space="preserve">записывать и анализировать отсюда. Так что твой поход туда будет просто неоценим.» </w:t>
+        <w:t xml:space="preserve">гостиницу. Я уже уведомил о твоем прибытии хозяина. И у меня к тебе просьба, можешь помочь с поимкой одного </w:t>
+      </w:r>
+      <w:proofErr w:type="spellStart"/>
+      <w:r>
+        <w:rPr>
+          <w:sz w:val="20"/>
+        </w:rPr>
+        <w:t>десинка</w:t>
+      </w:r>
+      <w:proofErr w:type="spellEnd"/>
+      <w:r>
+        <w:rPr>
+          <w:sz w:val="20"/>
+        </w:rPr>
+        <w:t>? Он появился из неоткуда и всех напугал одним лишь словом. Мне кажется, что тебе он может быть очень полезен в Начале. Постарайся его убедить присоединиться к тебе в отряд. Я тебе вышлю координаты его. Мы за ним ведем постоянную слеж</w:t>
+      </w:r>
+      <w:r>
+        <w:rPr>
+          <w:sz w:val="20"/>
+        </w:rPr>
+        <w:t xml:space="preserve">ку, чтобы тот не натворил </w:t>
+      </w:r>
+      <w:proofErr w:type="spellStart"/>
+      <w:r>
+        <w:rPr>
+          <w:sz w:val="20"/>
+        </w:rPr>
+        <w:t>делов</w:t>
+      </w:r>
+      <w:proofErr w:type="spellEnd"/>
+      <w:r>
+        <w:rPr>
+          <w:sz w:val="20"/>
+        </w:rPr>
+        <w:t>».</w:t>
+      </w:r>
+    </w:p>
+    <w:p>
+      <w:pPr>
+        <w:ind w:firstLine="284"/>
+        <w:rPr>
+          <w:b/>
+          <w:sz w:val="20"/>
+        </w:rPr>
+      </w:pPr>
+      <w:r>
+        <w:rPr>
+          <w:b/>
+          <w:sz w:val="20"/>
+        </w:rPr>
+        <w:t xml:space="preserve">Если их нет, то персонажа отправляют в гостиницу заселиться, где он встретит </w:t>
+      </w:r>
+      <w:proofErr w:type="spellStart"/>
+      <w:r>
+        <w:rPr>
+          <w:b/>
+          <w:sz w:val="20"/>
+        </w:rPr>
+        <w:t>Сандроса</w:t>
+      </w:r>
+      <w:proofErr w:type="spellEnd"/>
+      <w:r>
+        <w:rPr>
+          <w:b/>
+          <w:sz w:val="20"/>
+        </w:rPr>
+        <w:t>.</w:t>
+      </w:r>
+    </w:p>
+    <w:p>
+      <w:pPr>
+        <w:ind w:firstLine="284"/>
+        <w:rPr>
+          <w:b/>
+          <w:sz w:val="20"/>
+        </w:rPr>
+      </w:pPr>
+    </w:p>
+    <w:p>
+      <w:pPr>
+        <w:ind w:firstLine="284"/>
+        <w:rPr>
+          <w:b/>
+          <w:sz w:val="20"/>
+        </w:rPr>
+      </w:pPr>
+      <w:r>
+        <w:rPr>
+          <w:b/>
+          <w:sz w:val="20"/>
+        </w:rPr>
+        <w:t xml:space="preserve">Встреча с </w:t>
+      </w:r>
+      <w:proofErr w:type="spellStart"/>
+      <w:r>
+        <w:rPr>
+          <w:b/>
+          <w:sz w:val="20"/>
+        </w:rPr>
+        <w:t>Райси</w:t>
+      </w:r>
+      <w:proofErr w:type="spellEnd"/>
+      <w:r>
+        <w:rPr>
+          <w:b/>
+          <w:sz w:val="20"/>
+        </w:rPr>
+        <w:t xml:space="preserve">: </w:t>
+      </w:r>
+    </w:p>
+    <w:p>
+      <w:pPr>
+        <w:ind w:firstLine="284"/>
+        <w:rPr>
+          <w:sz w:val="20"/>
+        </w:rPr>
+      </w:pPr>
+      <w:r>
+        <w:rPr>
+          <w:sz w:val="20"/>
+        </w:rPr>
+        <w:t xml:space="preserve">Спускаясь </w:t>
+      </w:r>
+      <w:r>
+        <w:rPr>
+          <w:sz w:val="20"/>
+        </w:rPr>
+        <w:t>на лифте,</w:t>
+      </w:r>
+      <w:r>
+        <w:rPr>
+          <w:sz w:val="20"/>
+        </w:rPr>
+        <w:t xml:space="preserve"> ты слышишь какой-то треск в стене. </w:t>
+      </w:r>
+      <w:r>
+        <w:rPr>
+          <w:sz w:val="20"/>
+        </w:rPr>
+        <w:t xml:space="preserve">Этот треск начинает </w:t>
+      </w:r>
+      <w:proofErr w:type="spellStart"/>
+      <w:r>
+        <w:rPr>
+          <w:sz w:val="20"/>
+        </w:rPr>
+        <w:t>усиляться</w:t>
+      </w:r>
+      <w:proofErr w:type="spellEnd"/>
+      <w:r>
+        <w:rPr>
+          <w:sz w:val="20"/>
+        </w:rPr>
+        <w:t xml:space="preserve">, пока из стены не появляется какое-то гуманоидное существо. Оно вылетает из стены, и толкает тебя на землю, а само врезается в </w:t>
+      </w:r>
+      <w:r>
+        <w:rPr>
+          <w:sz w:val="20"/>
+        </w:rPr>
+        <w:t>стену,</w:t>
+      </w:r>
+      <w:r>
+        <w:rPr>
+          <w:sz w:val="20"/>
+        </w:rPr>
+        <w:t xml:space="preserve"> напротив. Вы оба лежите на полу. Взглянув </w:t>
+      </w:r>
+      <w:r>
+        <w:rPr>
+          <w:sz w:val="20"/>
+        </w:rPr>
+        <w:t>на существо,</w:t>
+      </w:r>
+      <w:r>
+        <w:rPr>
+          <w:sz w:val="20"/>
+        </w:rPr>
+        <w:t xml:space="preserve"> ты видишь пушистое гуманоидное существо, чем-то напоминающее </w:t>
+      </w:r>
+      <w:proofErr w:type="spellStart"/>
+      <w:r>
+        <w:rPr>
+          <w:sz w:val="20"/>
+        </w:rPr>
+        <w:t>Табакси</w:t>
+      </w:r>
+      <w:proofErr w:type="spellEnd"/>
+      <w:r>
+        <w:rPr>
+          <w:sz w:val="20"/>
+        </w:rPr>
+        <w:t xml:space="preserve"> своим внешним видом, однако более приближенное к человеку. Его рыжая шерсть касается твоим кожаных покровов, нежно, словно кисточкой, лаская тебя. Существо потирает своё место ушиба и замечает тебя. Он смотрит тебя </w:t>
+      </w:r>
+      <w:r>
+        <w:rPr>
+          <w:sz w:val="20"/>
+        </w:rPr>
+        <w:t>в глаза,</w:t>
+      </w:r>
+      <w:r>
+        <w:rPr>
+          <w:sz w:val="20"/>
+        </w:rPr>
+        <w:t xml:space="preserve"> и ты видишь, что один из его глаз немного покрасневший, словно залитый кровью. Вдруг ты замечаешь, что шерсть, что ты ощущал на своей коже, должна быть </w:t>
+      </w:r>
+      <w:r>
+        <w:rPr>
+          <w:sz w:val="20"/>
+        </w:rPr>
+        <w:t>кожаной</w:t>
+      </w:r>
+      <w:r>
+        <w:rPr>
+          <w:sz w:val="20"/>
+        </w:rPr>
+        <w:t xml:space="preserve"> одеждой.</w:t>
+      </w:r>
+      <w:r>
+        <w:rPr>
+          <w:sz w:val="20"/>
+        </w:rPr>
+        <w:t xml:space="preserve"> Лифт останавливается, растворяя свои двери на первом этаже. (дальше как хотят знакомятся).</w:t>
+      </w:r>
+    </w:p>
+    <w:p>
+      <w:pPr>
+        <w:ind w:firstLine="284"/>
+        <w:rPr>
+          <w:sz w:val="20"/>
+        </w:rPr>
+      </w:pPr>
+    </w:p>
+    <w:p>
+      <w:pPr>
+        <w:ind w:firstLine="284"/>
+        <w:rPr>
+          <w:b/>
+          <w:sz w:val="20"/>
+        </w:rPr>
+      </w:pPr>
+      <w:r>
+        <w:rPr>
+          <w:b/>
+          <w:sz w:val="20"/>
+        </w:rPr>
+        <w:t xml:space="preserve">Встреча с Вербой (она в любой момент будет находится в парке на </w:t>
+      </w:r>
+      <w:proofErr w:type="spellStart"/>
+      <w:r>
+        <w:rPr>
+          <w:b/>
+          <w:sz w:val="20"/>
+        </w:rPr>
+        <w:t>Мэрной</w:t>
+      </w:r>
+      <w:proofErr w:type="spellEnd"/>
+      <w:r>
+        <w:rPr>
+          <w:b/>
+          <w:sz w:val="20"/>
+        </w:rPr>
+        <w:t xml:space="preserve"> улице):</w:t>
+      </w:r>
+    </w:p>
+    <w:p>
+      <w:pPr>
+        <w:ind w:firstLine="284"/>
+        <w:rPr>
+          <w:sz w:val="20"/>
+        </w:rPr>
+      </w:pPr>
+      <w:r>
+        <w:rPr>
+          <w:sz w:val="20"/>
+        </w:rPr>
+        <w:t xml:space="preserve">Идя по парку, оглядываясь по сторонам, в поисках девушки, о которой говорил </w:t>
+      </w:r>
+      <w:proofErr w:type="spellStart"/>
+      <w:r>
+        <w:rPr>
+          <w:sz w:val="20"/>
+        </w:rPr>
+        <w:t>Андрэс</w:t>
+      </w:r>
+      <w:proofErr w:type="spellEnd"/>
+      <w:r>
+        <w:rPr>
+          <w:sz w:val="20"/>
+        </w:rPr>
+        <w:t>, вас окружает полная тишина. Парк обычно должен быть наполнен хотя бы любовными парочками, однако даже их вы нигде не наблюдаете. Деревья</w:t>
+      </w:r>
+      <w:r>
+        <w:rPr>
+          <w:sz w:val="20"/>
+        </w:rPr>
+        <w:t xml:space="preserve"> с кустами</w:t>
+      </w:r>
+      <w:r>
+        <w:rPr>
+          <w:sz w:val="20"/>
+        </w:rPr>
+        <w:t>, что стоят по обе стороны от дорожки</w:t>
+      </w:r>
+      <w:r>
+        <w:rPr>
+          <w:sz w:val="20"/>
+        </w:rPr>
+        <w:t xml:space="preserve">, словно что-то </w:t>
+      </w:r>
+      <w:proofErr w:type="spellStart"/>
+      <w:r>
+        <w:rPr>
+          <w:sz w:val="20"/>
+        </w:rPr>
+        <w:t>пытаюстя</w:t>
+      </w:r>
+      <w:proofErr w:type="spellEnd"/>
+      <w:r>
+        <w:rPr>
+          <w:sz w:val="20"/>
+        </w:rPr>
+        <w:t xml:space="preserve"> скрыть от вас за своей густой листвой и толстыми стволами.</w:t>
+      </w:r>
+      <w:r>
+        <w:rPr>
+          <w:sz w:val="20"/>
+        </w:rPr>
+        <w:t xml:space="preserve"> Вдруг вы слышите среди деревьев</w:t>
+      </w:r>
+      <w:r>
+        <w:rPr>
+          <w:sz w:val="20"/>
+        </w:rPr>
+        <w:t xml:space="preserve"> какие-то странные звуки. Чем-то напоминающий крик ястреба. Однако этот звук имеет свою периодичность и словно имеет свои пики и затухания.</w:t>
+      </w:r>
+    </w:p>
+    <w:p>
+      <w:pPr>
+        <w:ind w:firstLine="284"/>
+        <w:rPr>
+          <w:sz w:val="20"/>
+        </w:rPr>
+      </w:pPr>
+      <w:r>
+        <w:rPr>
+          <w:sz w:val="20"/>
+        </w:rPr>
+        <w:t xml:space="preserve">Подойдя ближе к деревьям, вы понимаете, что это звук свиста. Однако свист действительно имеет свои пики, словно кто-то дышит. Вдох, выдох. Вдох, выдох. Тонкий, пронзительный его звук исходит из кустов. Подойдя к кустам и заглянув за них, вы видите девушку с короткими волосами. На шее вы замечаете какую-то странную металлическую конструкцию, которая издает свист. </w:t>
+      </w:r>
+      <w:r>
+        <w:rPr>
+          <w:sz w:val="20"/>
+        </w:rPr>
+        <w:t xml:space="preserve">Девушка рассматривает какой-то цветок на земле, но вы не можете его увидеть за ею. </w:t>
+      </w:r>
+      <w:r>
+        <w:rPr>
+          <w:sz w:val="20"/>
+        </w:rPr>
+        <w:t>Пытаясь подойти к девушке, вы наступаете на ветку, которая с характерным звуком ломается под вашей ногой. Девушка обращает на вас свое внимания.</w:t>
+      </w:r>
+    </w:p>
+    <w:p>
+      <w:pPr>
+        <w:ind w:firstLine="284"/>
+        <w:rPr>
+          <w:b/>
+          <w:sz w:val="20"/>
+        </w:rPr>
+      </w:pPr>
+      <w:r>
+        <w:rPr>
+          <w:sz w:val="20"/>
+        </w:rPr>
+        <w:t>Её ярко желтые глаза устремляются к источнику звука, и она молча смотрит на вас, как бы изучая. В её глазах вы видите легкий испуг и недоверие смешанный с интересом.</w:t>
+      </w:r>
+      <w:r>
+        <w:rPr>
+          <w:b/>
+          <w:sz w:val="20"/>
+        </w:rPr>
+        <w:t xml:space="preserve"> </w:t>
+      </w:r>
+    </w:p>
+    <w:p>
+      <w:pPr>
+        <w:ind w:firstLine="284"/>
+        <w:rPr>
+          <w:b/>
+          <w:sz w:val="20"/>
+        </w:rPr>
+      </w:pPr>
+      <w:r>
+        <w:rPr>
+          <w:b/>
+          <w:sz w:val="20"/>
+        </w:rPr>
+        <w:t xml:space="preserve"> </w:t>
+      </w:r>
+    </w:p>
+    <w:p>
+      <w:pPr>
+        <w:ind w:firstLine="284"/>
+        <w:rPr>
+          <w:b/>
+          <w:sz w:val="20"/>
+        </w:rPr>
+      </w:pPr>
+    </w:p>
+    <w:p>
+      <w:pPr>
+        <w:ind w:firstLine="284"/>
+        <w:rPr>
+          <w:b/>
+          <w:sz w:val="20"/>
+        </w:rPr>
+      </w:pPr>
+      <w:r>
+        <w:rPr>
+          <w:b/>
+          <w:sz w:val="20"/>
+        </w:rPr>
+        <w:t>Гостиница:</w:t>
+      </w:r>
+    </w:p>
+    <w:p>
+      <w:pPr>
+        <w:ind w:firstLine="284"/>
+        <w:rPr>
+          <w:sz w:val="20"/>
+        </w:rPr>
+      </w:pPr>
+      <w:r>
+        <w:rPr>
+          <w:sz w:val="20"/>
+        </w:rPr>
+        <w:t>Выйдя на гостиную улицу в твое лицо вырывается огромный порыв ветра, словно пытается тебя снести. Ветер спустя несколько секунд успокаивается, хотя всё ещё легкие порывы всё также щекочут твоё лицо.</w:t>
+      </w:r>
+    </w:p>
+    <w:p>
+      <w:pPr>
+        <w:ind w:firstLine="284"/>
+        <w:rPr>
+          <w:sz w:val="20"/>
+        </w:rPr>
+      </w:pPr>
+      <w:r>
+        <w:rPr>
+          <w:sz w:val="20"/>
+        </w:rPr>
+        <w:t xml:space="preserve">Здания вокруг тебя симметрично расположены друг напротив друга. С обоих сторон стоят какие-то гостиницы. Кажется, что название улицы более чем подходит её названию. Ты конечно же замечаешь, что по этой улице не ходит ни одного человека. Однако </w:t>
       </w:r>
       <w:proofErr w:type="spellStart"/>
       <w:r>
@@ -620,76 +1490,18 @@
         <w:rPr>
           <w:sz w:val="20"/>
         </w:rPr>
-        <w:t xml:space="preserve"> переводит взгляд с карты на тебя и продолжает: «Ты туда будешь доставлен на машине. Мы тебе позвоним и скинем адрес где тебя подберем. К сожалению, даже с твоим легким опозданием, транспорт ещё не был доставлен в город, так что выезд будет только</w:t>
-      </w:r>
-      <w:r>
-        <w:rPr>
-          <w:sz w:val="20"/>
-        </w:rPr>
-        <w:t xml:space="preserve"> послезавтра. А пока ты ожидаешь, то можешь пока заселиться в гостиницу. Я уже уведомил о твоем прибытии хозяина. И у меня к тебе просьба, можешь помочь с поимкой одного </w:t>
-      </w:r>
-      <w:proofErr w:type="spellStart"/>
-      <w:r>
-        <w:rPr>
-          <w:sz w:val="20"/>
-        </w:rPr>
-        <w:t>десинка</w:t>
-      </w:r>
-      <w:proofErr w:type="spellEnd"/>
-      <w:r>
-        <w:rPr>
-          <w:sz w:val="20"/>
-        </w:rPr>
-        <w:t>? Он появился из неоткуда и всех напугал одним лишь словом. Мне кажется, что тебе он может быть очень полезен в Начале. Постарайся его убедить присоединиться к тебе в отряд. Я тебе вышлю координаты его. Мы за ним ведем постоянную слеж</w:t>
-      </w:r>
-      <w:r>
-        <w:rPr>
-          <w:sz w:val="20"/>
-        </w:rPr>
-        <w:t xml:space="preserve">ку, чтобы тот не натворил </w:t>
-      </w:r>
-      <w:proofErr w:type="spellStart"/>
-      <w:r>
-        <w:rPr>
-          <w:sz w:val="20"/>
-        </w:rPr>
-        <w:t>делов</w:t>
-      </w:r>
-      <w:proofErr w:type="spellEnd"/>
-      <w:r>
-        <w:rPr>
-          <w:sz w:val="20"/>
-        </w:rPr>
-        <w:t>».</w:t>
-      </w:r>
-    </w:p>
-    <w:p>
-      <w:pPr>
-        <w:ind w:firstLine="284"/>
-        <w:rPr>
-          <w:b/>
-          <w:sz w:val="20"/>
-        </w:rPr>
-      </w:pPr>
-      <w:r>
-        <w:rPr>
-          <w:b/>
-          <w:sz w:val="20"/>
-        </w:rPr>
-        <w:t xml:space="preserve">Если их нет, то персонажа отправляют в гостиницу заселиться, где он встретит </w:t>
-      </w:r>
-      <w:proofErr w:type="spellStart"/>
-      <w:r>
-        <w:rPr>
-          <w:b/>
-          <w:sz w:val="20"/>
-        </w:rPr>
-        <w:t>Сандроса</w:t>
-      </w:r>
-      <w:proofErr w:type="spellEnd"/>
-      <w:r>
-        <w:rPr>
-          <w:b/>
+        <w:t xml:space="preserve"> тебе выслал адрес какой-то особенной, что находиться на угле этой улицы. Пройдя вдоль, улицы ты замечаешь маленькую гостиницу. Чем-то напоминающую старинные мотели, что ты видел в старых фильмах. Два этажа. Светлые цвета. Дверь с легкой занавеской на входе. Сверившись с координатами, ты понимаешь, что это та самая гостиница, о которой говорил </w:t>
+      </w:r>
+      <w:proofErr w:type="spellStart"/>
+      <w:r>
+        <w:rPr>
+          <w:sz w:val="20"/>
+        </w:rPr>
+        <w:t>Андрес</w:t>
+      </w:r>
+      <w:proofErr w:type="spellEnd"/>
+      <w:r>
+        <w:rPr>
           <w:sz w:val="20"/>
         </w:rPr>
         <w:t>.</w:t>
@@ -699,433 +1511,21 @@
       <w:pPr>
         <w:ind w:firstLine="284"/>
         <w:rPr>
-          <w:b/>
-          <w:sz w:val="20"/>
-        </w:rPr>
-      </w:pPr>
-    </w:p>
-    <w:p>
-      <w:pPr>
-        <w:ind w:firstLine="284"/>
-        <w:rPr>
-          <w:b/>
-          <w:sz w:val="20"/>
-        </w:rPr>
-      </w:pPr>
-      <w:r>
-        <w:rPr>
-          <w:b/>
-          <w:sz w:val="20"/>
-        </w:rPr>
-        <w:t xml:space="preserve">Встреча с </w:t>
-      </w:r>
-      <w:proofErr w:type="spellStart"/>
-      <w:r>
-        <w:rPr>
-          <w:b/>
-          <w:sz w:val="20"/>
-        </w:rPr>
-        <w:t>Райси</w:t>
-      </w:r>
-      <w:proofErr w:type="spellEnd"/>
-      <w:r>
-        <w:rPr>
-          <w:b/>
-          <w:sz w:val="20"/>
-        </w:rPr>
-        <w:t xml:space="preserve">: </w:t>
-      </w:r>
-    </w:p>
-    <w:p>
-      <w:pPr>
-        <w:ind w:firstLine="284"/>
-        <w:rPr>
-          <w:sz w:val="20"/>
-        </w:rPr>
-      </w:pPr>
-      <w:r>
-        <w:rPr>
-          <w:sz w:val="20"/>
-        </w:rPr>
-        <w:t xml:space="preserve">Спускаясь </w:t>
-      </w:r>
-      <w:r>
-        <w:rPr>
-          <w:sz w:val="20"/>
-        </w:rPr>
-        <w:t>на лифте,</w:t>
-      </w:r>
-      <w:r>
-        <w:rPr>
-          <w:sz w:val="20"/>
-        </w:rPr>
-        <w:t xml:space="preserve"> ты слышишь какой-то треск в стене. </w:t>
-      </w:r>
-      <w:r>
-        <w:rPr>
-          <w:sz w:val="20"/>
-        </w:rPr>
-        <w:t xml:space="preserve">Этот треск начинает </w:t>
-      </w:r>
-      <w:proofErr w:type="spellStart"/>
-      <w:r>
-        <w:rPr>
-          <w:sz w:val="20"/>
-        </w:rPr>
-        <w:t>усиляться</w:t>
-      </w:r>
-      <w:proofErr w:type="spellEnd"/>
-      <w:r>
-        <w:rPr>
-          <w:sz w:val="20"/>
-        </w:rPr>
-        <w:t xml:space="preserve">, пока из стены не появляется какое-то гуманоидное существо. Оно вылетает из стены, и толкает тебя на землю, а само врезается в </w:t>
-      </w:r>
-      <w:r>
-        <w:rPr>
-          <w:sz w:val="20"/>
-        </w:rPr>
-        <w:t>стену,</w:t>
-      </w:r>
-      <w:r>
-        <w:rPr>
-          <w:sz w:val="20"/>
-        </w:rPr>
-        <w:t xml:space="preserve"> напротив. Вы оба лежите на полу. Взглянув </w:t>
-      </w:r>
-      <w:r>
-        <w:rPr>
-          <w:sz w:val="20"/>
-        </w:rPr>
-        <w:t>на существо,</w:t>
-      </w:r>
-      <w:r>
-        <w:rPr>
-          <w:sz w:val="20"/>
-        </w:rPr>
-        <w:t xml:space="preserve"> ты видишь пушистое гуманоидное существо, чем-то напоминающее </w:t>
-      </w:r>
-      <w:proofErr w:type="spellStart"/>
-      <w:r>
-        <w:rPr>
-          <w:sz w:val="20"/>
-        </w:rPr>
-        <w:t>Табакси</w:t>
-      </w:r>
-      <w:proofErr w:type="spellEnd"/>
-      <w:r>
-        <w:rPr>
-          <w:sz w:val="20"/>
-        </w:rPr>
-        <w:t xml:space="preserve"> своим внешним видом, однако более приближенное к человеку. Его рыжая шерсть касается твоим кожаных покровов, нежно, словно кисточкой, лаская тебя. Существо потирает своё место ушиба и замечает тебя. Он смотрит тебя </w:t>
-      </w:r>
-      <w:r>
-        <w:rPr>
-          <w:sz w:val="20"/>
-        </w:rPr>
-        <w:t>в глаза,</w:t>
-      </w:r>
-      <w:r>
-        <w:rPr>
-          <w:sz w:val="20"/>
-        </w:rPr>
-        <w:t xml:space="preserve"> и ты видишь, что один из его глаз немного покрасневший, словно залитый кровью. Вдруг ты замечаешь, что шерсть, что ты ощущал на своей коже, должна быть </w:t>
-      </w:r>
-      <w:r>
-        <w:rPr>
-          <w:sz w:val="20"/>
-        </w:rPr>
-        <w:t>кожаной</w:t>
-      </w:r>
-      <w:r>
-        <w:rPr>
-          <w:sz w:val="20"/>
-        </w:rPr>
-        <w:t xml:space="preserve"> одеждой.</w:t>
-      </w:r>
-      <w:r>
-        <w:rPr>
-          <w:sz w:val="20"/>
-        </w:rPr>
-        <w:t xml:space="preserve"> Лифт останавливается, растворяя свои двери на первом этаже. (дальше как хотят знакомятся).</w:t>
-      </w:r>
-    </w:p>
-    <w:p>
-      <w:pPr>
-        <w:ind w:firstLine="284"/>
-        <w:rPr>
-          <w:sz w:val="20"/>
-        </w:rPr>
-      </w:pPr>
-    </w:p>
-    <w:p>
-      <w:pPr>
-        <w:ind w:firstLine="284"/>
-        <w:rPr>
-          <w:b/>
-          <w:sz w:val="20"/>
-        </w:rPr>
-      </w:pPr>
-      <w:r>
-        <w:rPr>
-          <w:b/>
-          <w:sz w:val="20"/>
-        </w:rPr>
-        <w:t xml:space="preserve">Встреча с Вербой (она в любой момент будет находится в парке на </w:t>
-      </w:r>
-      <w:proofErr w:type="spellStart"/>
-      <w:r>
-        <w:rPr>
-          <w:b/>
-          <w:sz w:val="20"/>
-        </w:rPr>
-        <w:t>Мэрной</w:t>
-      </w:r>
-      <w:proofErr w:type="spellEnd"/>
-      <w:r>
-        <w:rPr>
-          <w:b/>
-          <w:sz w:val="20"/>
-        </w:rPr>
-        <w:t xml:space="preserve"> улице):</w:t>
-      </w:r>
-    </w:p>
-    <w:p>
-      <w:pPr>
-        <w:ind w:firstLine="284"/>
-        <w:rPr>
-          <w:sz w:val="20"/>
-        </w:rPr>
-      </w:pPr>
-      <w:r>
-        <w:rPr>
-          <w:sz w:val="20"/>
-        </w:rPr>
-        <w:t xml:space="preserve">Идя по парку, оглядываясь по сторонам, в поисках девушки, о которой говорил </w:t>
-      </w:r>
-      <w:proofErr w:type="spellStart"/>
-      <w:r>
-        <w:rPr>
-          <w:sz w:val="20"/>
-        </w:rPr>
-        <w:t>Андрэс</w:t>
-      </w:r>
-      <w:proofErr w:type="spellEnd"/>
-      <w:r>
-        <w:rPr>
-          <w:sz w:val="20"/>
-        </w:rPr>
-        <w:t>, вас окружает полная тишина. Парк обычно должен быть наполнен хотя бы любовными парочками, однако даже их вы нигде не наблюдаете. Деревья</w:t>
-      </w:r>
-      <w:r>
-        <w:rPr>
-          <w:sz w:val="20"/>
-        </w:rPr>
-        <w:t xml:space="preserve"> с кустами</w:t>
-      </w:r>
-      <w:r>
-        <w:rPr>
-          <w:sz w:val="20"/>
-        </w:rPr>
-        <w:t>, что стоят по обе стороны от дорожки</w:t>
-      </w:r>
-      <w:r>
-        <w:rPr>
-          <w:sz w:val="20"/>
-        </w:rPr>
-        <w:t xml:space="preserve">, словно что-то </w:t>
-      </w:r>
-      <w:proofErr w:type="spellStart"/>
-      <w:r>
-        <w:rPr>
-          <w:sz w:val="20"/>
-        </w:rPr>
-        <w:t>пытаюстя</w:t>
-      </w:r>
-      <w:proofErr w:type="spellEnd"/>
-      <w:r>
-        <w:rPr>
-          <w:sz w:val="20"/>
-        </w:rPr>
-        <w:t xml:space="preserve"> скрыть от вас за своей густой листвой и толстыми стволами.</w:t>
-      </w:r>
-      <w:r>
-        <w:rPr>
-          <w:sz w:val="20"/>
-        </w:rPr>
-        <w:t xml:space="preserve"> Вдруг вы слышите среди деревьев</w:t>
-      </w:r>
-      <w:r>
-        <w:rPr>
-          <w:sz w:val="20"/>
-        </w:rPr>
-        <w:t xml:space="preserve"> какие-то странные звуки. Чем-то напоминающий крик ястреба. Однако этот звук имеет свою периодичность и словно имеет свои пики и затухания.</w:t>
-      </w:r>
-    </w:p>
-    <w:p>
-      <w:pPr>
-        <w:ind w:firstLine="284"/>
-        <w:rPr>
-          <w:sz w:val="20"/>
-        </w:rPr>
-      </w:pPr>
-      <w:r>
-        <w:rPr>
-          <w:sz w:val="20"/>
-        </w:rPr>
-        <w:t xml:space="preserve">Подойдя ближе к деревьям, вы понимаете, что это звук свиста. Однако свист действительно имеет свои пики, словно кто-то дышит. Вдох, выдох. Вдох, выдох. Тонкий, пронзительный его звук исходит из кустов. Подойдя к кустам и заглянув за них, вы видите девушку с короткими волосами. На шее вы замечаете какую-то странную металлическую конструкцию, которая издает свист. </w:t>
-      </w:r>
-      <w:r>
-        <w:rPr>
-          <w:sz w:val="20"/>
-        </w:rPr>
-        <w:t xml:space="preserve">Девушка рассматривает какой-то цветок на земле, но вы не можете его увидеть за ею. </w:t>
-      </w:r>
-      <w:r>
-        <w:rPr>
-          <w:sz w:val="20"/>
-        </w:rPr>
-        <w:t>Пытаясь подойти к девушке, вы наступаете на ветку, которая с характерным звуком ломается под вашей ногой. Девушка обращает на вас свое внимания.</w:t>
-      </w:r>
-    </w:p>
-    <w:p>
-      <w:pPr>
-        <w:ind w:firstLine="284"/>
-        <w:rPr>
-          <w:b/>
-          <w:sz w:val="20"/>
-        </w:rPr>
-      </w:pPr>
-      <w:r>
-        <w:rPr>
-          <w:sz w:val="20"/>
-        </w:rPr>
-        <w:t>Её ярко желтые глаза устремляются к источнику звука, и она молча смотрит на вас, как бы изучая. В её глазах вы видите легкий испуг и недоверие смешанный с интересом.</w:t>
-      </w:r>
-      <w:r>
-        <w:rPr>
-          <w:b/>
-          <w:sz w:val="20"/>
-        </w:rPr>
-        <w:t xml:space="preserve"> </w:t>
-      </w:r>
-    </w:p>
-    <w:p>
-      <w:pPr>
-        <w:ind w:firstLine="284"/>
-        <w:rPr>
-          <w:b/>
-          <w:sz w:val="20"/>
-        </w:rPr>
-      </w:pPr>
-      <w:r>
-        <w:rPr>
-          <w:b/>
-          <w:sz w:val="20"/>
-        </w:rPr>
-        <w:t xml:space="preserve"> </w:t>
-      </w:r>
-    </w:p>
-    <w:p>
-      <w:pPr>
-        <w:ind w:firstLine="284"/>
-        <w:rPr>
-          <w:b/>
-          <w:sz w:val="20"/>
-        </w:rPr>
-      </w:pPr>
-    </w:p>
-    <w:p>
-      <w:pPr>
-        <w:ind w:firstLine="284"/>
-        <w:rPr>
-          <w:b/>
-          <w:sz w:val="20"/>
-        </w:rPr>
-      </w:pPr>
-      <w:r>
-        <w:rPr>
-          <w:b/>
-          <w:sz w:val="20"/>
-        </w:rPr>
-        <w:t>Гостиница:</w:t>
-      </w:r>
-    </w:p>
-    <w:p>
-      <w:pPr>
-        <w:ind w:firstLine="284"/>
-        <w:rPr>
-          <w:sz w:val="20"/>
-        </w:rPr>
-      </w:pPr>
-      <w:r>
-        <w:rPr>
-          <w:sz w:val="20"/>
-        </w:rPr>
-        <w:t>Выйдя на гостиную улицу в твое лицо вырывается огромный порыв ветра, словно пытается тебя снести. Ветер спустя несколько секунд успокаивается, хотя всё ещё легкие порывы всё также щекочут твоё лицо.</w:t>
-      </w:r>
-    </w:p>
-    <w:p>
-      <w:pPr>
-        <w:ind w:firstLine="284"/>
-        <w:rPr>
-          <w:sz w:val="20"/>
-        </w:rPr>
-      </w:pPr>
-      <w:r>
-        <w:rPr>
-          <w:sz w:val="20"/>
-        </w:rPr>
-        <w:t xml:space="preserve">Здания вокруг тебя симметрично расположены друг напротив друга. С обоих сторон стоят какие-то гостиницы. Кажется, что название улицы более чем подходит её названию. Ты конечно же замечаешь, что по этой улице не ходит ни одного человека. Однако </w:t>
-      </w:r>
-      <w:proofErr w:type="spellStart"/>
-      <w:r>
-        <w:rPr>
-          <w:sz w:val="20"/>
-        </w:rPr>
-        <w:t>Андрес</w:t>
-      </w:r>
-      <w:proofErr w:type="spellEnd"/>
-      <w:r>
-        <w:rPr>
-          <w:sz w:val="20"/>
-        </w:rPr>
-        <w:t xml:space="preserve"> тебе выслал адрес какой-то особенной, что находиться на угле этой улицы. Пройдя вдоль, улицы ты замечаешь маленькую гостиницу. Чем-то напоминающую старинные мотели, что ты видел в старых фильмах. Два этажа. Светлые цвета. Дверь с </w:t>
+          <w:sz w:val="20"/>
+        </w:rPr>
+      </w:pPr>
+      <w:r>
+        <w:rPr>
+          <w:sz w:val="20"/>
+        </w:rPr>
+        <w:t xml:space="preserve">Зайдя в эту гостиницу тебя встречает маленькая уютная комната. Стены обклеены оранжевыми обоями с легким рисунком линий на них. Сразу напротив входа ты видишь маленький столик с кассой, за которой, </w:t>
       </w:r>
       <w:r>
         <w:rPr>
           <w:sz w:val="20"/>
         </w:rPr>
         <w:lastRenderedPageBreak/>
-        <w:t xml:space="preserve">легкой занавеской на входе. Сверившись с координатами, ты понимаешь, что это та самая гостиница, о которой говорил </w:t>
-      </w:r>
-      <w:proofErr w:type="spellStart"/>
-      <w:r>
-        <w:rPr>
-          <w:sz w:val="20"/>
-        </w:rPr>
-        <w:t>Андрес</w:t>
-      </w:r>
-      <w:proofErr w:type="spellEnd"/>
-      <w:r>
-        <w:rPr>
-          <w:sz w:val="20"/>
-        </w:rPr>
-        <w:t>.</w:t>
-      </w:r>
-    </w:p>
-    <w:p>
-      <w:pPr>
-        <w:ind w:firstLine="284"/>
-        <w:rPr>
-          <w:sz w:val="20"/>
-        </w:rPr>
-      </w:pPr>
-      <w:r>
-        <w:rPr>
-          <w:sz w:val="20"/>
-        </w:rPr>
-        <w:t xml:space="preserve">Зайдя в эту гостиницу тебя встречает маленькая уютная комната. Стены обклеены оранжевыми обоями с легким рисунком линий на них. Сразу напротив входа ты видишь маленький столик с кассой, за которой, откинувшись в своем кресле, спит молодой мужчина с белыми волосами. Его волосы взъерошены, словно он за ними никогда не следит. За </w:t>
+        <w:t xml:space="preserve">откинувшись в своем кресле, спит молодой мужчина с белыми волосами. Его волосы взъерошены, словно он за ними никогда не следит. За </w:t>
       </w:r>
       <w:proofErr w:type="spellStart"/>
       <w:r>
@@ -1477,7 +1877,6 @@
         <w:rPr>
           <w:sz w:val="20"/>
         </w:rPr>
-        <w:lastRenderedPageBreak/>
         <w:t>«Приветствую. Есть информация, что ты член экспедиции в глубину Начала. Хочу встретиться и обсудить пару вещей. Приходи по этому адресу: улица Торговая, здание клуба. Подойди к охране и скажи «Артефакт».».</w:t>
       </w:r>
     </w:p>
@@ -1517,6 +1916,7 @@
         <w:rPr>
           <w:sz w:val="20"/>
         </w:rPr>
+        <w:lastRenderedPageBreak/>
         <w:t>Вы заходите в клуб. Громкая музыка врывается в ваши уши. Всё кажется, что начало сиять. А, нет, это светомузыка на полу и стенах бегает. Вы сходу замечаете, что бар разделен на две половины. Игральную и клубную. Подняв голову вверх, вы видите, что это здание имеет несколько разных этажей. С каждого из них раздается музыка на половине с клубами и с каждой раздаются недовольные крики игроков. На вашем этаже вы резко слышите вскрики «Сука, я тебе ебало разнесу! Твои карты голографические! Я тебе чипом клянусь!»</w:t>
       </w:r>
     </w:p>
@@ -1926,35 +2326,35 @@
         <w:rPr>
           <w:sz w:val="20"/>
         </w:rPr>
+        <w:t>Девушка встает с дивана и разворачивается, как бы уходя. «Пройдем со мной в кабинет. Дело, по которому я тебя вызвала, не обсуждается у всех на виду.»</w:t>
+      </w:r>
+    </w:p>
+    <w:p>
+      <w:pPr>
+        <w:ind w:firstLine="284"/>
+        <w:rPr>
+          <w:sz w:val="20"/>
+        </w:rPr>
+      </w:pPr>
+      <w:r>
+        <w:rPr>
+          <w:sz w:val="20"/>
+        </w:rPr>
+        <w:t>Девушка ведет тебя через всю толпу к лифту. Однако вызвав лифт, тот открылся моментально. За пустой кабинкой лифта стоит дверь, в которую вошла девушка. В комнате довольно темно, и вы видите, как из темноты светится протезированный глаз девушки. Вы заходите в комнату за ней и чувствуете легкую тряску. Включается свет, и вы понимаете, что находитесь в лифте.</w:t>
+      </w:r>
+    </w:p>
+    <w:p>
+      <w:pPr>
+        <w:ind w:firstLine="284"/>
+        <w:rPr>
+          <w:sz w:val="20"/>
+        </w:rPr>
+      </w:pPr>
+      <w:r>
+        <w:rPr>
+          <w:sz w:val="20"/>
+        </w:rPr>
         <w:lastRenderedPageBreak/>
-        <w:t>Девушка встает с дивана и разворачивается, как бы уходя. «Пройдем со мной в кабинет. Дело, по которому я тебя вызвала, не обсуждается у всех на виду.»</w:t>
-      </w:r>
-    </w:p>
-    <w:p>
-      <w:pPr>
-        <w:ind w:firstLine="284"/>
-        <w:rPr>
-          <w:sz w:val="20"/>
-        </w:rPr>
-      </w:pPr>
-      <w:r>
-        <w:rPr>
-          <w:sz w:val="20"/>
-        </w:rPr>
-        <w:t>Девушка ведет тебя через всю толпу к лифту. Однако вызвав лифт, тот открылся моментально. За пустой кабинкой лифта стоит дверь, в которую вошла девушка. В комнате довольно темно, и вы видите, как из темноты светится протезированный глаз девушки. Вы заходите в комнату за ней и чувствуете легкую тряску. Включается свет, и вы понимаете, что находитесь в лифте.</w:t>
-      </w:r>
-    </w:p>
-    <w:p>
-      <w:pPr>
-        <w:ind w:firstLine="284"/>
-        <w:rPr>
-          <w:sz w:val="20"/>
-        </w:rPr>
-      </w:pPr>
-      <w:r>
-        <w:rPr>
-          <w:sz w:val="20"/>
-        </w:rPr>
         <w:t>Всё отделано легким золотом и вся комната в золотистых тонах. Вскоре лифт доезжает до пятого этажа и дверь открывается в другую сторону. Перед вами открывается маленький кабинет. 5 кубических метров на глаз. На расстоянии 2 метров от двери находиться стол. За столом стоит стул, в котором вы сразу замечаете, что левый подлокотник полностью оббит в коннекторах для протезов. Из стула также торчит провод для чипового порта.</w:t>
       </w:r>
     </w:p>
@@ -2224,36 +2624,42 @@
         <w:rPr>
           <w:sz w:val="20"/>
         </w:rPr>
+        <w:t xml:space="preserve">Поднявшись наверх, вы видите блок, в котором по словам </w:t>
+      </w:r>
+      <w:proofErr w:type="spellStart"/>
+      <w:r>
+        <w:rPr>
+          <w:sz w:val="20"/>
+        </w:rPr>
+        <w:t>Мии</w:t>
+      </w:r>
+      <w:proofErr w:type="spellEnd"/>
+      <w:r>
+        <w:rPr>
+          <w:sz w:val="20"/>
+        </w:rPr>
+        <w:t xml:space="preserve"> находится её квартира. Вы звоните в дверь и спустя несколько секунд вам открывает девушка с длинными светлыми волосами. Её кончики слегка завихрены, что говорит о том, что она не особо и следит за своими волосами. Девушка сначала вздрагивает от вашего вида, а потом широко улыбается. «Заходи вовнутрь. Я как раз чай хотела попить».</w:t>
+      </w:r>
+    </w:p>
+    <w:p>
+      <w:pPr>
+        <w:ind w:firstLine="284"/>
+        <w:rPr>
+          <w:sz w:val="20"/>
+        </w:rPr>
+      </w:pPr>
+      <w:r>
+        <w:rPr>
+          <w:sz w:val="20"/>
+        </w:rPr>
+        <w:t xml:space="preserve">Девушка хватает тебя за руку и ведет во внутрь. Пока вы идете за ней, вы замечаете, что блок полностью обставлен всякого рода растениями. На некоторых из них ты видишь даже только сформировавшиеся </w:t>
+      </w:r>
+      <w:r>
+        <w:rPr>
+          <w:sz w:val="20"/>
+        </w:rPr>
         <w:lastRenderedPageBreak/>
-        <w:t xml:space="preserve">Поднявшись наверх, вы видите блок, в котором по словам </w:t>
-      </w:r>
-      <w:proofErr w:type="spellStart"/>
-      <w:r>
-        <w:rPr>
-          <w:sz w:val="20"/>
-        </w:rPr>
-        <w:t>Мии</w:t>
-      </w:r>
-      <w:proofErr w:type="spellEnd"/>
-      <w:r>
-        <w:rPr>
-          <w:sz w:val="20"/>
-        </w:rPr>
-        <w:t xml:space="preserve"> находится её квартира. Вы звоните в дверь и спустя несколько секунд вам открывает девушка с длинными светлыми волосами. Её кончики слегка завихрены, что говорит о том, что она не особо и следит за своими волосами. Девушка сначала вздрагивает от вашего вида, а потом широко улыбается. «Заходи вовнутрь. Я как раз чай хотела попить».</w:t>
-      </w:r>
-    </w:p>
-    <w:p>
-      <w:pPr>
-        <w:ind w:firstLine="284"/>
-        <w:rPr>
-          <w:sz w:val="20"/>
-        </w:rPr>
-      </w:pPr>
-      <w:r>
-        <w:rPr>
-          <w:sz w:val="20"/>
-        </w:rPr>
-        <w:t>Девушка хватает тебя за руку и ведет во внутрь. Пока вы идете за ней, вы замечаете, что блок полностью обставлен всякого рода растениями. На некоторых из них ты видишь даже только сформировавшиеся плоды. Зайдя в её квартиру, твои глаза резко встречают яркие обои. Яркие желтые обои. Они словно излучают солнечный цвет своей цветовой гаммой. Она заводит тебя на кухню и усаживает за стол.</w:t>
+        <w:t>плоды. Зайдя в её квартиру, твои глаза резко встречают яркие обои. Яркие желтые обои. Они словно излучают солнечный цвет своей цветовой гаммой. Она заводит тебя на кухню и усаживает за стол.</w:t>
       </w:r>
     </w:p>
     <w:p>
@@ -2665,14 +3071,7 @@
         <w:rPr>
           <w:sz w:val="20"/>
         </w:rPr>
-        <w:t xml:space="preserve">». После этого прийти к озеру рядом с Тихой улицей. Удостоверившись, что вокруг нет полиции, встретить на </w:t>
-      </w:r>
-      <w:r>
-        <w:rPr>
-          <w:sz w:val="20"/>
-        </w:rPr>
-        <w:lastRenderedPageBreak/>
-        <w:t xml:space="preserve">озере со стороны границы города </w:t>
+        <w:t xml:space="preserve">». После этого прийти к озеру рядом с Тихой улицей. Удостоверившись, что вокруг нет полиции, встретить на озере со стороны границы города </w:t>
       </w:r>
       <w:proofErr w:type="spellStart"/>
       <w:r>
@@ -3112,14 +3511,14 @@
         <w:rPr>
           <w:sz w:val="20"/>
         </w:rPr>
-        <w:t xml:space="preserve"> жить обычной жизнью. Однако проблема в </w:t>
+        <w:t xml:space="preserve"> жить обычной жизнью. Однако проблема в том, что уже практика показала, что артефакты, в которых энергия очень низка, не позволяют нам изучить лямбда зоны. Только те артефакты, чья энергия хотя бы на одну тысячную приближаются к энергии самых слабых зон, помогают нам изучить эти лямбда зоны. На данный момент у нас есть только артефакт, чья энергия составляет 1 пятитысячную от минимальной зафиксированной энергии лямбда зоны. Этот артефакт мы получили из зоны половинного радиуса Начала. А в свою очередь энергия артефактов увеличивается от их близости к эпицентру. Так что я вас попрошу, если вы действительно хотите помочь нам спасти жизни </w:t>
       </w:r>
       <w:r>
         <w:rPr>
           <w:sz w:val="20"/>
         </w:rPr>
         <w:lastRenderedPageBreak/>
-        <w:t>том, что уже практика показала, что артефакты, в которых энергия очень низка, не позволяют нам изучить лямбда зоны. Только те артефакты, чья энергия хотя бы на одну тысячную приближаются к энергии самых слабых зон, помогают нам изучить эти лямбда зоны. На данный момент у нас есть только артефакт, чья энергия составляет 1 пятитысячную от минимальной зафиксированной энергии лямбда зоны. Этот артефакт мы получили из зоны половинного радиуса Начала. А в свою очередь энергия артефактов увеличивается от их близости к эпицентру. Так что я вас попрошу, если вы действительно хотите помочь нам спасти жизни многих, то принесите осколок ядра. Он должен содержать энергию, требуемую для изучения лямбда зон. Слабых, но мы сможем начать дополнительные исследования»</w:t>
+        <w:t>многих, то принесите осколок ядра. Он должен содержать энергию, требуемую для изучения лямбда зон. Слабых, но мы сможем начать дополнительные исследования»</w:t>
       </w:r>
     </w:p>
     <w:p>
@@ -3437,51 +3836,51 @@
         <w:rPr>
           <w:sz w:val="20"/>
         </w:rPr>
+        <w:t xml:space="preserve">Вскоре солнце заходит за горизонт, оставляя озеро практически черным из-за тени деревьев на нем. </w:t>
+      </w:r>
+      <w:proofErr w:type="spellStart"/>
+      <w:r>
+        <w:rPr>
+          <w:sz w:val="20"/>
+        </w:rPr>
+        <w:t>Мейа</w:t>
+      </w:r>
+      <w:proofErr w:type="spellEnd"/>
+      <w:r>
+        <w:rPr>
+          <w:sz w:val="20"/>
+        </w:rPr>
+        <w:t xml:space="preserve"> молча начинает собирать все, что стоит на столике. Всю посуду она тихо убирает себя в рукава и также молча встает. «Удачи вам в Начале».</w:t>
+      </w:r>
+      <w:r>
+        <w:rPr>
+          <w:sz w:val="20"/>
+        </w:rPr>
+        <w:t xml:space="preserve"> После этих слов девушка растворяется в воздухе с легким электрическим звуком.</w:t>
+      </w:r>
+    </w:p>
+    <w:p>
+      <w:pPr>
+        <w:ind w:firstLine="284"/>
+        <w:rPr>
+          <w:sz w:val="20"/>
+        </w:rPr>
+      </w:pPr>
+    </w:p>
+    <w:p>
+      <w:pPr>
+        <w:ind w:firstLine="284"/>
+        <w:rPr>
+          <w:i/>
+          <w:sz w:val="20"/>
+        </w:rPr>
+      </w:pPr>
+      <w:r>
+        <w:rPr>
+          <w:i/>
+          <w:sz w:val="20"/>
+        </w:rPr>
         <w:lastRenderedPageBreak/>
-        <w:t xml:space="preserve">Вскоре солнце заходит за горизонт, оставляя озеро практически черным из-за тени деревьев на нем. </w:t>
-      </w:r>
-      <w:proofErr w:type="spellStart"/>
-      <w:r>
-        <w:rPr>
-          <w:sz w:val="20"/>
-        </w:rPr>
-        <w:t>Мейа</w:t>
-      </w:r>
-      <w:proofErr w:type="spellEnd"/>
-      <w:r>
-        <w:rPr>
-          <w:sz w:val="20"/>
-        </w:rPr>
-        <w:t xml:space="preserve"> молча начинает собирать все, что стоит на столике. Всю посуду она тихо убирает себя в рукава и также молча встает. «Удачи вам в Начале».</w:t>
-      </w:r>
-      <w:r>
-        <w:rPr>
-          <w:sz w:val="20"/>
-        </w:rPr>
-        <w:t xml:space="preserve"> После этих слов девушка растворяется в воздухе с легким электрическим звуком.</w:t>
-      </w:r>
-    </w:p>
-    <w:p>
-      <w:pPr>
-        <w:ind w:firstLine="284"/>
-        <w:rPr>
-          <w:sz w:val="20"/>
-        </w:rPr>
-      </w:pPr>
-    </w:p>
-    <w:p>
-      <w:pPr>
-        <w:ind w:firstLine="284"/>
-        <w:rPr>
-          <w:i/>
-          <w:sz w:val="20"/>
-        </w:rPr>
-      </w:pPr>
-      <w:r>
-        <w:rPr>
-          <w:i/>
-          <w:sz w:val="20"/>
-        </w:rPr>
         <w:t>На случай, если начнут расспрашивать про чай</w:t>
       </w:r>
       <w:r>
@@ -4070,114 +4469,114 @@
         <w:rPr>
           <w:sz w:val="20"/>
         </w:rPr>
+        <w:t xml:space="preserve">В один момент </w:t>
+      </w:r>
+      <w:proofErr w:type="spellStart"/>
+      <w:r>
+        <w:rPr>
+          <w:sz w:val="20"/>
+        </w:rPr>
+        <w:t>шатл</w:t>
+      </w:r>
+      <w:proofErr w:type="spellEnd"/>
+      <w:r>
+        <w:rPr>
+          <w:sz w:val="20"/>
+        </w:rPr>
+        <w:t xml:space="preserve"> замедляет своё падение, и вы чувствуете резкий удар, словно тот ударился о водную гладь. </w:t>
+      </w:r>
+      <w:proofErr w:type="spellStart"/>
+      <w:r>
+        <w:rPr>
+          <w:sz w:val="20"/>
+        </w:rPr>
+        <w:t>Шатл</w:t>
+      </w:r>
+      <w:proofErr w:type="spellEnd"/>
+      <w:r>
+        <w:rPr>
+          <w:sz w:val="20"/>
+        </w:rPr>
+        <w:t xml:space="preserve"> медленно опускается на землю, не отпуская ваши ремни безопасности. Вскоре </w:t>
+      </w:r>
+      <w:proofErr w:type="spellStart"/>
+      <w:r>
+        <w:rPr>
+          <w:sz w:val="20"/>
+        </w:rPr>
+        <w:t>шатл</w:t>
+      </w:r>
+      <w:proofErr w:type="spellEnd"/>
+      <w:r>
+        <w:rPr>
+          <w:sz w:val="20"/>
+        </w:rPr>
+        <w:t xml:space="preserve"> касается земли и из кабины пилота раздается:</w:t>
+      </w:r>
+    </w:p>
+    <w:p>
+      <w:pPr>
+        <w:ind w:firstLine="284"/>
+        <w:rPr>
+          <w:sz w:val="20"/>
+        </w:rPr>
+      </w:pPr>
+      <w:r>
+        <w:rPr>
+          <w:sz w:val="20"/>
+        </w:rPr>
+        <w:t>(Вторая строка)</w:t>
+      </w:r>
+    </w:p>
+    <w:p>
+      <w:pPr>
+        <w:ind w:firstLine="284"/>
+        <w:rPr>
+          <w:b/>
+          <w:sz w:val="20"/>
+        </w:rPr>
+      </w:pPr>
+      <w:r>
+        <w:rPr>
+          <w:b/>
+          <w:sz w:val="20"/>
+        </w:rPr>
+        <w:t>Ночевка в деревне (</w:t>
+      </w:r>
+      <w:r>
+        <w:rPr>
+          <w:b/>
+          <w:sz w:val="20"/>
+        </w:rPr>
+        <w:t>(30 км внутрь)</w:t>
+      </w:r>
+      <w:r>
+        <w:rPr>
+          <w:b/>
+          <w:sz w:val="20"/>
+        </w:rPr>
+        <w:t xml:space="preserve"> </w:t>
+      </w:r>
+      <w:r>
+        <w:rPr>
+          <w:b/>
+          <w:sz w:val="20"/>
+        </w:rPr>
+        <w:t>буквально сцена, чтобы замедлить персонажей):</w:t>
+      </w:r>
+    </w:p>
+    <w:p>
+      <w:pPr>
+        <w:ind w:firstLine="284"/>
+        <w:rPr>
+          <w:sz w:val="20"/>
+        </w:rPr>
+      </w:pPr>
+      <w:r>
+        <w:rPr>
+          <w:sz w:val="20"/>
+        </w:rPr>
         <w:lastRenderedPageBreak/>
-        <w:t xml:space="preserve">В один момент </w:t>
-      </w:r>
-      <w:proofErr w:type="spellStart"/>
-      <w:r>
-        <w:rPr>
-          <w:sz w:val="20"/>
-        </w:rPr>
-        <w:t>шатл</w:t>
-      </w:r>
-      <w:proofErr w:type="spellEnd"/>
-      <w:r>
-        <w:rPr>
-          <w:sz w:val="20"/>
-        </w:rPr>
-        <w:t xml:space="preserve"> замедляет своё падение, и вы чувствуете резкий удар, словно тот ударился о водную гладь. </w:t>
-      </w:r>
-      <w:proofErr w:type="spellStart"/>
-      <w:r>
-        <w:rPr>
-          <w:sz w:val="20"/>
-        </w:rPr>
-        <w:t>Шатл</w:t>
-      </w:r>
-      <w:proofErr w:type="spellEnd"/>
-      <w:r>
-        <w:rPr>
-          <w:sz w:val="20"/>
-        </w:rPr>
-        <w:t xml:space="preserve"> медленно опускается на землю, не отпуская ваши ремни безопасности. Вскоре </w:t>
-      </w:r>
-      <w:proofErr w:type="spellStart"/>
-      <w:r>
-        <w:rPr>
-          <w:sz w:val="20"/>
-        </w:rPr>
-        <w:t>шатл</w:t>
-      </w:r>
-      <w:proofErr w:type="spellEnd"/>
-      <w:r>
-        <w:rPr>
-          <w:sz w:val="20"/>
-        </w:rPr>
-        <w:t xml:space="preserve"> касается земли и из кабины пилота раздается:</w:t>
-      </w:r>
-    </w:p>
-    <w:p>
-      <w:pPr>
-        <w:ind w:firstLine="284"/>
-        <w:rPr>
-          <w:sz w:val="20"/>
-        </w:rPr>
-      </w:pPr>
-      <w:r>
-        <w:rPr>
-          <w:sz w:val="20"/>
-        </w:rPr>
-        <w:t>(Вторая строка)</w:t>
-      </w:r>
-    </w:p>
-    <w:p>
-      <w:pPr>
-        <w:ind w:firstLine="284"/>
-        <w:rPr>
-          <w:b/>
-          <w:sz w:val="20"/>
-        </w:rPr>
-      </w:pPr>
-      <w:r>
-        <w:rPr>
-          <w:b/>
-          <w:sz w:val="20"/>
-        </w:rPr>
-        <w:t>Ночевка в деревне (</w:t>
-      </w:r>
-      <w:r>
-        <w:rPr>
-          <w:b/>
-          <w:sz w:val="20"/>
-        </w:rPr>
-        <w:t>(30 км внутрь)</w:t>
-      </w:r>
-      <w:r>
-        <w:rPr>
-          <w:b/>
-          <w:sz w:val="20"/>
-        </w:rPr>
-        <w:t xml:space="preserve"> </w:t>
-      </w:r>
-      <w:r>
-        <w:rPr>
-          <w:b/>
-          <w:sz w:val="20"/>
-        </w:rPr>
-        <w:t>буквально сцена, чтобы замедлить персонажей):</w:t>
-      </w:r>
-    </w:p>
-    <w:p>
-      <w:pPr>
-        <w:ind w:firstLine="284"/>
-        <w:rPr>
-          <w:sz w:val="20"/>
-        </w:rPr>
-      </w:pPr>
-      <w:r>
-        <w:rPr>
-          <w:sz w:val="20"/>
-        </w:rPr>
         <w:t>Солнце вскоре начинает заходить за горизонт. Всё погружается во тьму. Пройдя в ночи несколько часов, вы ощущаете, как сон подкрадывается к вам,</w:t>
       </w:r>
       <w:r>
@@ -4681,110 +5080,116 @@
           <w:b/>
           <w:sz w:val="20"/>
         </w:rPr>
+        <w:t>(60</w:t>
+      </w:r>
+      <w:r>
+        <w:rPr>
+          <w:b/>
+          <w:sz w:val="20"/>
+        </w:rPr>
+        <w:t>км внутрь (не забу</w:t>
+      </w:r>
+      <w:r>
+        <w:rPr>
+          <w:b/>
+          <w:sz w:val="20"/>
+        </w:rPr>
+        <w:t>д</w:t>
+      </w:r>
+      <w:r>
+        <w:rPr>
+          <w:b/>
+          <w:sz w:val="20"/>
+        </w:rPr>
+        <w:t xml:space="preserve">ь </w:t>
+      </w:r>
+      <w:r>
+        <w:rPr>
+          <w:b/>
+          <w:sz w:val="20"/>
+        </w:rPr>
+        <w:t>описать ощущение ядра</w:t>
+      </w:r>
+      <w:r>
+        <w:rPr>
+          <w:b/>
+          <w:sz w:val="20"/>
+        </w:rPr>
+        <w:t xml:space="preserve"> и </w:t>
+      </w:r>
+      <w:proofErr w:type="spellStart"/>
+      <w:r>
+        <w:rPr>
+          <w:b/>
+          <w:sz w:val="20"/>
+        </w:rPr>
+        <w:t>Тэйрана</w:t>
+      </w:r>
+      <w:proofErr w:type="spellEnd"/>
+      <w:r>
+        <w:rPr>
+          <w:b/>
+          <w:sz w:val="20"/>
+        </w:rPr>
+        <w:t xml:space="preserve">. </w:t>
+      </w:r>
+      <w:proofErr w:type="spellStart"/>
+      <w:r>
+        <w:rPr>
+          <w:b/>
+          <w:sz w:val="20"/>
+        </w:rPr>
+        <w:t>Райси</w:t>
+      </w:r>
+      <w:proofErr w:type="spellEnd"/>
+      <w:r>
+        <w:rPr>
+          <w:b/>
+          <w:sz w:val="20"/>
+        </w:rPr>
+        <w:t xml:space="preserve"> из уникальной вселенной, которая уничтожена, так что его невозможно с чем-либо стабилизировать</w:t>
+      </w:r>
+      <w:r>
+        <w:rPr>
+          <w:b/>
+          <w:sz w:val="20"/>
+        </w:rPr>
+        <w:t>))</w:t>
+      </w:r>
+    </w:p>
+    <w:p>
+      <w:pPr>
+        <w:ind w:firstLine="284"/>
+        <w:rPr>
+          <w:sz w:val="20"/>
+        </w:rPr>
+      </w:pPr>
+      <w:r>
+        <w:rPr>
+          <w:sz w:val="20"/>
+        </w:rPr>
+        <w:t xml:space="preserve">Продвигаясь в глубь </w:t>
+      </w:r>
+      <w:proofErr w:type="gramStart"/>
+      <w:r>
+        <w:rPr>
+          <w:sz w:val="20"/>
+        </w:rPr>
+        <w:t>Начала</w:t>
+      </w:r>
+      <w:proofErr w:type="gramEnd"/>
+      <w:r>
+        <w:rPr>
+          <w:sz w:val="20"/>
+        </w:rPr>
+        <w:t xml:space="preserve"> вы постоянно замечаете краем глаза животных, которых вы уже давно не видели снаружи. Здешняя фауна кажется совсем не изменилась с того момента взрыва. Вскоре перед вами предстает лес. Огромный, широкий лес. Он состоит по большей части из дубов и сосен. Сосны с дубами выросли высоко вверх, закрывая своей листвой практически весь свет в лесу. По земле же стелются </w:t>
+      </w:r>
+      <w:r>
+        <w:rPr>
+          <w:sz w:val="20"/>
+        </w:rPr>
         <w:lastRenderedPageBreak/>
-        <w:t>(60</w:t>
-      </w:r>
-      <w:r>
-        <w:rPr>
-          <w:b/>
-          <w:sz w:val="20"/>
-        </w:rPr>
-        <w:t>км внутрь (не забу</w:t>
-      </w:r>
-      <w:r>
-        <w:rPr>
-          <w:b/>
-          <w:sz w:val="20"/>
-        </w:rPr>
-        <w:t>д</w:t>
-      </w:r>
-      <w:r>
-        <w:rPr>
-          <w:b/>
-          <w:sz w:val="20"/>
-        </w:rPr>
-        <w:t xml:space="preserve">ь </w:t>
-      </w:r>
-      <w:r>
-        <w:rPr>
-          <w:b/>
-          <w:sz w:val="20"/>
-        </w:rPr>
-        <w:t>описать ощущение ядра</w:t>
-      </w:r>
-      <w:r>
-        <w:rPr>
-          <w:b/>
-          <w:sz w:val="20"/>
-        </w:rPr>
-        <w:t xml:space="preserve"> и </w:t>
-      </w:r>
-      <w:proofErr w:type="spellStart"/>
-      <w:r>
-        <w:rPr>
-          <w:b/>
-          <w:sz w:val="20"/>
-        </w:rPr>
-        <w:t>Тэйрана</w:t>
-      </w:r>
-      <w:proofErr w:type="spellEnd"/>
-      <w:r>
-        <w:rPr>
-          <w:b/>
-          <w:sz w:val="20"/>
-        </w:rPr>
-        <w:t xml:space="preserve">. </w:t>
-      </w:r>
-      <w:proofErr w:type="spellStart"/>
-      <w:r>
-        <w:rPr>
-          <w:b/>
-          <w:sz w:val="20"/>
-        </w:rPr>
-        <w:t>Райси</w:t>
-      </w:r>
-      <w:proofErr w:type="spellEnd"/>
-      <w:r>
-        <w:rPr>
-          <w:b/>
-          <w:sz w:val="20"/>
-        </w:rPr>
-        <w:t xml:space="preserve"> из уникальной вселенной, которая уничтожена, так что его невозможно с чем-либо стабилизировать</w:t>
-      </w:r>
-      <w:r>
-        <w:rPr>
-          <w:b/>
-          <w:sz w:val="20"/>
-        </w:rPr>
-        <w:t>))</w:t>
-      </w:r>
-    </w:p>
-    <w:p>
-      <w:pPr>
-        <w:ind w:firstLine="284"/>
-        <w:rPr>
-          <w:sz w:val="20"/>
-        </w:rPr>
-      </w:pPr>
-      <w:r>
-        <w:rPr>
-          <w:sz w:val="20"/>
-        </w:rPr>
-        <w:t xml:space="preserve">Продвигаясь в глубь </w:t>
-      </w:r>
-      <w:proofErr w:type="gramStart"/>
-      <w:r>
-        <w:rPr>
-          <w:sz w:val="20"/>
-        </w:rPr>
-        <w:t>Начала</w:t>
-      </w:r>
-      <w:proofErr w:type="gramEnd"/>
-      <w:r>
-        <w:rPr>
-          <w:sz w:val="20"/>
-        </w:rPr>
-        <w:t xml:space="preserve"> вы постоянно замечаете краем глаза животных, которых вы уже давно не видели снаружи. Здешняя фауна кажется совсем не изменилась с того момента взрыва. Вскоре перед вами предстает лес. Огромный, широкий лес. Он состоит по большей части из дубов и сосен. Сосны с дубами выросли высоко вверх, закрывая своей листвой практически весь свет в лесу. По земле же стелются невысокие кусты с яркими красными ягодами. На самой земле же вы можете заметить большое количество желтой листвы в </w:t>
+        <w:t xml:space="preserve">невысокие кусты с яркими красными ягодами. На самой земле же вы можете заметить большое количество желтой листвы в </w:t>
       </w:r>
       <w:proofErr w:type="spellStart"/>
       <w:r>
@@ -5249,47 +5654,47 @@
         <w:rPr>
           <w:sz w:val="20"/>
         </w:rPr>
+        <w:t>Повадки: Пытается повалить врага на землю, чтобы его потом укусить.</w:t>
+      </w:r>
+    </w:p>
+    <w:p>
+      <w:pPr>
+        <w:ind w:left="284"/>
+        <w:rPr>
+          <w:sz w:val="20"/>
+        </w:rPr>
+      </w:pPr>
+    </w:p>
+    <w:p>
+      <w:pPr>
+        <w:ind w:left="284"/>
+        <w:rPr>
+          <w:sz w:val="20"/>
+        </w:rPr>
+      </w:pPr>
+    </w:p>
+    <w:p>
+      <w:pPr>
+        <w:ind w:left="284"/>
+        <w:rPr>
+          <w:sz w:val="20"/>
+        </w:rPr>
+      </w:pPr>
+    </w:p>
+    <w:p>
+      <w:pPr>
+        <w:ind w:left="284"/>
+        <w:rPr>
+          <w:b/>
+          <w:sz w:val="20"/>
+        </w:rPr>
+      </w:pPr>
+      <w:r>
+        <w:rPr>
+          <w:b/>
+          <w:sz w:val="20"/>
+        </w:rPr>
         <w:lastRenderedPageBreak/>
-        <w:t>Повадки: Пытается повалить врага на землю, чтобы его потом укусить.</w:t>
-      </w:r>
-    </w:p>
-    <w:p>
-      <w:pPr>
-        <w:ind w:left="284"/>
-        <w:rPr>
-          <w:sz w:val="20"/>
-        </w:rPr>
-      </w:pPr>
-    </w:p>
-    <w:p>
-      <w:pPr>
-        <w:ind w:left="284"/>
-        <w:rPr>
-          <w:sz w:val="20"/>
-        </w:rPr>
-      </w:pPr>
-    </w:p>
-    <w:p>
-      <w:pPr>
-        <w:ind w:left="284"/>
-        <w:rPr>
-          <w:sz w:val="20"/>
-        </w:rPr>
-      </w:pPr>
-    </w:p>
-    <w:p>
-      <w:pPr>
-        <w:ind w:left="284"/>
-        <w:rPr>
-          <w:b/>
-          <w:sz w:val="20"/>
-        </w:rPr>
-      </w:pPr>
-      <w:r>
-        <w:rPr>
-          <w:b/>
-          <w:sz w:val="20"/>
-        </w:rPr>
         <w:t>Вход на станцию</w:t>
       </w:r>
       <w:r>
@@ -5477,14 +5882,124 @@
         <w:t>.</w:t>
       </w:r>
       <w:r>
-        <w:t xml:space="preserve"> Сам труп сидит в наушниках. На </w:t>
-      </w:r>
-      <w:r>
+        <w:t xml:space="preserve"> Сам труп сидит в наушниках. На компьютере открыто приложение с уровнями доступа для открытия дверей. Вы видите, что комната с компонентами не имеет связь. Комната</w:t>
+      </w:r>
+      <w:r>
+        <w:t xml:space="preserve"> наблюдателей на экране помечена как комната с предателем, однако кнопка вызова полиции так и не нажата</w:t>
+      </w:r>
+      <w:proofErr w:type="gramStart"/>
+      <w:r>
+        <w:t xml:space="preserve">. </w:t>
+      </w:r>
+      <w:proofErr w:type="gramEnd"/>
+      <w:r>
+        <w:t>Рядом с кнопкой вызова полиции также стоит кнопка отмены тревоги. Уровень доступа реакторной помечен как «По умолчанию».</w:t>
+      </w:r>
+      <w:r>
+        <w:t>)</w:t>
+      </w:r>
+    </w:p>
+    <w:p>
+      <w:pPr>
+        <w:spacing w:line="257" w:lineRule="auto"/>
+        <w:ind w:firstLine="709"/>
+      </w:pPr>
+    </w:p>
+    <w:p>
+      <w:pPr>
+        <w:spacing w:line="257" w:lineRule="auto"/>
+        <w:ind w:firstLine="709"/>
+        <w:rPr>
+          <w:b/>
+        </w:rPr>
+      </w:pPr>
+      <w:proofErr w:type="spellStart"/>
+      <w:r>
+        <w:rPr>
+          <w:b/>
+        </w:rPr>
         <w:lastRenderedPageBreak/>
-        <w:t>компьютере открыто приложение с уровнями доступа для открытия дверей. Вы видите, что комната с компонентами не имеет связь. Комната</w:t>
-      </w:r>
-      <w:r>
-        <w:t xml:space="preserve"> наблюдателей на экране помечена как комната с предателем, однако кнопка вызова полиции так и не нажата</w:t>
+        <w:t>Энкаунтер</w:t>
+      </w:r>
+      <w:proofErr w:type="spellEnd"/>
+      <w:r>
+        <w:rPr>
+          <w:b/>
+        </w:rPr>
+        <w:t xml:space="preserve"> параллельных версий</w:t>
+      </w:r>
+      <w:r>
+        <w:rPr>
+          <w:b/>
+        </w:rPr>
+        <w:t>:</w:t>
+      </w:r>
+    </w:p>
+    <w:p>
+      <w:pPr>
+        <w:spacing w:line="257" w:lineRule="auto"/>
+        <w:ind w:firstLine="709"/>
+      </w:pPr>
+      <w:r>
+        <w:t xml:space="preserve">Идя по коридору обратно, вы ощущаете странное ощущение </w:t>
+      </w:r>
+      <w:proofErr w:type="spellStart"/>
+      <w:r>
+        <w:t>дежавю</w:t>
+      </w:r>
+      <w:proofErr w:type="spellEnd"/>
+      <w:r>
+        <w:t>. Вы чувствуете, что то, что вы делаете повторилось. Этот же коридор. Те же шаги. То же выражение лица. Те же эмоции. Вы ощущаете, словно в одной точке с вами находится ещё кто-то. Если быть конкретнее, то прямо в вас.</w:t>
+      </w:r>
+    </w:p>
+    <w:p>
+      <w:pPr>
+        <w:spacing w:line="257" w:lineRule="auto"/>
+        <w:ind w:firstLine="709"/>
+      </w:pPr>
+      <w:r>
+        <w:t>Вдруг вы ощущаете резкую, колющую боль по всему телу и вас бросает на пол. Подняв свои головы, вы видите свои копии себя. Они смотрят на вас с удивленными, непонимающими взглядами. Однако в этих копиях есть отличие. Копия Вербы стоит с кибернетизированным горлом. Она смотрит на тебя</w:t>
+      </w:r>
+      <w:r>
+        <w:t>,</w:t>
+      </w:r>
+      <w:r>
+        <w:t xml:space="preserve"> Верба</w:t>
+      </w:r>
+      <w:r>
+        <w:t>,</w:t>
+      </w:r>
+      <w:r>
+        <w:t xml:space="preserve"> и задает тебе вопрос: «</w:t>
+      </w:r>
+      <w:r>
+        <w:t>Что с тобой произошло</w:t>
+      </w:r>
+      <w:r>
+        <w:t>?»</w:t>
+      </w:r>
+      <w:r>
+        <w:t xml:space="preserve"> Голос исходит из её горла, но </w:t>
+      </w:r>
+      <w:r>
+        <w:t xml:space="preserve">не </w:t>
+      </w:r>
+      <w:r>
+        <w:t>из её рта. Слегка присмотревшись ты замечаешь, что её горло тоже пробито.</w:t>
+      </w:r>
+    </w:p>
+    <w:p>
+      <w:pPr>
+        <w:spacing w:line="257" w:lineRule="auto"/>
+        <w:ind w:firstLine="709"/>
+      </w:pPr>
+      <w:proofErr w:type="spellStart"/>
+      <w:r>
+        <w:t>Таэрон</w:t>
+      </w:r>
+      <w:proofErr w:type="spellEnd"/>
+      <w:r>
+        <w:t>, твоя копия смотрит на тебя. У своей копии ты не видишь ни единого протеза</w:t>
       </w:r>
       <w:proofErr w:type="gramStart"/>
       <w:r>
@@ -5492,39 +6007,436 @@
       </w:r>
       <w:proofErr w:type="gramEnd"/>
       <w:r>
-        <w:t>Рядом с кнопкой вызова полиции также стоит кнопка отмены тревоги. Уровень доступа реакторной помечен как «По умолчанию».</w:t>
-      </w:r>
-      <w:r>
+        <w:t>Он стоит в своём халате</w:t>
+      </w:r>
+      <w:proofErr w:type="gramStart"/>
+      <w:r>
+        <w:t xml:space="preserve">. </w:t>
+      </w:r>
+      <w:proofErr w:type="gramEnd"/>
+      <w:r>
+        <w:t>На халате ты видишь пришитую медаль за вложенные труды</w:t>
+      </w:r>
+      <w:r>
+        <w:t>. Твоя копия качает своей головой, видимо жалея тебя и поговаривая: «Какая же у тебя жестокая видимо была судьба»</w:t>
+      </w:r>
+      <w:r>
+        <w:t>.</w:t>
+      </w:r>
+    </w:p>
+    <w:p>
+      <w:pPr>
+        <w:spacing w:line="257" w:lineRule="auto"/>
+        <w:ind w:firstLine="709"/>
+      </w:pPr>
+      <w:r>
+        <w:t>В один момент вы ощущаете резкий удар в сердце. Ваши копии также хватаются за свои сердца. Вы чувствуете непреодолимый страх. Страх перед своими копиями.</w:t>
+      </w:r>
+      <w:r>
+        <w:t xml:space="preserve"> Такой же страх испытывают и ваши копии, и копия Вербы достает свой кинжал. Её кибернетическое горло трансформируется, закрывая свои дыры.</w:t>
+      </w:r>
+    </w:p>
+    <w:p>
+      <w:pPr>
+        <w:spacing w:line="257" w:lineRule="auto"/>
+        <w:ind w:firstLine="709"/>
+      </w:pPr>
+      <w:r>
+        <w:t xml:space="preserve">Копия </w:t>
+      </w:r>
+      <w:proofErr w:type="spellStart"/>
+      <w:r>
+        <w:t>Таэрона</w:t>
+      </w:r>
+      <w:proofErr w:type="spellEnd"/>
+      <w:r>
+        <w:t xml:space="preserve"> тянется в халат и достает пистолет 9мм. </w:t>
+      </w:r>
+      <w:proofErr w:type="spellStart"/>
+      <w:r>
+        <w:t>Таэрон</w:t>
+      </w:r>
+      <w:proofErr w:type="spellEnd"/>
+      <w:r>
+        <w:t xml:space="preserve"> говорит:</w:t>
+      </w:r>
+    </w:p>
+    <w:p>
+      <w:pPr>
+        <w:spacing w:line="257" w:lineRule="auto"/>
+        <w:ind w:firstLine="709"/>
+      </w:pPr>
+      <w:r>
+        <w:t>«Прости нас</w:t>
+      </w:r>
+      <w:r>
+        <w:t xml:space="preserve">. </w:t>
+      </w:r>
+      <w:r>
+        <w:t>Может я бы мог что-то исправить</w:t>
+      </w:r>
+      <w:r>
+        <w:t>»</w:t>
+      </w:r>
+    </w:p>
+    <w:p>
+      <w:pPr>
+        <w:spacing w:line="257" w:lineRule="auto"/>
+        <w:ind w:firstLine="709"/>
+      </w:pPr>
+    </w:p>
+    <w:p>
+      <w:pPr>
+        <w:spacing w:line="257" w:lineRule="auto"/>
+        <w:ind w:firstLine="709"/>
+      </w:pPr>
+      <w:r>
+        <w:t>(</w:t>
+      </w:r>
+      <w:proofErr w:type="spellStart"/>
+      <w:r>
+        <w:t>файт</w:t>
+      </w:r>
+      <w:proofErr w:type="spellEnd"/>
+      <w:r>
+        <w:t xml:space="preserve"> с проекциями)</w:t>
+      </w:r>
+    </w:p>
+    <w:p>
+      <w:pPr>
+        <w:spacing w:line="257" w:lineRule="auto"/>
+        <w:ind w:firstLine="709"/>
+      </w:pPr>
+      <w:r>
+        <w:t>Верба:</w:t>
+      </w:r>
+    </w:p>
+    <w:p>
+      <w:pPr>
+        <w:spacing w:line="257" w:lineRule="auto"/>
+        <w:ind w:firstLine="709"/>
+      </w:pPr>
+      <w:r>
+        <w:t xml:space="preserve">ХП: </w:t>
+      </w:r>
+      <w:proofErr w:type="gramStart"/>
+      <w:r>
+        <w:t>16  КД</w:t>
+      </w:r>
+      <w:proofErr w:type="gramEnd"/>
+      <w:r>
+        <w:t>: 12</w:t>
+      </w:r>
+    </w:p>
+    <w:p>
+      <w:pPr>
+        <w:spacing w:line="257" w:lineRule="auto"/>
+        <w:ind w:firstLine="709"/>
+      </w:pPr>
+      <w:proofErr w:type="spellStart"/>
+      <w:r>
+        <w:t>Абилки</w:t>
+      </w:r>
+      <w:proofErr w:type="spellEnd"/>
+      <w:r>
+        <w:t xml:space="preserve"> те же</w:t>
+      </w:r>
+      <w:r>
+        <w:t xml:space="preserve"> (перед каждым умением будет создавать огромный шум для разгона двигателя)</w:t>
+      </w:r>
+    </w:p>
+    <w:p>
+      <w:pPr>
+        <w:spacing w:line="257" w:lineRule="auto"/>
+        <w:ind w:firstLine="709"/>
+      </w:pPr>
+    </w:p>
+    <w:p>
+      <w:pPr>
+        <w:spacing w:line="257" w:lineRule="auto"/>
+        <w:ind w:firstLine="709"/>
+      </w:pPr>
+      <w:proofErr w:type="spellStart"/>
+      <w:r>
+        <w:t>Таэрон</w:t>
+      </w:r>
+      <w:proofErr w:type="spellEnd"/>
+      <w:r>
+        <w:t>:</w:t>
+      </w:r>
+    </w:p>
+    <w:p>
+      <w:pPr>
+        <w:spacing w:line="257" w:lineRule="auto"/>
+        <w:ind w:firstLine="709"/>
+      </w:pPr>
+      <w:r>
+        <w:t>ХП: 8 КД: 10</w:t>
+      </w:r>
+    </w:p>
+    <w:p>
+      <w:pPr>
+        <w:spacing w:line="257" w:lineRule="auto"/>
+        <w:ind w:firstLine="709"/>
+      </w:pPr>
+      <w:proofErr w:type="spellStart"/>
+      <w:r>
+        <w:t>Абилки</w:t>
+      </w:r>
+      <w:proofErr w:type="spellEnd"/>
+      <w:r>
+        <w:t xml:space="preserve"> те же</w:t>
+      </w:r>
+      <w:r>
+        <w:t xml:space="preserve"> (просто усовершенствованные)</w:t>
+      </w:r>
+    </w:p>
+    <w:p>
+      <w:pPr>
+        <w:spacing w:line="257" w:lineRule="auto"/>
+        <w:ind w:firstLine="709"/>
+      </w:pPr>
+    </w:p>
+    <w:p>
+      <w:pPr>
+        <w:spacing w:line="257" w:lineRule="auto"/>
+        <w:ind w:firstLine="709"/>
+      </w:pPr>
+    </w:p>
+    <w:p>
+      <w:pPr>
+        <w:spacing w:line="257" w:lineRule="auto"/>
+        <w:ind w:firstLine="709"/>
+      </w:pPr>
+    </w:p>
+    <w:p>
+      <w:pPr>
+        <w:spacing w:line="257" w:lineRule="auto"/>
+        <w:ind w:firstLine="709"/>
+        <w:rPr>
+          <w:b/>
+        </w:rPr>
+      </w:pPr>
+      <w:r>
+        <w:rPr>
+          <w:b/>
+        </w:rPr>
+        <w:t>Встреч</w:t>
+      </w:r>
+      <w:r>
+        <w:rPr>
+          <w:b/>
+        </w:rPr>
+        <w:t>а монстра (он бессмертный</w:t>
+      </w:r>
+      <w:r>
+        <w:rPr>
+          <w:b/>
+        </w:rPr>
+        <w:t>, если только не используется «Исчезни»</w:t>
+      </w:r>
+      <w:r>
+        <w:rPr>
+          <w:b/>
+        </w:rPr>
+        <w:t xml:space="preserve"> или «</w:t>
+      </w:r>
+      <w:r>
+        <w:rPr>
+          <w:b/>
+        </w:rPr>
+        <w:t>Выродись</w:t>
+      </w:r>
+      <w:r>
+        <w:rPr>
+          <w:b/>
+        </w:rPr>
+        <w:t>»</w:t>
+      </w:r>
+      <w:r>
+        <w:rPr>
+          <w:b/>
+        </w:rPr>
         <w:t>)</w:t>
       </w:r>
+      <w:r>
+        <w:rPr>
+          <w:b/>
+        </w:rPr>
+        <w:t>:</w:t>
+      </w:r>
     </w:p>
     <w:p>
       <w:pPr>
         <w:spacing w:line="257" w:lineRule="auto"/>
         <w:ind w:firstLine="709"/>
+        <w:rPr>
+          <w:b/>
+        </w:rPr>
       </w:pPr>
     </w:p>
     <w:p>
       <w:pPr>
         <w:spacing w:line="257" w:lineRule="auto"/>
         <w:ind w:firstLine="709"/>
-        <w:rPr>
-          <w:b/>
-        </w:rPr>
-      </w:pPr>
-      <w:proofErr w:type="spellStart"/>
-      <w:r>
-        <w:rPr>
-          <w:b/>
-        </w:rPr>
-        <w:t>Энкаунтер</w:t>
-      </w:r>
-      <w:proofErr w:type="spellEnd"/>
-      <w:r>
-        <w:rPr>
-          <w:b/>
-        </w:rPr>
-        <w:t xml:space="preserve"> параллельных версий</w:t>
+      </w:pPr>
+      <w:r>
+        <w:t>(крик монстра)</w:t>
+      </w:r>
+    </w:p>
+    <w:p>
+      <w:pPr>
+        <w:spacing w:line="257" w:lineRule="auto"/>
+        <w:ind w:firstLine="709"/>
+      </w:pPr>
+    </w:p>
+    <w:p>
+      <w:pPr>
+        <w:spacing w:line="257" w:lineRule="auto"/>
+        <w:ind w:firstLine="709"/>
+      </w:pPr>
+      <w:r>
+        <w:t>Вы слышите, как металлическая гигантская дверь со входа громко с треском и скрежетом раскрывается. Из щелей выпирают огромные ладони, полностью покрытые черной шерстью. На пальцах вы видите огромные когти, которые впиваются в металл. В один миг двери вылетают и в здание залазит огромное чудовище, полностью покрытое шерстью. Его грудная клетка впала вовнутрь, а живот скукожился от продолжительного голодания. Его челюсть чем-то напоминает вам волчью морду, однако она не так вытаращена вперед. Сделав шаг к вам и растопырив свои когти, чудовище вскрикивает (звук крика встречи). С чудовища начинают обильно падать куски земли вместо с травой на ней.</w:t>
+      </w:r>
+    </w:p>
+    <w:p>
+      <w:pPr>
+        <w:spacing w:line="257" w:lineRule="auto"/>
+        <w:ind w:firstLine="709"/>
+      </w:pPr>
+      <w:r>
+        <w:t>Чудовище медленно приближается к вам.</w:t>
+      </w:r>
+      <w:r>
+        <w:t xml:space="preserve"> (оно не должно никого убить, а толь</w:t>
+      </w:r>
+      <w:r>
+        <w:t>ко их загнать в наблюдательскую)</w:t>
+      </w:r>
+      <w:r>
+        <w:t xml:space="preserve"> </w:t>
+      </w:r>
+    </w:p>
+    <w:p>
+      <w:pPr>
+        <w:spacing w:line="257" w:lineRule="auto"/>
+        <w:ind w:firstLine="709"/>
+      </w:pPr>
+    </w:p>
+    <w:p>
+      <w:pPr>
+        <w:spacing w:line="257" w:lineRule="auto"/>
+        <w:ind w:firstLine="709"/>
+      </w:pPr>
+    </w:p>
+    <w:p>
+      <w:pPr>
+        <w:spacing w:line="257" w:lineRule="auto"/>
+        <w:ind w:firstLine="709"/>
+        <w:rPr>
+          <w:b/>
+        </w:rPr>
+      </w:pPr>
+      <w:r>
+        <w:rPr>
+          <w:b/>
+        </w:rPr>
+        <w:t>Заход в наблюдательскую комнату:</w:t>
+      </w:r>
+    </w:p>
+    <w:p>
+      <w:pPr>
+        <w:spacing w:line="257" w:lineRule="auto"/>
+        <w:ind w:firstLine="709"/>
+      </w:pPr>
+      <w:r>
+        <w:t xml:space="preserve">В побеге от чудовища вы заходите в комнату наблюдателей. Чудовище пытается вас догнать, однако не успевает и его рука застревает в двери. От столь сильного удара стена содрогается, однако не ломается. Чудовище ещё какое-то время пытается безуспешно просунуть дверь, однако вскоре сдается. Вы слышите жалобные </w:t>
+      </w:r>
+      <w:r>
+        <w:t xml:space="preserve">стоны животного и скрежет его когтей по стене. </w:t>
+      </w:r>
+      <w:proofErr w:type="gramStart"/>
+      <w:r>
+        <w:t>Скрежет</w:t>
+      </w:r>
+      <w:proofErr w:type="gramEnd"/>
+      <w:r>
+        <w:t xml:space="preserve"> однако в свою очередь имеет какую-то ритмичность, словно он что-то рисует на стене.</w:t>
+      </w:r>
+    </w:p>
+    <w:p>
+      <w:pPr>
+        <w:spacing w:line="257" w:lineRule="auto"/>
+        <w:ind w:firstLine="709"/>
+      </w:pPr>
+      <w:r>
+        <w:t xml:space="preserve">Пока чудовище находится рядом с вами, вы находитесь в комнате наблюдателей. Повсюду лежат трупы исследователей. У многих отсутствуют головы. Однако среди всех исследователей ваш взгляд привлек один труп. Он опирается на терминал, словно сидел в этот момент так. Он кусает свою руку, которая всё ещё не выпадает из его рта. На обоих руках вы </w:t>
+      </w:r>
+      <w:proofErr w:type="gramStart"/>
+      <w:r>
+        <w:t>видите</w:t>
+      </w:r>
+      <w:proofErr w:type="gramEnd"/>
+      <w:r>
+        <w:t xml:space="preserve"> как у трупа выступили когти. Грудная клетка этого трупа впала внутрь. Около его свободной руки вы видите пистолет с выскочившим затвором.</w:t>
+      </w:r>
+      <w:r>
+        <w:t xml:space="preserve"> На его коленях вы замечаете тетрадку и ручку.</w:t>
+      </w:r>
+    </w:p>
+    <w:p>
+      <w:pPr>
+        <w:spacing w:line="257" w:lineRule="auto"/>
+        <w:ind w:firstLine="709"/>
+      </w:pPr>
+    </w:p>
+    <w:p>
+      <w:pPr>
+        <w:spacing w:line="257" w:lineRule="auto"/>
+        <w:ind w:firstLine="709"/>
+      </w:pPr>
+    </w:p>
+    <w:p>
+      <w:pPr>
+        <w:spacing w:line="257" w:lineRule="auto"/>
+        <w:ind w:firstLine="709"/>
+        <w:rPr>
+          <w:b/>
+        </w:rPr>
+      </w:pPr>
+      <w:r>
+        <w:rPr>
+          <w:b/>
+        </w:rPr>
+        <w:t>Возвращение (происходит через 2 дня после происшествия на станции</w:t>
+      </w:r>
+      <w:proofErr w:type="gramStart"/>
+      <w:r>
+        <w:rPr>
+          <w:b/>
+        </w:rPr>
+        <w:t xml:space="preserve">. </w:t>
+      </w:r>
+      <w:proofErr w:type="gramEnd"/>
+      <w:r>
+        <w:rPr>
+          <w:b/>
+        </w:rPr>
+        <w:t xml:space="preserve">Всё будет записано через </w:t>
+      </w:r>
+      <w:proofErr w:type="spellStart"/>
+      <w:r>
+        <w:rPr>
+          <w:b/>
+        </w:rPr>
+        <w:t>Таэрона</w:t>
+      </w:r>
+      <w:proofErr w:type="spellEnd"/>
+      <w:r>
+        <w:rPr>
+          <w:b/>
+        </w:rPr>
+        <w:t>)</w:t>
       </w:r>
       <w:r>
         <w:rPr>
@@ -5537,18 +6449,10 @@
       <w:pPr>
         <w:spacing w:line="257" w:lineRule="auto"/>
         <w:ind w:firstLine="709"/>
-      </w:pPr>
-      <w:r>
-        <w:t xml:space="preserve">Идя по коридору обратно, вы ощущаете странное ощущение </w:t>
-      </w:r>
-      <w:proofErr w:type="spellStart"/>
-      <w:r>
-        <w:t>дежавю</w:t>
-      </w:r>
-      <w:proofErr w:type="spellEnd"/>
-      <w:r>
-        <w:t>. Вы чувствуете, что то, что вы делаете повторилось. Этот же коридор. Те же шаги. То же выражение лица. Те же эмоции. Вы ощущаете, словно в одной точке с вами находится ещё кто-то. Если быть конкретнее, то прямо в вас.</w:t>
-      </w:r>
+        <w:rPr>
+          <w:b/>
+        </w:rPr>
+      </w:pPr>
     </w:p>
     <w:p>
       <w:pPr>
@@ -5556,34 +6460,30 @@
         <w:ind w:firstLine="709"/>
       </w:pPr>
       <w:r>
-        <w:t>Вдруг вы ощущаете резкую, колющую боль по всему телу и вас бросает на пол. Подняв свои головы, вы видите свои копии себя. Они смотрят на вас с удивленными, непонимающими взглядами. Однако в этих копиях есть отличие. Копия Вербы стоит с кибернетизированным горлом. Она смотрит на тебя</w:t>
-      </w:r>
-      <w:r>
-        <w:t>,</w:t>
-      </w:r>
-      <w:r>
-        <w:t xml:space="preserve"> Верба</w:t>
-      </w:r>
-      <w:r>
-        <w:t>,</w:t>
-      </w:r>
-      <w:r>
-        <w:t xml:space="preserve"> и задает тебе вопрос: «</w:t>
-      </w:r>
-      <w:r>
-        <w:t>Что с тобой произошло</w:t>
-      </w:r>
-      <w:r>
-        <w:t>?»</w:t>
-      </w:r>
-      <w:r>
-        <w:t xml:space="preserve"> Голос исходит из её горла, но </w:t>
-      </w:r>
-      <w:r>
-        <w:t xml:space="preserve">не </w:t>
-      </w:r>
-      <w:r>
-        <w:t>из её рта. Слегка присмотревшись ты замечаешь, что её горло тоже пробито.</w:t>
+        <w:t>Вы прибываете в город. На улице всё также никого нет</w:t>
+      </w:r>
+      <w:r>
+        <w:t xml:space="preserve">. Твои симптомы, </w:t>
+      </w:r>
+      <w:proofErr w:type="spellStart"/>
+      <w:r>
+        <w:t>Таэрон</w:t>
+      </w:r>
+      <w:proofErr w:type="spellEnd"/>
+      <w:r>
+        <w:t>, ухудшились.</w:t>
+      </w:r>
+      <w:r>
+        <w:t xml:space="preserve"> Они стали походить на симптомы</w:t>
+      </w:r>
+      <w:r>
+        <w:t xml:space="preserve"> пятого дня</w:t>
+      </w:r>
+      <w:r>
+        <w:t>, описанные в дневнике того исследователя.</w:t>
+      </w:r>
+      <w:r>
+        <w:t xml:space="preserve"> </w:t>
       </w:r>
     </w:p>
     <w:p>
@@ -5591,36 +6491,50 @@
         <w:spacing w:line="257" w:lineRule="auto"/>
         <w:ind w:firstLine="709"/>
       </w:pPr>
-      <w:proofErr w:type="spellStart"/>
-      <w:r>
-        <w:t>Таэрон</w:t>
-      </w:r>
-      <w:proofErr w:type="spellEnd"/>
-      <w:r>
-        <w:t>, твоя копия смотрит на тебя. У своей копии ты не видишь ни единого протеза</w:t>
-      </w:r>
-      <w:proofErr w:type="gramStart"/>
-      <w:r>
-        <w:t xml:space="preserve">. </w:t>
-      </w:r>
-      <w:proofErr w:type="gramEnd"/>
-      <w:r>
-        <w:t>Он стоит в своём халате</w:t>
-      </w:r>
-      <w:proofErr w:type="gramStart"/>
-      <w:r>
-        <w:t xml:space="preserve">. </w:t>
-      </w:r>
-      <w:proofErr w:type="gramEnd"/>
-      <w:r>
-        <w:t>На халате ты видишь пришитую медаль за вложенные труды</w:t>
-      </w:r>
-      <w:r>
-        <w:t>. Твоя копия качает своей головой, видимо жалея тебя и поговаривая: «Какая же у тебя жестокая видимо была судьба»</w:t>
+      <w:r>
+        <w:t xml:space="preserve">(решат доверится мэру, но не встречаться с </w:t>
+      </w:r>
+      <w:proofErr w:type="spellStart"/>
+      <w:r>
+        <w:t>Мия</w:t>
+      </w:r>
+      <w:proofErr w:type="spellEnd"/>
+      <w:r>
+        <w:t>)</w:t>
+      </w:r>
+    </w:p>
+    <w:p>
+      <w:pPr>
+        <w:spacing w:line="257" w:lineRule="auto"/>
+        <w:ind w:firstLine="709"/>
+      </w:pPr>
+      <w:r>
+        <w:t>Вы направляетесь к зданию мэрии, где почему-то вы видите уже двух</w:t>
+      </w:r>
+      <w:r>
+        <w:t xml:space="preserve"> боевых</w:t>
+      </w:r>
+      <w:r>
+        <w:t xml:space="preserve"> роботов на входе.</w:t>
+      </w:r>
+      <w:r>
+        <w:t xml:space="preserve"> Вы заходите на первый этаж</w:t>
+      </w:r>
+      <w:r>
+        <w:t xml:space="preserve"> и видите голограмму мэра, которую окружают трое военных.</w:t>
+      </w:r>
+      <w:r>
+        <w:t xml:space="preserve"> Мэр хлопает в ладони и говорит: «Поздравляю с возвращением из Начала. Положите артефакт, найденный на станции, на </w:t>
+      </w:r>
+      <w:r>
+        <w:t>пьедестал перед вами</w:t>
       </w:r>
       <w:r>
         <w:t>.</w:t>
       </w:r>
+      <w:r>
+        <w:t>»</w:t>
+      </w:r>
     </w:p>
     <w:p>
       <w:pPr>
@@ -5628,548 +6542,35 @@
         <w:ind w:firstLine="709"/>
       </w:pPr>
       <w:r>
-        <w:t>В один момент вы ощущаете резкий удар в сердце. Ваши копии также хватаются за свои сердца. Вы чувствуете непреодолимый страх. Страх перед своими копиями.</w:t>
-      </w:r>
-      <w:r>
-        <w:t xml:space="preserve"> Такой же страх испытывают и ваши копии, и копия Вербы достает свой кинжал. Её кибернетическое горло трансформируется, закрывая свои дыры.</w:t>
-      </w:r>
-    </w:p>
-    <w:p>
-      <w:pPr>
-        <w:spacing w:line="257" w:lineRule="auto"/>
-        <w:ind w:firstLine="709"/>
-      </w:pPr>
-      <w:r>
-        <w:t xml:space="preserve">Копия </w:t>
-      </w:r>
-      <w:proofErr w:type="spellStart"/>
-      <w:r>
-        <w:t>Таэрона</w:t>
-      </w:r>
-      <w:proofErr w:type="spellEnd"/>
-      <w:r>
-        <w:t xml:space="preserve"> тянется в халат и достает пистолет 9мм. </w:t>
-      </w:r>
-      <w:proofErr w:type="spellStart"/>
-      <w:r>
-        <w:t>Таэрон</w:t>
-      </w:r>
-      <w:proofErr w:type="spellEnd"/>
-      <w:r>
-        <w:t xml:space="preserve"> говорит:</w:t>
-      </w:r>
-    </w:p>
-    <w:p>
-      <w:pPr>
-        <w:spacing w:line="257" w:lineRule="auto"/>
-        <w:ind w:firstLine="709"/>
-      </w:pPr>
-      <w:r>
-        <w:t>«Прости нас</w:t>
-      </w:r>
-      <w:r>
-        <w:t xml:space="preserve">. </w:t>
-      </w:r>
-      <w:r>
-        <w:t>Может я бы мог что-то исправить</w:t>
-      </w:r>
-      <w:r>
-        <w:t>»</w:t>
-      </w:r>
-    </w:p>
-    <w:p>
-      <w:pPr>
-        <w:spacing w:line="257" w:lineRule="auto"/>
-        <w:ind w:firstLine="709"/>
-      </w:pPr>
-    </w:p>
-    <w:p>
-      <w:pPr>
-        <w:spacing w:line="257" w:lineRule="auto"/>
-        <w:ind w:firstLine="709"/>
-      </w:pPr>
-      <w:r>
-        <w:t>(</w:t>
-      </w:r>
-      <w:proofErr w:type="spellStart"/>
-      <w:r>
-        <w:t>файт</w:t>
-      </w:r>
-      <w:proofErr w:type="spellEnd"/>
-      <w:r>
-        <w:t xml:space="preserve"> с проекциями)</w:t>
-      </w:r>
-    </w:p>
-    <w:p>
-      <w:pPr>
-        <w:spacing w:line="257" w:lineRule="auto"/>
-        <w:ind w:firstLine="709"/>
-      </w:pPr>
-      <w:r>
-        <w:t>Верба:</w:t>
-      </w:r>
-    </w:p>
-    <w:p>
-      <w:pPr>
-        <w:spacing w:line="257" w:lineRule="auto"/>
-        <w:ind w:firstLine="709"/>
-      </w:pPr>
-      <w:r>
-        <w:t xml:space="preserve">ХП: </w:t>
-      </w:r>
-      <w:proofErr w:type="gramStart"/>
-      <w:r>
-        <w:t>16  КД</w:t>
-      </w:r>
-      <w:proofErr w:type="gramEnd"/>
-      <w:r>
-        <w:t>: 12</w:t>
-      </w:r>
-    </w:p>
-    <w:p>
-      <w:pPr>
-        <w:spacing w:line="257" w:lineRule="auto"/>
-        <w:ind w:firstLine="709"/>
-      </w:pPr>
-      <w:proofErr w:type="spellStart"/>
-      <w:r>
-        <w:t>Абилки</w:t>
-      </w:r>
-      <w:proofErr w:type="spellEnd"/>
-      <w:r>
-        <w:t xml:space="preserve"> те же</w:t>
-      </w:r>
-      <w:r>
-        <w:t xml:space="preserve"> (перед каждым умением будет создавать огромный шум для разгона двигателя)</w:t>
-      </w:r>
-    </w:p>
-    <w:p>
-      <w:pPr>
-        <w:spacing w:line="257" w:lineRule="auto"/>
-        <w:ind w:firstLine="709"/>
-      </w:pPr>
-    </w:p>
-    <w:p>
-      <w:pPr>
-        <w:spacing w:line="257" w:lineRule="auto"/>
-        <w:ind w:firstLine="709"/>
-      </w:pPr>
-      <w:proofErr w:type="spellStart"/>
-      <w:r>
-        <w:t>Таэрон</w:t>
-      </w:r>
-      <w:proofErr w:type="spellEnd"/>
-      <w:r>
-        <w:t>:</w:t>
-      </w:r>
-    </w:p>
-    <w:p>
-      <w:pPr>
-        <w:spacing w:line="257" w:lineRule="auto"/>
-        <w:ind w:firstLine="709"/>
-      </w:pPr>
-      <w:r>
-        <w:t>ХП: 8 КД: 10</w:t>
-      </w:r>
-    </w:p>
-    <w:p>
-      <w:pPr>
-        <w:spacing w:line="257" w:lineRule="auto"/>
-        <w:ind w:firstLine="709"/>
-      </w:pPr>
-      <w:proofErr w:type="spellStart"/>
-      <w:r>
-        <w:t>Абилки</w:t>
-      </w:r>
-      <w:proofErr w:type="spellEnd"/>
-      <w:r>
-        <w:t xml:space="preserve"> те же</w:t>
-      </w:r>
-      <w:r>
-        <w:t xml:space="preserve"> (просто усовершенствованные)</w:t>
-      </w:r>
-    </w:p>
-    <w:p>
-      <w:pPr>
-        <w:spacing w:line="257" w:lineRule="auto"/>
-        <w:ind w:firstLine="709"/>
-      </w:pPr>
-    </w:p>
-    <w:p>
-      <w:pPr>
-        <w:spacing w:line="257" w:lineRule="auto"/>
-        <w:ind w:firstLine="709"/>
-      </w:pPr>
-    </w:p>
-    <w:p>
-      <w:pPr>
-        <w:spacing w:line="257" w:lineRule="auto"/>
-        <w:ind w:firstLine="709"/>
-      </w:pPr>
-    </w:p>
-    <w:p>
-      <w:pPr>
-        <w:spacing w:line="257" w:lineRule="auto"/>
-        <w:ind w:firstLine="709"/>
-        <w:rPr>
-          <w:b/>
-        </w:rPr>
-      </w:pPr>
-      <w:r>
-        <w:rPr>
-          <w:b/>
-        </w:rPr>
+        <w:t xml:space="preserve">Вы </w:t>
+      </w:r>
+      <w:proofErr w:type="spellStart"/>
+      <w:r>
+        <w:t>ложите</w:t>
+      </w:r>
+      <w:proofErr w:type="spellEnd"/>
+      <w:r>
+        <w:t xml:space="preserve"> артефакт на пьедестал и </w:t>
+      </w:r>
+      <w:proofErr w:type="spellStart"/>
+      <w:r>
+        <w:t>Андрес</w:t>
+      </w:r>
+      <w:proofErr w:type="spellEnd"/>
+      <w:r>
+        <w:t xml:space="preserve"> говорит: «Ваши деяния не оценимы перед народом. Однако… Не моим...» Голос </w:t>
+      </w:r>
+      <w:proofErr w:type="spellStart"/>
+      <w:r>
+        <w:t>Андреса</w:t>
+      </w:r>
+      <w:proofErr w:type="spellEnd"/>
+      <w:r>
+        <w:t xml:space="preserve"> резко падает. Улыбка, что всегда сопровождала его, сползает с его лица. «Вы… Убили себя из другой вселенной? Молодцы! Теперь вы обрекли </w:t>
+      </w:r>
+      <w:r>
         <w:lastRenderedPageBreak/>
-        <w:t>Встреч</w:t>
-      </w:r>
-      <w:r>
-        <w:rPr>
-          <w:b/>
-        </w:rPr>
-        <w:t>а монстра (он бессмертный</w:t>
-      </w:r>
-      <w:r>
-        <w:rPr>
-          <w:b/>
-        </w:rPr>
-        <w:t>, если только не используется «Исчезни»</w:t>
-      </w:r>
-      <w:r>
-        <w:rPr>
-          <w:b/>
-        </w:rPr>
-        <w:t xml:space="preserve"> или «</w:t>
-      </w:r>
-      <w:r>
-        <w:rPr>
-          <w:b/>
-        </w:rPr>
-        <w:t>Выродись</w:t>
-      </w:r>
-      <w:r>
-        <w:rPr>
-          <w:b/>
-        </w:rPr>
-        <w:t>»</w:t>
-      </w:r>
-      <w:r>
-        <w:rPr>
-          <w:b/>
-        </w:rPr>
-        <w:t>)</w:t>
-      </w:r>
-      <w:r>
-        <w:rPr>
-          <w:b/>
-        </w:rPr>
-        <w:t>:</w:t>
-      </w:r>
-    </w:p>
-    <w:p>
-      <w:pPr>
-        <w:spacing w:line="257" w:lineRule="auto"/>
-        <w:ind w:firstLine="709"/>
-        <w:rPr>
-          <w:b/>
-        </w:rPr>
-      </w:pPr>
-    </w:p>
-    <w:p>
-      <w:pPr>
-        <w:spacing w:line="257" w:lineRule="auto"/>
-        <w:ind w:firstLine="709"/>
-      </w:pPr>
-      <w:r>
-        <w:t>(крик монстра)</w:t>
-      </w:r>
-    </w:p>
-    <w:p>
-      <w:pPr>
-        <w:spacing w:line="257" w:lineRule="auto"/>
-        <w:ind w:firstLine="709"/>
-      </w:pPr>
-    </w:p>
-    <w:p>
-      <w:pPr>
-        <w:spacing w:line="257" w:lineRule="auto"/>
-        <w:ind w:firstLine="709"/>
-      </w:pPr>
-      <w:r>
-        <w:t>Вы слышите, как металлическая гигантская дверь со входа громко с треском и скрежетом раскрывается. Из щелей выпирают огромные ладони, полностью покрытые черной шерстью. На пальцах вы видите огромные когти, которые впиваются в металл. В один миг двери вылетают и в здание залазит огромное чудовище, полностью покрытое шерстью. Его грудная клетка впала вовнутрь, а живот скукожился от продолжительного голодания. Его челюсть чем-то напоминает вам волчью морду, однако она не так вытаращена вперед. Сделав шаг к вам и растопырив свои когти, чудовище вскрикивает (звук крика встречи). С чудовища начинают обильно падать куски земли вместо с травой на ней.</w:t>
-      </w:r>
-    </w:p>
-    <w:p>
-      <w:pPr>
-        <w:spacing w:line="257" w:lineRule="auto"/>
-        <w:ind w:firstLine="709"/>
-      </w:pPr>
-      <w:r>
-        <w:t>Чудовище медленно приближается к вам.</w:t>
-      </w:r>
-      <w:r>
-        <w:t xml:space="preserve"> (оно не должно никого убить, а толь</w:t>
-      </w:r>
-      <w:r>
-        <w:t>ко их загнать в наблюдательскую)</w:t>
-      </w:r>
-      <w:r>
-        <w:t xml:space="preserve"> </w:t>
-      </w:r>
-    </w:p>
-    <w:p>
-      <w:pPr>
-        <w:spacing w:line="257" w:lineRule="auto"/>
-        <w:ind w:firstLine="709"/>
-      </w:pPr>
-    </w:p>
-    <w:p>
-      <w:pPr>
-        <w:spacing w:line="257" w:lineRule="auto"/>
-        <w:ind w:firstLine="709"/>
-      </w:pPr>
-    </w:p>
-    <w:p>
-      <w:pPr>
-        <w:spacing w:line="257" w:lineRule="auto"/>
-        <w:ind w:firstLine="709"/>
-        <w:rPr>
-          <w:b/>
-        </w:rPr>
-      </w:pPr>
-      <w:r>
-        <w:rPr>
-          <w:b/>
-        </w:rPr>
-        <w:t>Заход в наблюдательскую комнату:</w:t>
-      </w:r>
-    </w:p>
-    <w:p>
-      <w:pPr>
-        <w:spacing w:line="257" w:lineRule="auto"/>
-        <w:ind w:firstLine="709"/>
-      </w:pPr>
-      <w:r>
-        <w:t xml:space="preserve">В побеге от чудовища вы заходите в комнату наблюдателей. Чудовище пытается вас догнать, однако не успевает и его рука застревает в двери. От столь сильного удара стена содрогается, однако не ломается. Чудовище ещё какое-то время пытается безуспешно просунуть дверь, однако вскоре сдается. Вы слышите жалобные </w:t>
-      </w:r>
-      <w:r>
-        <w:t xml:space="preserve">стоны животного и скрежет его когтей по стене. </w:t>
-      </w:r>
-      <w:proofErr w:type="gramStart"/>
-      <w:r>
-        <w:t>Скрежет</w:t>
-      </w:r>
-      <w:proofErr w:type="gramEnd"/>
-      <w:r>
-        <w:t xml:space="preserve"> однако в свою очередь имеет какую-то ритмичность, словно он что-то рисует на стене.</w:t>
-      </w:r>
-    </w:p>
-    <w:p>
-      <w:pPr>
-        <w:spacing w:line="257" w:lineRule="auto"/>
-        <w:ind w:firstLine="709"/>
-      </w:pPr>
-      <w:r>
-        <w:t xml:space="preserve">Пока чудовище находится рядом с вами, вы находитесь в комнате наблюдателей. Повсюду лежат трупы исследователей. У многих отсутствуют головы. Однако среди всех исследователей ваш взгляд привлек один труп. Он опирается на терминал, словно сидел в этот момент так. Он кусает свою руку, которая всё ещё не выпадает из его рта. На обоих руках вы </w:t>
-      </w:r>
-      <w:proofErr w:type="gramStart"/>
-      <w:r>
-        <w:t>видите</w:t>
-      </w:r>
-      <w:proofErr w:type="gramEnd"/>
-      <w:r>
-        <w:t xml:space="preserve"> как у трупа выступили когти. Грудная клетка этого трупа впала внутрь. Около его свободной руки вы видите пистолет с выскочившим затвором.</w:t>
-      </w:r>
-      <w:r>
-        <w:t xml:space="preserve"> На его коленях вы замечаете тетрадку и ручку.</w:t>
-      </w:r>
-    </w:p>
-    <w:p>
-      <w:pPr>
-        <w:spacing w:line="257" w:lineRule="auto"/>
-        <w:ind w:firstLine="709"/>
-      </w:pPr>
-    </w:p>
-    <w:p>
-      <w:pPr>
-        <w:spacing w:line="257" w:lineRule="auto"/>
-        <w:ind w:firstLine="709"/>
-      </w:pPr>
-    </w:p>
-    <w:p>
-      <w:pPr>
-        <w:spacing w:line="257" w:lineRule="auto"/>
-        <w:ind w:firstLine="709"/>
-        <w:rPr>
-          <w:b/>
-        </w:rPr>
-      </w:pPr>
-      <w:r>
-        <w:rPr>
-          <w:b/>
-        </w:rPr>
-        <w:t>Возвращение (происходит через 2 дня после происшествия на станции</w:t>
-      </w:r>
-      <w:proofErr w:type="gramStart"/>
-      <w:r>
-        <w:rPr>
-          <w:b/>
-        </w:rPr>
-        <w:t xml:space="preserve">. </w:t>
-      </w:r>
-      <w:proofErr w:type="gramEnd"/>
-      <w:r>
-        <w:rPr>
-          <w:b/>
-        </w:rPr>
-        <w:t xml:space="preserve">Всё будет записано через </w:t>
-      </w:r>
-      <w:proofErr w:type="spellStart"/>
-      <w:r>
-        <w:rPr>
-          <w:b/>
-        </w:rPr>
-        <w:t>Таэрона</w:t>
-      </w:r>
-      <w:proofErr w:type="spellEnd"/>
-      <w:r>
-        <w:rPr>
-          <w:b/>
-        </w:rPr>
-        <w:t>)</w:t>
-      </w:r>
-      <w:r>
-        <w:rPr>
-          <w:b/>
-        </w:rPr>
-        <w:t>:</w:t>
-      </w:r>
-    </w:p>
-    <w:p>
-      <w:pPr>
-        <w:spacing w:line="257" w:lineRule="auto"/>
-        <w:ind w:firstLine="709"/>
-        <w:rPr>
-          <w:b/>
-        </w:rPr>
-      </w:pPr>
-    </w:p>
-    <w:p>
-      <w:pPr>
-        <w:spacing w:line="257" w:lineRule="auto"/>
-        <w:ind w:firstLine="709"/>
-      </w:pPr>
-      <w:r>
-        <w:t>Вы прибываете в город. На улице всё также никого нет</w:t>
-      </w:r>
-      <w:r>
-        <w:t xml:space="preserve">. Твои симптомы, </w:t>
-      </w:r>
-      <w:proofErr w:type="spellStart"/>
-      <w:r>
-        <w:t>Таэрон</w:t>
-      </w:r>
-      <w:proofErr w:type="spellEnd"/>
-      <w:r>
-        <w:t>, ухудшились.</w:t>
-      </w:r>
-      <w:r>
-        <w:t xml:space="preserve"> Они стали походить на симптомы</w:t>
-      </w:r>
-      <w:r>
-        <w:t xml:space="preserve"> пятого дня</w:t>
-      </w:r>
-      <w:r>
-        <w:t>, описанные в дневнике того исследователя.</w:t>
-      </w:r>
-      <w:r>
-        <w:t xml:space="preserve"> </w:t>
-      </w:r>
-    </w:p>
-    <w:p>
-      <w:pPr>
-        <w:spacing w:line="257" w:lineRule="auto"/>
-        <w:ind w:firstLine="709"/>
-      </w:pPr>
-      <w:r>
-        <w:t xml:space="preserve">(решат доверится мэру, но не встречаться с </w:t>
-      </w:r>
-      <w:proofErr w:type="spellStart"/>
-      <w:r>
-        <w:t>Мия</w:t>
-      </w:r>
-      <w:proofErr w:type="spellEnd"/>
-      <w:r>
-        <w:t>)</w:t>
-      </w:r>
-    </w:p>
-    <w:p>
-      <w:pPr>
-        <w:spacing w:line="257" w:lineRule="auto"/>
-        <w:ind w:firstLine="709"/>
-      </w:pPr>
-      <w:r>
-        <w:t>Вы направляетесь к зданию мэрии, где почему-то вы видите уже двух</w:t>
-      </w:r>
-      <w:r>
-        <w:t xml:space="preserve"> боевых</w:t>
-      </w:r>
-      <w:r>
-        <w:t xml:space="preserve"> роботов на входе.</w:t>
-      </w:r>
-      <w:r>
-        <w:t xml:space="preserve"> Вы заходите на первый этаж</w:t>
-      </w:r>
-      <w:r>
-        <w:t xml:space="preserve"> и видите голограмму мэра, которую окружают трое военных.</w:t>
-      </w:r>
-      <w:r>
-        <w:t xml:space="preserve"> </w:t>
-      </w:r>
-      <w:r>
-        <w:lastRenderedPageBreak/>
-        <w:t xml:space="preserve">Мэр хлопает в ладони и говорит: «Поздравляю с возвращением из Начала. Положите артефакт, найденный на станции, на </w:t>
-      </w:r>
-      <w:r>
-        <w:t>пьедестал перед вами</w:t>
-      </w:r>
-      <w:r>
-        <w:t>.</w:t>
-      </w:r>
-      <w:r>
-        <w:t>»</w:t>
-      </w:r>
-    </w:p>
-    <w:p>
-      <w:pPr>
-        <w:spacing w:line="257" w:lineRule="auto"/>
-        <w:ind w:firstLine="709"/>
-      </w:pPr>
-      <w:r>
-        <w:t xml:space="preserve">Вы </w:t>
-      </w:r>
-      <w:proofErr w:type="spellStart"/>
-      <w:r>
-        <w:t>ложите</w:t>
-      </w:r>
-      <w:proofErr w:type="spellEnd"/>
-      <w:r>
-        <w:t xml:space="preserve"> артефакт на пьедестал и </w:t>
-      </w:r>
-      <w:proofErr w:type="spellStart"/>
-      <w:r>
-        <w:t>Андрес</w:t>
-      </w:r>
-      <w:proofErr w:type="spellEnd"/>
-      <w:r>
-        <w:t xml:space="preserve"> говорит: «Ваши деяния не оценимы перед народом. Однако… Не моим...» Голос </w:t>
-      </w:r>
-      <w:proofErr w:type="spellStart"/>
-      <w:r>
-        <w:t>Андреса</w:t>
-      </w:r>
-      <w:proofErr w:type="spellEnd"/>
-      <w:r>
-        <w:t xml:space="preserve"> резко падает. Улыбка, что всегда сопровождала его, сползает с его лица. «Вы… Убили себя из другой вселенной? Молодцы! Теперь вы обрекли свою вселенную на конец света</w:t>
+        <w:t>свою вселенную на конец света</w:t>
       </w:r>
       <w:proofErr w:type="gramStart"/>
       <w:r>
@@ -6608,11 +7009,7 @@
         <w:t>…</w:t>
       </w:r>
       <w:r>
-        <w:t xml:space="preserve"> Не суть важна. </w:t>
-      </w:r>
-      <w:r>
-        <w:lastRenderedPageBreak/>
-        <w:t xml:space="preserve">Нам нужно вызволить </w:t>
+        <w:t xml:space="preserve"> Не суть важна. Нам нужно вызволить </w:t>
       </w:r>
       <w:proofErr w:type="spellStart"/>
       <w:r>
@@ -6661,6 +7058,7 @@
         <w:ind w:left="1069"/>
       </w:pPr>
       <w:r>
+        <w:lastRenderedPageBreak/>
         <w:t xml:space="preserve">Вы </w:t>
       </w:r>
       <w:r>
@@ -6891,8 +7289,6 @@
         </w:rPr>
         <w:t>)</w:t>
       </w:r>
-      <w:bookmarkStart w:id="0" w:name="_GoBack"/>
-      <w:bookmarkEnd w:id="0"/>
     </w:p>
     <w:sectPr>
       <w:pgSz w:w="11906" w:h="16838"/>
